--- a/CPP/2_LiteratureSurvey.docx
+++ b/CPP/2_LiteratureSurvey.docx
@@ -390,8 +390,39 @@
           <w:sz w:val="24"/>
           <w:szCs w:val="24"/>
         </w:rPr>
-        <w:t xml:space="preserve"> Matthew Stanton, Thomas Hartley, Fernando Loizides, and Adam Worrallo</w:t>
-      </w:r>
+        <w:t xml:space="preserve"> Matthew Stanton, Thomas Hartley, Fernando </w:t>
+      </w:r>
+      <w:proofErr w:type="spellStart"/>
+      <w:r>
+        <w:rPr>
+          <w:rFonts w:ascii="Times New Roman" w:eastAsia="Times New Roman" w:hAnsi="Times New Roman" w:cs="Times New Roman"/>
+          <w:bCs/>
+          <w:sz w:val="24"/>
+          <w:szCs w:val="24"/>
+        </w:rPr>
+        <w:t>Loizides</w:t>
+      </w:r>
+      <w:proofErr w:type="spellEnd"/>
+      <w:r>
+        <w:rPr>
+          <w:rFonts w:ascii="Times New Roman" w:eastAsia="Times New Roman" w:hAnsi="Times New Roman" w:cs="Times New Roman"/>
+          <w:bCs/>
+          <w:sz w:val="24"/>
+          <w:szCs w:val="24"/>
+        </w:rPr>
+        <w:t xml:space="preserve">, and Adam </w:t>
+      </w:r>
+      <w:proofErr w:type="spellStart"/>
+      <w:r>
+        <w:rPr>
+          <w:rFonts w:ascii="Times New Roman" w:eastAsia="Times New Roman" w:hAnsi="Times New Roman" w:cs="Times New Roman"/>
+          <w:bCs/>
+          <w:sz w:val="24"/>
+          <w:szCs w:val="24"/>
+        </w:rPr>
+        <w:t>Worrallo</w:t>
+      </w:r>
+      <w:proofErr w:type="spellEnd"/>
     </w:p>
     <w:p>
       <w:pPr>
@@ -450,7 +481,29 @@
           <w:szCs w:val="24"/>
           <w:lang w:val="en-IN"/>
         </w:rPr>
-        <w:t>Dual-mode user interface (2D+3D) enables faster information retrieval and higher user satisfaction than 3D websites alone. 2D interface has the best UI quality, 3D interface is the most aesthetically pleasing. 3D interface has worse text presentation than 2D and dual-mode interfaces. Dual-mode interface lacks a content search function, which could slow down data retrieval for users used to Ctrl+F. Dual-mode user interfaces have potential to enhance user interaction in 3D virtual environments. Future work should integrate 3D and 2D views more closely and expand the scope of the study.</w:t>
+        <w:t xml:space="preserve">Dual-mode user interface (2D+3D) enables faster information retrieval and higher user satisfaction than 3D websites alone. 2D interface has the best UI quality, 3D interface is the most aesthetically pleasing. 3D interface has worse text presentation than 2D and dual-mode interfaces. Dual-mode interface lacks a content search function, which could slow down data retrieval for users used to </w:t>
+      </w:r>
+      <w:proofErr w:type="spellStart"/>
+      <w:r>
+        <w:rPr>
+          <w:rFonts w:ascii="Times New Roman" w:eastAsia="Times New Roman" w:hAnsi="Times New Roman" w:cs="Times New Roman"/>
+          <w:bCs/>
+          <w:sz w:val="24"/>
+          <w:szCs w:val="24"/>
+          <w:lang w:val="en-IN"/>
+        </w:rPr>
+        <w:t>Ctrl+F</w:t>
+      </w:r>
+      <w:proofErr w:type="spellEnd"/>
+      <w:r>
+        <w:rPr>
+          <w:rFonts w:ascii="Times New Roman" w:eastAsia="Times New Roman" w:hAnsi="Times New Roman" w:cs="Times New Roman"/>
+          <w:bCs/>
+          <w:sz w:val="24"/>
+          <w:szCs w:val="24"/>
+          <w:lang w:val="en-IN"/>
+        </w:rPr>
+        <w:t>. Dual-mode user interfaces have potential to enhance user interaction in 3D virtual environments. Future work should integrate 3D and 2D views more closely and expand the scope of the study.</w:t>
       </w:r>
     </w:p>
     <w:p>
@@ -578,7 +631,51 @@
           <w:szCs w:val="24"/>
           <w:lang w:val="en-IN"/>
         </w:rPr>
-        <w:t xml:space="preserve"> Pratik Sharad Maratkar and Pratibha Adkar </w:t>
+        <w:t xml:space="preserve"> Pratik Sharad </w:t>
+      </w:r>
+      <w:proofErr w:type="spellStart"/>
+      <w:r>
+        <w:rPr>
+          <w:rFonts w:ascii="Times New Roman" w:eastAsia="Times New Roman" w:hAnsi="Times New Roman" w:cs="Times New Roman"/>
+          <w:bCs/>
+          <w:sz w:val="24"/>
+          <w:szCs w:val="24"/>
+          <w:lang w:val="en-IN"/>
+        </w:rPr>
+        <w:t>Maratkar</w:t>
+      </w:r>
+      <w:proofErr w:type="spellEnd"/>
+      <w:r>
+        <w:rPr>
+          <w:rFonts w:ascii="Times New Roman" w:eastAsia="Times New Roman" w:hAnsi="Times New Roman" w:cs="Times New Roman"/>
+          <w:bCs/>
+          <w:sz w:val="24"/>
+          <w:szCs w:val="24"/>
+          <w:lang w:val="en-IN"/>
+        </w:rPr>
+        <w:t xml:space="preserve"> and Pratibha </w:t>
+      </w:r>
+      <w:proofErr w:type="spellStart"/>
+      <w:r>
+        <w:rPr>
+          <w:rFonts w:ascii="Times New Roman" w:eastAsia="Times New Roman" w:hAnsi="Times New Roman" w:cs="Times New Roman"/>
+          <w:bCs/>
+          <w:sz w:val="24"/>
+          <w:szCs w:val="24"/>
+          <w:lang w:val="en-IN"/>
+        </w:rPr>
+        <w:t>Adkar</w:t>
+      </w:r>
+      <w:proofErr w:type="spellEnd"/>
+      <w:r>
+        <w:rPr>
+          <w:rFonts w:ascii="Times New Roman" w:eastAsia="Times New Roman" w:hAnsi="Times New Roman" w:cs="Times New Roman"/>
+          <w:bCs/>
+          <w:sz w:val="24"/>
+          <w:szCs w:val="24"/>
+          <w:lang w:val="en-IN"/>
+        </w:rPr>
+        <w:t xml:space="preserve"> </w:t>
       </w:r>
     </w:p>
     <w:p>
@@ -643,7 +740,77 @@
           <w:szCs w:val="24"/>
           <w:lang w:val="en-IN"/>
         </w:rPr>
-        <w:t xml:space="preserve"> React JS is an emerging and popular frontend JavaScript library known for its fully component-based architecture. It simplifies the development of rich UIs by using reusable components. Facebook, Instagram, and other organizations back React JS and use it in their web applications. React JS offers tools for easy debugging, including Chrome extensions.React primarily deals with the View part in MVC, so other tools are needed for backend development. Some developers may find JSX programming challenging during the learning phase. React's environment evolves rapidly, requiring developers to stay updated with its changes.The paper provides a comparison between React JS and Angular JS, highlighting their differences in </w:t>
+        <w:t xml:space="preserve"> React JS is an emerging and popular frontend JavaScript library known for its fully component-based architecture. It simplifies the development of rich UIs by using reusable components. Facebook, Instagram, and other organizations back React JS and use it in their web applications. React JS offers tools for easy debugging, including Chrome </w:t>
+      </w:r>
+      <w:proofErr w:type="spellStart"/>
+      <w:proofErr w:type="gramStart"/>
+      <w:r>
+        <w:rPr>
+          <w:rFonts w:ascii="Times New Roman" w:eastAsia="Times New Roman" w:hAnsi="Times New Roman" w:cs="Times New Roman"/>
+          <w:bCs/>
+          <w:sz w:val="24"/>
+          <w:szCs w:val="24"/>
+          <w:lang w:val="en-IN"/>
+        </w:rPr>
+        <w:t>extensions.React</w:t>
+      </w:r>
+      <w:proofErr w:type="spellEnd"/>
+      <w:proofErr w:type="gramEnd"/>
+      <w:r>
+        <w:rPr>
+          <w:rFonts w:ascii="Times New Roman" w:eastAsia="Times New Roman" w:hAnsi="Times New Roman" w:cs="Times New Roman"/>
+          <w:bCs/>
+          <w:sz w:val="24"/>
+          <w:szCs w:val="24"/>
+          <w:lang w:val="en-IN"/>
+        </w:rPr>
+        <w:t xml:space="preserve"> primarily deals with the View part in MVC, so other tools are needed for backend development. Some developers may find JSX programming challenging during the learning phase. </w:t>
+      </w:r>
+      <w:proofErr w:type="spellStart"/>
+      <w:r>
+        <w:rPr>
+          <w:rFonts w:ascii="Times New Roman" w:eastAsia="Times New Roman" w:hAnsi="Times New Roman" w:cs="Times New Roman"/>
+          <w:bCs/>
+          <w:sz w:val="24"/>
+          <w:szCs w:val="24"/>
+          <w:lang w:val="en-IN"/>
+        </w:rPr>
+        <w:t>React's</w:t>
+      </w:r>
+      <w:proofErr w:type="spellEnd"/>
+      <w:r>
+        <w:rPr>
+          <w:rFonts w:ascii="Times New Roman" w:eastAsia="Times New Roman" w:hAnsi="Times New Roman" w:cs="Times New Roman"/>
+          <w:bCs/>
+          <w:sz w:val="24"/>
+          <w:szCs w:val="24"/>
+          <w:lang w:val="en-IN"/>
+        </w:rPr>
+        <w:t xml:space="preserve"> environment evolves rapidly, requiring developers to stay updated with its </w:t>
+      </w:r>
+      <w:proofErr w:type="spellStart"/>
+      <w:proofErr w:type="gramStart"/>
+      <w:r>
+        <w:rPr>
+          <w:rFonts w:ascii="Times New Roman" w:eastAsia="Times New Roman" w:hAnsi="Times New Roman" w:cs="Times New Roman"/>
+          <w:bCs/>
+          <w:sz w:val="24"/>
+          <w:szCs w:val="24"/>
+          <w:lang w:val="en-IN"/>
+        </w:rPr>
+        <w:t>changes.The</w:t>
+      </w:r>
+      <w:proofErr w:type="spellEnd"/>
+      <w:proofErr w:type="gramEnd"/>
+      <w:r>
+        <w:rPr>
+          <w:rFonts w:ascii="Times New Roman" w:eastAsia="Times New Roman" w:hAnsi="Times New Roman" w:cs="Times New Roman"/>
+          <w:bCs/>
+          <w:sz w:val="24"/>
+          <w:szCs w:val="24"/>
+          <w:lang w:val="en-IN"/>
+        </w:rPr>
+        <w:t xml:space="preserve"> paper provides a comparison between React JS and Angular JS, highlighting their differences in </w:t>
       </w:r>
       <w:r>
         <w:rPr>
@@ -816,8 +983,20 @@
           <w:szCs w:val="24"/>
           <w:lang w:val="en-IN"/>
         </w:rPr>
-        <w:t>Anjali Rananavare</w:t>
-      </w:r>
+        <w:t xml:space="preserve">Anjali </w:t>
+      </w:r>
+      <w:proofErr w:type="spellStart"/>
+      <w:r>
+        <w:rPr>
+          <w:rFonts w:ascii="Times New Roman" w:eastAsia="Times New Roman" w:hAnsi="Times New Roman" w:cs="Times New Roman"/>
+          <w:bCs/>
+          <w:sz w:val="24"/>
+          <w:szCs w:val="24"/>
+          <w:lang w:val="en-IN"/>
+        </w:rPr>
+        <w:t>Rananavare</w:t>
+      </w:r>
+      <w:proofErr w:type="spellEnd"/>
       <w:r>
         <w:rPr>
           <w:rFonts w:ascii="Times New Roman" w:eastAsia="Times New Roman" w:hAnsi="Times New Roman" w:cs="Times New Roman"/>
@@ -1017,7 +1196,117 @@
           <w:szCs w:val="24"/>
           <w:lang w:val="en-IN"/>
         </w:rPr>
-        <w:t xml:space="preserve"> Harish A Jartarghar, Girish Rao Salanke, Ashok Kumar A.R, Sharvani G.S, Shivakumar Dalali </w:t>
+        <w:t xml:space="preserve"> Harish A </w:t>
+      </w:r>
+      <w:proofErr w:type="spellStart"/>
+      <w:r>
+        <w:rPr>
+          <w:rFonts w:ascii="Times New Roman" w:eastAsia="Times New Roman" w:hAnsi="Times New Roman" w:cs="Times New Roman"/>
+          <w:bCs/>
+          <w:sz w:val="24"/>
+          <w:szCs w:val="24"/>
+          <w:lang w:val="en-IN"/>
+        </w:rPr>
+        <w:t>Jartarghar</w:t>
+      </w:r>
+      <w:proofErr w:type="spellEnd"/>
+      <w:r>
+        <w:rPr>
+          <w:rFonts w:ascii="Times New Roman" w:eastAsia="Times New Roman" w:hAnsi="Times New Roman" w:cs="Times New Roman"/>
+          <w:bCs/>
+          <w:sz w:val="24"/>
+          <w:szCs w:val="24"/>
+          <w:lang w:val="en-IN"/>
+        </w:rPr>
+        <w:t xml:space="preserve">, Girish Rao </w:t>
+      </w:r>
+      <w:proofErr w:type="spellStart"/>
+      <w:r>
+        <w:rPr>
+          <w:rFonts w:ascii="Times New Roman" w:eastAsia="Times New Roman" w:hAnsi="Times New Roman" w:cs="Times New Roman"/>
+          <w:bCs/>
+          <w:sz w:val="24"/>
+          <w:szCs w:val="24"/>
+          <w:lang w:val="en-IN"/>
+        </w:rPr>
+        <w:t>Salanke</w:t>
+      </w:r>
+      <w:proofErr w:type="spellEnd"/>
+      <w:r>
+        <w:rPr>
+          <w:rFonts w:ascii="Times New Roman" w:eastAsia="Times New Roman" w:hAnsi="Times New Roman" w:cs="Times New Roman"/>
+          <w:bCs/>
+          <w:sz w:val="24"/>
+          <w:szCs w:val="24"/>
+          <w:lang w:val="en-IN"/>
+        </w:rPr>
+        <w:t xml:space="preserve">, Ashok Kumar A.R, </w:t>
+      </w:r>
+      <w:proofErr w:type="spellStart"/>
+      <w:r>
+        <w:rPr>
+          <w:rFonts w:ascii="Times New Roman" w:eastAsia="Times New Roman" w:hAnsi="Times New Roman" w:cs="Times New Roman"/>
+          <w:bCs/>
+          <w:sz w:val="24"/>
+          <w:szCs w:val="24"/>
+          <w:lang w:val="en-IN"/>
+        </w:rPr>
+        <w:t>Sharvani</w:t>
+      </w:r>
+      <w:proofErr w:type="spellEnd"/>
+      <w:r>
+        <w:rPr>
+          <w:rFonts w:ascii="Times New Roman" w:eastAsia="Times New Roman" w:hAnsi="Times New Roman" w:cs="Times New Roman"/>
+          <w:bCs/>
+          <w:sz w:val="24"/>
+          <w:szCs w:val="24"/>
+          <w:lang w:val="en-IN"/>
+        </w:rPr>
+        <w:t xml:space="preserve"> G.S, </w:t>
+      </w:r>
+      <w:proofErr w:type="spellStart"/>
+      <w:r>
+        <w:rPr>
+          <w:rFonts w:ascii="Times New Roman" w:eastAsia="Times New Roman" w:hAnsi="Times New Roman" w:cs="Times New Roman"/>
+          <w:bCs/>
+          <w:sz w:val="24"/>
+          <w:szCs w:val="24"/>
+          <w:lang w:val="en-IN"/>
+        </w:rPr>
+        <w:t>Shivakumar</w:t>
+      </w:r>
+      <w:proofErr w:type="spellEnd"/>
+      <w:r>
+        <w:rPr>
+          <w:rFonts w:ascii="Times New Roman" w:eastAsia="Times New Roman" w:hAnsi="Times New Roman" w:cs="Times New Roman"/>
+          <w:bCs/>
+          <w:sz w:val="24"/>
+          <w:szCs w:val="24"/>
+          <w:lang w:val="en-IN"/>
+        </w:rPr>
+        <w:t xml:space="preserve"> </w:t>
+      </w:r>
+      <w:proofErr w:type="spellStart"/>
+      <w:r>
+        <w:rPr>
+          <w:rFonts w:ascii="Times New Roman" w:eastAsia="Times New Roman" w:hAnsi="Times New Roman" w:cs="Times New Roman"/>
+          <w:bCs/>
+          <w:sz w:val="24"/>
+          <w:szCs w:val="24"/>
+          <w:lang w:val="en-IN"/>
+        </w:rPr>
+        <w:t>Dalali</w:t>
+      </w:r>
+      <w:proofErr w:type="spellEnd"/>
+      <w:r>
+        <w:rPr>
+          <w:rFonts w:ascii="Times New Roman" w:eastAsia="Times New Roman" w:hAnsi="Times New Roman" w:cs="Times New Roman"/>
+          <w:bCs/>
+          <w:sz w:val="24"/>
+          <w:szCs w:val="24"/>
+          <w:lang w:val="en-IN"/>
+        </w:rPr>
+        <w:t xml:space="preserve"> </w:t>
       </w:r>
     </w:p>
     <w:p>
@@ -1195,7 +1484,29 @@
           <w:szCs w:val="24"/>
           <w:lang w:val="en-IN"/>
         </w:rPr>
-        <w:t xml:space="preserve">React JS (Open Source JavaScript Library) </w:t>
+        <w:t>React JS (</w:t>
+      </w:r>
+      <w:proofErr w:type="gramStart"/>
+      <w:r>
+        <w:rPr>
+          <w:rFonts w:ascii="Times New Roman" w:eastAsia="Times New Roman" w:hAnsi="Times New Roman" w:cs="Times New Roman"/>
+          <w:bCs/>
+          <w:sz w:val="24"/>
+          <w:szCs w:val="24"/>
+          <w:lang w:val="en-IN"/>
+        </w:rPr>
+        <w:t>Open Source</w:t>
+      </w:r>
+      <w:proofErr w:type="gramEnd"/>
+      <w:r>
+        <w:rPr>
+          <w:rFonts w:ascii="Times New Roman" w:eastAsia="Times New Roman" w:hAnsi="Times New Roman" w:cs="Times New Roman"/>
+          <w:bCs/>
+          <w:sz w:val="24"/>
+          <w:szCs w:val="24"/>
+          <w:lang w:val="en-IN"/>
+        </w:rPr>
+        <w:t xml:space="preserve"> JavaScript Library) </w:t>
       </w:r>
     </w:p>
     <w:p>
@@ -1227,7 +1538,29 @@
           <w:szCs w:val="24"/>
           <w:lang w:val="en-IN"/>
         </w:rPr>
-        <w:t xml:space="preserve">Alok Kumar Srivastava, Vaishnavi Laxmi, Payal Singh, Km Pratima, Vibha Kirti </w:t>
+        <w:t xml:space="preserve">Alok Kumar Srivastava, Vaishnavi Laxmi, </w:t>
+      </w:r>
+      <w:proofErr w:type="spellStart"/>
+      <w:r>
+        <w:rPr>
+          <w:rFonts w:ascii="Times New Roman" w:eastAsia="Times New Roman" w:hAnsi="Times New Roman" w:cs="Times New Roman"/>
+          <w:bCs/>
+          <w:sz w:val="24"/>
+          <w:szCs w:val="24"/>
+          <w:lang w:val="en-IN"/>
+        </w:rPr>
+        <w:t>Payal</w:t>
+      </w:r>
+      <w:proofErr w:type="spellEnd"/>
+      <w:r>
+        <w:rPr>
+          <w:rFonts w:ascii="Times New Roman" w:eastAsia="Times New Roman" w:hAnsi="Times New Roman" w:cs="Times New Roman"/>
+          <w:bCs/>
+          <w:sz w:val="24"/>
+          <w:szCs w:val="24"/>
+          <w:lang w:val="en-IN"/>
+        </w:rPr>
+        <w:t xml:space="preserve"> Singh, Km Pratima, Vibha Kirti </w:t>
       </w:r>
     </w:p>
     <w:p>
@@ -1301,7 +1634,29 @@
           <w:szCs w:val="24"/>
           <w:lang w:val="en-IN"/>
         </w:rPr>
-        <w:t xml:space="preserve">The paper discusses React JS, an open-source JavaScript library for building user interfaces. React JS is used for handling the view layer in single-page applications and mobile application development. It highlights some of the key features of React JS, such as JSX, stateful components, and the Virtual Document Object Model (Virtual DOM). The paper also explains how React JS can be integrated into various types of applications, both simple and complex. The paper discusses the benefits of using React JS for front-end web application development. It emphasizes React's ability to create large and complex web </w:t>
+        <w:t xml:space="preserve">The paper discusses React JS, an open-source JavaScript library for building user interfaces. React JS is used for handling the view layer in single-page applications and mobile application development. It highlights some of the key features of React JS, such as JSX, stateful components, and the Virtual Document Object Model (Virtual DOM). The paper also explains how React JS can be integrated into various types of applications, both simple and complex. The paper discusses the benefits of using React JS for front-end web application development. It emphasizes </w:t>
+      </w:r>
+      <w:proofErr w:type="spellStart"/>
+      <w:r>
+        <w:rPr>
+          <w:rFonts w:ascii="Times New Roman" w:eastAsia="Times New Roman" w:hAnsi="Times New Roman" w:cs="Times New Roman"/>
+          <w:bCs/>
+          <w:sz w:val="24"/>
+          <w:szCs w:val="24"/>
+          <w:lang w:val="en-IN"/>
+        </w:rPr>
+        <w:t>React's</w:t>
+      </w:r>
+      <w:proofErr w:type="spellEnd"/>
+      <w:r>
+        <w:rPr>
+          <w:rFonts w:ascii="Times New Roman" w:eastAsia="Times New Roman" w:hAnsi="Times New Roman" w:cs="Times New Roman"/>
+          <w:bCs/>
+          <w:sz w:val="24"/>
+          <w:szCs w:val="24"/>
+          <w:lang w:val="en-IN"/>
+        </w:rPr>
+        <w:t xml:space="preserve"> ability to create large and complex web </w:t>
       </w:r>
       <w:r>
         <w:rPr>
@@ -1441,16 +1796,62 @@
         </w:rPr>
         <w:t xml:space="preserve">Authors: </w:t>
       </w:r>
-      <w:r>
-        <w:rPr>
-          <w:rFonts w:ascii="Times New Roman" w:eastAsia="Times New Roman" w:hAnsi="Times New Roman" w:cs="Times New Roman"/>
-          <w:bCs/>
-          <w:sz w:val="24"/>
-          <w:szCs w:val="24"/>
-          <w:lang w:val="en-IN"/>
-        </w:rPr>
-        <w:t>Bhupati Venkat Sai Indla and Yogeshch</w:t>
-      </w:r>
+      <w:proofErr w:type="spellStart"/>
+      <w:r>
+        <w:rPr>
+          <w:rFonts w:ascii="Times New Roman" w:eastAsia="Times New Roman" w:hAnsi="Times New Roman" w:cs="Times New Roman"/>
+          <w:bCs/>
+          <w:sz w:val="24"/>
+          <w:szCs w:val="24"/>
+          <w:lang w:val="en-IN"/>
+        </w:rPr>
+        <w:t>Bhupati</w:t>
+      </w:r>
+      <w:proofErr w:type="spellEnd"/>
+      <w:r>
+        <w:rPr>
+          <w:rFonts w:ascii="Times New Roman" w:eastAsia="Times New Roman" w:hAnsi="Times New Roman" w:cs="Times New Roman"/>
+          <w:bCs/>
+          <w:sz w:val="24"/>
+          <w:szCs w:val="24"/>
+          <w:lang w:val="en-IN"/>
+        </w:rPr>
+        <w:t xml:space="preserve"> Venkat Sai </w:t>
+      </w:r>
+      <w:proofErr w:type="spellStart"/>
+      <w:r>
+        <w:rPr>
+          <w:rFonts w:ascii="Times New Roman" w:eastAsia="Times New Roman" w:hAnsi="Times New Roman" w:cs="Times New Roman"/>
+          <w:bCs/>
+          <w:sz w:val="24"/>
+          <w:szCs w:val="24"/>
+          <w:lang w:val="en-IN"/>
+        </w:rPr>
+        <w:t>Indla</w:t>
+      </w:r>
+      <w:proofErr w:type="spellEnd"/>
+      <w:r>
+        <w:rPr>
+          <w:rFonts w:ascii="Times New Roman" w:eastAsia="Times New Roman" w:hAnsi="Times New Roman" w:cs="Times New Roman"/>
+          <w:bCs/>
+          <w:sz w:val="24"/>
+          <w:szCs w:val="24"/>
+          <w:lang w:val="en-IN"/>
+        </w:rPr>
+        <w:t xml:space="preserve"> and </w:t>
+      </w:r>
+      <w:proofErr w:type="spellStart"/>
+      <w:r>
+        <w:rPr>
+          <w:rFonts w:ascii="Times New Roman" w:eastAsia="Times New Roman" w:hAnsi="Times New Roman" w:cs="Times New Roman"/>
+          <w:bCs/>
+          <w:sz w:val="24"/>
+          <w:szCs w:val="24"/>
+          <w:lang w:val="en-IN"/>
+        </w:rPr>
+        <w:t>Yogeshch</w:t>
+      </w:r>
+      <w:proofErr w:type="spellEnd"/>
       <w:r>
         <w:rPr>
           <w:rFonts w:ascii="Times New Roman" w:eastAsia="Times New Roman" w:hAnsi="Times New Roman" w:cs="Times New Roman"/>
@@ -1641,7 +2042,29 @@
           <w:szCs w:val="28"/>
           <w:lang w:val="en-IN"/>
         </w:rPr>
-        <w:t xml:space="preserve">Author: Dimpy Bansal </w:t>
+        <w:t xml:space="preserve">Author: </w:t>
+      </w:r>
+      <w:proofErr w:type="spellStart"/>
+      <w:r>
+        <w:rPr>
+          <w:rFonts w:ascii="Times New Roman" w:eastAsia="Times New Roman" w:hAnsi="Times New Roman" w:cs="Times New Roman"/>
+          <w:b/>
+          <w:sz w:val="28"/>
+          <w:szCs w:val="28"/>
+          <w:lang w:val="en-IN"/>
+        </w:rPr>
+        <w:t>Dimpy</w:t>
+      </w:r>
+      <w:proofErr w:type="spellEnd"/>
+      <w:r>
+        <w:rPr>
+          <w:rFonts w:ascii="Times New Roman" w:eastAsia="Times New Roman" w:hAnsi="Times New Roman" w:cs="Times New Roman"/>
+          <w:b/>
+          <w:sz w:val="28"/>
+          <w:szCs w:val="28"/>
+          <w:lang w:val="en-IN"/>
+        </w:rPr>
+        <w:t xml:space="preserve"> Bansal </w:t>
       </w:r>
     </w:p>
     <w:p>
@@ -1830,15 +2253,27 @@
         </w:rPr>
         <w:t xml:space="preserve"> </w:t>
       </w:r>
-      <w:r>
-        <w:rPr>
-          <w:rFonts w:ascii="Times New Roman" w:eastAsia="Times New Roman" w:hAnsi="Times New Roman" w:cs="Times New Roman"/>
-          <w:bCs/>
-          <w:sz w:val="24"/>
-          <w:szCs w:val="24"/>
-          <w:lang w:val="en-IN"/>
-        </w:rPr>
-        <w:t>Ghansham Jadhav and Flavia Gonsalves</w:t>
+      <w:proofErr w:type="spellStart"/>
+      <w:r>
+        <w:rPr>
+          <w:rFonts w:ascii="Times New Roman" w:eastAsia="Times New Roman" w:hAnsi="Times New Roman" w:cs="Times New Roman"/>
+          <w:bCs/>
+          <w:sz w:val="24"/>
+          <w:szCs w:val="24"/>
+          <w:lang w:val="en-IN"/>
+        </w:rPr>
+        <w:t>Ghansham</w:t>
+      </w:r>
+      <w:proofErr w:type="spellEnd"/>
+      <w:r>
+        <w:rPr>
+          <w:rFonts w:ascii="Times New Roman" w:eastAsia="Times New Roman" w:hAnsi="Times New Roman" w:cs="Times New Roman"/>
+          <w:bCs/>
+          <w:sz w:val="24"/>
+          <w:szCs w:val="24"/>
+          <w:lang w:val="en-IN"/>
+        </w:rPr>
+        <w:t xml:space="preserve"> Jadhav and Flavia Gonsalves</w:t>
       </w:r>
       <w:r>
         <w:rPr>
@@ -2056,7 +2491,29 @@
           <w:szCs w:val="24"/>
           <w:lang w:val="en-IN"/>
         </w:rPr>
-        <w:t>Shravan G V, Prof. Anitha Sandeep</w:t>
+        <w:t xml:space="preserve">Shravan G V, Prof. </w:t>
+      </w:r>
+      <w:proofErr w:type="spellStart"/>
+      <w:r>
+        <w:rPr>
+          <w:rFonts w:ascii="Times New Roman" w:eastAsia="Times New Roman" w:hAnsi="Times New Roman" w:cs="Times New Roman"/>
+          <w:bCs/>
+          <w:sz w:val="24"/>
+          <w:szCs w:val="24"/>
+          <w:lang w:val="en-IN"/>
+        </w:rPr>
+        <w:t>Anitha</w:t>
+      </w:r>
+      <w:proofErr w:type="spellEnd"/>
+      <w:r>
+        <w:rPr>
+          <w:rFonts w:ascii="Times New Roman" w:eastAsia="Times New Roman" w:hAnsi="Times New Roman" w:cs="Times New Roman"/>
+          <w:bCs/>
+          <w:sz w:val="24"/>
+          <w:szCs w:val="24"/>
+          <w:lang w:val="en-IN"/>
+        </w:rPr>
+        <w:t xml:space="preserve"> Sandeep</w:t>
       </w:r>
       <w:r>
         <w:rPr>
@@ -2241,7 +2698,29 @@
           <w:szCs w:val="24"/>
           <w:lang w:val="en-IN"/>
         </w:rPr>
-        <w:t>Survey And Analysis Of Rendering Realtime 3D Object On Cross-Browser &amp; Cross-Platform Using WebGL</w:t>
+        <w:t xml:space="preserve">Survey </w:t>
+      </w:r>
+      <w:proofErr w:type="gramStart"/>
+      <w:r>
+        <w:rPr>
+          <w:rFonts w:ascii="Times New Roman" w:eastAsia="Times New Roman" w:hAnsi="Times New Roman" w:cs="Times New Roman"/>
+          <w:bCs/>
+          <w:sz w:val="24"/>
+          <w:szCs w:val="24"/>
+          <w:lang w:val="en-IN"/>
+        </w:rPr>
+        <w:t>And</w:t>
+      </w:r>
+      <w:proofErr w:type="gramEnd"/>
+      <w:r>
+        <w:rPr>
+          <w:rFonts w:ascii="Times New Roman" w:eastAsia="Times New Roman" w:hAnsi="Times New Roman" w:cs="Times New Roman"/>
+          <w:bCs/>
+          <w:sz w:val="24"/>
+          <w:szCs w:val="24"/>
+          <w:lang w:val="en-IN"/>
+        </w:rPr>
+        <w:t xml:space="preserve"> Analysis Of Rendering Realtime 3D Object On Cross-Browser &amp; Cross-Platform Using WebGL</w:t>
       </w:r>
       <w:r>
         <w:rPr>
@@ -2275,16 +2754,40 @@
         </w:rPr>
         <w:t xml:space="preserve">Authors: </w:t>
       </w:r>
-      <w:r>
-        <w:rPr>
-          <w:rFonts w:ascii="Times New Roman" w:eastAsia="Times New Roman" w:hAnsi="Times New Roman" w:cs="Times New Roman"/>
-          <w:bCs/>
-          <w:sz w:val="24"/>
-          <w:szCs w:val="24"/>
-          <w:lang w:val="en-IN"/>
-        </w:rPr>
-        <w:t>Yogiraj Patil, Kirti Wanjale</w:t>
-      </w:r>
+      <w:proofErr w:type="spellStart"/>
+      <w:r>
+        <w:rPr>
+          <w:rFonts w:ascii="Times New Roman" w:eastAsia="Times New Roman" w:hAnsi="Times New Roman" w:cs="Times New Roman"/>
+          <w:bCs/>
+          <w:sz w:val="24"/>
+          <w:szCs w:val="24"/>
+          <w:lang w:val="en-IN"/>
+        </w:rPr>
+        <w:t>Yogiraj</w:t>
+      </w:r>
+      <w:proofErr w:type="spellEnd"/>
+      <w:r>
+        <w:rPr>
+          <w:rFonts w:ascii="Times New Roman" w:eastAsia="Times New Roman" w:hAnsi="Times New Roman" w:cs="Times New Roman"/>
+          <w:bCs/>
+          <w:sz w:val="24"/>
+          <w:szCs w:val="24"/>
+          <w:lang w:val="en-IN"/>
+        </w:rPr>
+        <w:t xml:space="preserve"> Patil, Kirti </w:t>
+      </w:r>
+      <w:proofErr w:type="spellStart"/>
+      <w:r>
+        <w:rPr>
+          <w:rFonts w:ascii="Times New Roman" w:eastAsia="Times New Roman" w:hAnsi="Times New Roman" w:cs="Times New Roman"/>
+          <w:bCs/>
+          <w:sz w:val="24"/>
+          <w:szCs w:val="24"/>
+          <w:lang w:val="en-IN"/>
+        </w:rPr>
+        <w:t>Wanjale</w:t>
+      </w:r>
+      <w:proofErr w:type="spellEnd"/>
       <w:r>
         <w:rPr>
           <w:rFonts w:ascii="Times New Roman" w:eastAsia="Times New Roman" w:hAnsi="Times New Roman" w:cs="Times New Roman"/>
@@ -2368,7 +2871,73 @@
           <w:szCs w:val="24"/>
           <w:lang w:val="en-IN"/>
         </w:rPr>
-        <w:t>The paper focuses on rendering real-time 3D objects using WebGL, a Web Graphics Library, and JavaScript. It discusses the challenges of rendering 3D objects in real-time, considering factors like varying screen sizes and processing power of different devices. It discusses the use of JavaScript frameworks for developing 3D web applications. The paper explores various rendering approaches and techniques for complex 3D objects in real-time using web browsers and WebGL. It emphasizes the importance of optimized rendering for web-based 3D applications. The paper mentions the use of glTF (GL Transmission Format) for efficient 3D model representation in WebGL.The paper acknowledges the challenges of rendering 3D objects in real-time on various devices and screen sizes. It highlights the role of JavaScript frameworks and WebGL in enabling 3D web applications. The paper mentions the importance of efficient data representation using technologies like glTF.</w:t>
+        <w:t xml:space="preserve">The paper focuses on rendering real-time 3D objects using WebGL, a Web Graphics Library, and JavaScript. It discusses the challenges of rendering 3D objects in real-time, considering factors like varying screen sizes and processing power of different devices. It discusses the use of JavaScript frameworks for developing 3D web applications. The paper explores various rendering approaches and techniques for complex 3D objects in real-time using web browsers and WebGL. It emphasizes the importance of optimized rendering for web-based 3D applications. The paper mentions the use of </w:t>
+      </w:r>
+      <w:proofErr w:type="spellStart"/>
+      <w:r>
+        <w:rPr>
+          <w:rFonts w:ascii="Times New Roman" w:eastAsia="Times New Roman" w:hAnsi="Times New Roman" w:cs="Times New Roman"/>
+          <w:bCs/>
+          <w:sz w:val="24"/>
+          <w:szCs w:val="24"/>
+          <w:lang w:val="en-IN"/>
+        </w:rPr>
+        <w:t>glTF</w:t>
+      </w:r>
+      <w:proofErr w:type="spellEnd"/>
+      <w:r>
+        <w:rPr>
+          <w:rFonts w:ascii="Times New Roman" w:eastAsia="Times New Roman" w:hAnsi="Times New Roman" w:cs="Times New Roman"/>
+          <w:bCs/>
+          <w:sz w:val="24"/>
+          <w:szCs w:val="24"/>
+          <w:lang w:val="en-IN"/>
+        </w:rPr>
+        <w:t xml:space="preserve"> (GL Transmission Format) for efficient 3D model representation in </w:t>
+      </w:r>
+      <w:proofErr w:type="spellStart"/>
+      <w:r>
+        <w:rPr>
+          <w:rFonts w:ascii="Times New Roman" w:eastAsia="Times New Roman" w:hAnsi="Times New Roman" w:cs="Times New Roman"/>
+          <w:bCs/>
+          <w:sz w:val="24"/>
+          <w:szCs w:val="24"/>
+          <w:lang w:val="en-IN"/>
+        </w:rPr>
+        <w:t>WebGL.The</w:t>
+      </w:r>
+      <w:proofErr w:type="spellEnd"/>
+      <w:r>
+        <w:rPr>
+          <w:rFonts w:ascii="Times New Roman" w:eastAsia="Times New Roman" w:hAnsi="Times New Roman" w:cs="Times New Roman"/>
+          <w:bCs/>
+          <w:sz w:val="24"/>
+          <w:szCs w:val="24"/>
+          <w:lang w:val="en-IN"/>
+        </w:rPr>
+        <w:t xml:space="preserve"> paper acknowledges the challenges of rendering 3D objects in real-time on various devices and screen sizes. It highlights the role of JavaScript frameworks and WebGL in enabling 3D web applications. The paper mentions the importance of efficient data representation using technologies like </w:t>
+      </w:r>
+      <w:proofErr w:type="spellStart"/>
+      <w:r>
+        <w:rPr>
+          <w:rFonts w:ascii="Times New Roman" w:eastAsia="Times New Roman" w:hAnsi="Times New Roman" w:cs="Times New Roman"/>
+          <w:bCs/>
+          <w:sz w:val="24"/>
+          <w:szCs w:val="24"/>
+          <w:lang w:val="en-IN"/>
+        </w:rPr>
+        <w:t>glTF</w:t>
+      </w:r>
+      <w:proofErr w:type="spellEnd"/>
+      <w:r>
+        <w:rPr>
+          <w:rFonts w:ascii="Times New Roman" w:eastAsia="Times New Roman" w:hAnsi="Times New Roman" w:cs="Times New Roman"/>
+          <w:bCs/>
+          <w:sz w:val="24"/>
+          <w:szCs w:val="24"/>
+          <w:lang w:val="en-IN"/>
+        </w:rPr>
+        <w:t>.</w:t>
       </w:r>
     </w:p>
     <w:p>
@@ -2502,8 +3071,42 @@
           <w:szCs w:val="24"/>
           <w:lang w:val="en-IN"/>
         </w:rPr>
-        <w:t>Tim Nicolas Eicke, Yvonne Jung, and Arjan Kuijper</w:t>
-      </w:r>
+        <w:t xml:space="preserve">Tim Nicolas </w:t>
+      </w:r>
+      <w:proofErr w:type="spellStart"/>
+      <w:r>
+        <w:rPr>
+          <w:rFonts w:ascii="Times New Roman" w:eastAsia="Times New Roman" w:hAnsi="Times New Roman" w:cs="Times New Roman"/>
+          <w:bCs/>
+          <w:sz w:val="24"/>
+          <w:szCs w:val="24"/>
+          <w:lang w:val="en-IN"/>
+        </w:rPr>
+        <w:t>Eicke</w:t>
+      </w:r>
+      <w:proofErr w:type="spellEnd"/>
+      <w:r>
+        <w:rPr>
+          <w:rFonts w:ascii="Times New Roman" w:eastAsia="Times New Roman" w:hAnsi="Times New Roman" w:cs="Times New Roman"/>
+          <w:bCs/>
+          <w:sz w:val="24"/>
+          <w:szCs w:val="24"/>
+          <w:lang w:val="en-IN"/>
+        </w:rPr>
+        <w:t xml:space="preserve">, Yvonne Jung, and Arjan </w:t>
+      </w:r>
+      <w:proofErr w:type="spellStart"/>
+      <w:r>
+        <w:rPr>
+          <w:rFonts w:ascii="Times New Roman" w:eastAsia="Times New Roman" w:hAnsi="Times New Roman" w:cs="Times New Roman"/>
+          <w:bCs/>
+          <w:sz w:val="24"/>
+          <w:szCs w:val="24"/>
+          <w:lang w:val="en-IN"/>
+        </w:rPr>
+        <w:t>Kuijper</w:t>
+      </w:r>
+      <w:proofErr w:type="spellEnd"/>
       <w:r>
         <w:rPr>
           <w:rFonts w:ascii="Times New Roman" w:eastAsia="Times New Roman" w:hAnsi="Times New Roman" w:cs="Times New Roman"/>
@@ -2703,7 +3306,27 @@
           <w:szCs w:val="24"/>
           <w:lang w:val="en-IN" w:eastAsia="en-IN"/>
         </w:rPr>
-        <w:t>Min Li, Chunfang Li</w:t>
+        <w:t xml:space="preserve">Min Li, </w:t>
+      </w:r>
+      <w:proofErr w:type="spellStart"/>
+      <w:r>
+        <w:rPr>
+          <w:rFonts w:ascii="Times New Roman" w:eastAsia="Times New Roman" w:hAnsi="Times New Roman" w:cs="Times New Roman"/>
+          <w:sz w:val="24"/>
+          <w:szCs w:val="24"/>
+          <w:lang w:val="en-IN" w:eastAsia="en-IN"/>
+        </w:rPr>
+        <w:t>Chunfang</w:t>
+      </w:r>
+      <w:proofErr w:type="spellEnd"/>
+      <w:r>
+        <w:rPr>
+          <w:rFonts w:ascii="Times New Roman" w:eastAsia="Times New Roman" w:hAnsi="Times New Roman" w:cs="Times New Roman"/>
+          <w:sz w:val="24"/>
+          <w:szCs w:val="24"/>
+          <w:lang w:val="en-IN" w:eastAsia="en-IN"/>
+        </w:rPr>
+        <w:t xml:space="preserve"> Li</w:t>
       </w:r>
     </w:p>
     <w:p>
@@ -2898,7 +3521,27 @@
           <w:szCs w:val="24"/>
           <w:lang w:val="en-IN" w:eastAsia="en-IN"/>
         </w:rPr>
-        <w:t>Shravan G V and Prof. Anitha Sandeep</w:t>
+        <w:t xml:space="preserve">Shravan G V and Prof. </w:t>
+      </w:r>
+      <w:proofErr w:type="spellStart"/>
+      <w:r>
+        <w:rPr>
+          <w:rFonts w:ascii="Times New Roman" w:eastAsia="Times New Roman" w:hAnsi="Times New Roman" w:cs="Times New Roman"/>
+          <w:sz w:val="24"/>
+          <w:szCs w:val="24"/>
+          <w:lang w:val="en-IN" w:eastAsia="en-IN"/>
+        </w:rPr>
+        <w:t>Anitha</w:t>
+      </w:r>
+      <w:proofErr w:type="spellEnd"/>
+      <w:r>
+        <w:rPr>
+          <w:rFonts w:ascii="Times New Roman" w:eastAsia="Times New Roman" w:hAnsi="Times New Roman" w:cs="Times New Roman"/>
+          <w:sz w:val="24"/>
+          <w:szCs w:val="24"/>
+          <w:lang w:val="en-IN" w:eastAsia="en-IN"/>
+        </w:rPr>
+        <w:t xml:space="preserve"> Sandeep</w:t>
       </w:r>
     </w:p>
     <w:p>
@@ -3115,7 +3758,29 @@
           <w:szCs w:val="24"/>
           <w:lang w:val="en-IN"/>
         </w:rPr>
-        <w:t>Juergen Doellne, Benjamin Hagedorn</w:t>
+        <w:t xml:space="preserve">Juergen </w:t>
+      </w:r>
+      <w:proofErr w:type="spellStart"/>
+      <w:r>
+        <w:rPr>
+          <w:rFonts w:ascii="Times New Roman" w:eastAsia="Times New Roman" w:hAnsi="Times New Roman" w:cs="Times New Roman"/>
+          <w:bCs/>
+          <w:sz w:val="24"/>
+          <w:szCs w:val="24"/>
+          <w:lang w:val="en-IN"/>
+        </w:rPr>
+        <w:t>Doellne</w:t>
+      </w:r>
+      <w:proofErr w:type="spellEnd"/>
+      <w:r>
+        <w:rPr>
+          <w:rFonts w:ascii="Times New Roman" w:eastAsia="Times New Roman" w:hAnsi="Times New Roman" w:cs="Times New Roman"/>
+          <w:bCs/>
+          <w:sz w:val="24"/>
+          <w:szCs w:val="24"/>
+          <w:lang w:val="en-IN"/>
+        </w:rPr>
+        <w:t>, Benjamin Hagedorn</w:t>
       </w:r>
       <w:r>
         <w:rPr>
@@ -3285,7 +3950,29 @@
           <w:sz w:val="24"/>
           <w:szCs w:val="24"/>
         </w:rPr>
-        <w:t>The Research and Design Of 3D Web Guide System Based On WebGL</w:t>
+        <w:t xml:space="preserve">The Research and Design Of 3D Web Guide System Based </w:t>
+      </w:r>
+      <w:proofErr w:type="gramStart"/>
+      <w:r>
+        <w:rPr>
+          <w:rFonts w:ascii="Times New Roman" w:eastAsia="Times New Roman" w:hAnsi="Times New Roman" w:cs="Times New Roman"/>
+          <w:b/>
+          <w:bCs/>
+          <w:sz w:val="24"/>
+          <w:szCs w:val="24"/>
+        </w:rPr>
+        <w:t>On</w:t>
+      </w:r>
+      <w:proofErr w:type="gramEnd"/>
+      <w:r>
+        <w:rPr>
+          <w:rFonts w:ascii="Times New Roman" w:eastAsia="Times New Roman" w:hAnsi="Times New Roman" w:cs="Times New Roman"/>
+          <w:b/>
+          <w:bCs/>
+          <w:sz w:val="24"/>
+          <w:szCs w:val="24"/>
+        </w:rPr>
+        <w:t xml:space="preserve"> WebGL</w:t>
       </w:r>
     </w:p>
     <w:p>
@@ -3504,8 +4191,39 @@
           <w:sz w:val="24"/>
           <w:szCs w:val="24"/>
         </w:rPr>
-        <w:t>Sourabh Mahadev Malewade, Archana Ekbot</w:t>
-      </w:r>
+        <w:t xml:space="preserve">Sourabh Mahadev </w:t>
+      </w:r>
+      <w:proofErr w:type="spellStart"/>
+      <w:r>
+        <w:rPr>
+          <w:rFonts w:ascii="Times New Roman" w:eastAsia="Times New Roman" w:hAnsi="Times New Roman" w:cs="Times New Roman"/>
+          <w:bCs/>
+          <w:sz w:val="24"/>
+          <w:szCs w:val="24"/>
+        </w:rPr>
+        <w:t>Malewade</w:t>
+      </w:r>
+      <w:proofErr w:type="spellEnd"/>
+      <w:r>
+        <w:rPr>
+          <w:rFonts w:ascii="Times New Roman" w:eastAsia="Times New Roman" w:hAnsi="Times New Roman" w:cs="Times New Roman"/>
+          <w:bCs/>
+          <w:sz w:val="24"/>
+          <w:szCs w:val="24"/>
+        </w:rPr>
+        <w:t xml:space="preserve">, Archana </w:t>
+      </w:r>
+      <w:proofErr w:type="spellStart"/>
+      <w:r>
+        <w:rPr>
+          <w:rFonts w:ascii="Times New Roman" w:eastAsia="Times New Roman" w:hAnsi="Times New Roman" w:cs="Times New Roman"/>
+          <w:bCs/>
+          <w:sz w:val="24"/>
+          <w:szCs w:val="24"/>
+        </w:rPr>
+        <w:t>Ekbot</w:t>
+      </w:r>
+      <w:proofErr w:type="spellEnd"/>
     </w:p>
     <w:p>
       <w:pPr>
@@ -3699,8 +4417,19 @@
           <w:sz w:val="24"/>
           <w:szCs w:val="24"/>
         </w:rPr>
-        <w:t>Bartosz Sawicki and Bartosz Chaber</w:t>
-      </w:r>
+        <w:t xml:space="preserve">Bartosz Sawicki and Bartosz </w:t>
+      </w:r>
+      <w:proofErr w:type="spellStart"/>
+      <w:r>
+        <w:rPr>
+          <w:rFonts w:ascii="Times New Roman" w:eastAsia="Times New Roman" w:hAnsi="Times New Roman" w:cs="Times New Roman"/>
+          <w:bCs/>
+          <w:sz w:val="24"/>
+          <w:szCs w:val="24"/>
+        </w:rPr>
+        <w:t>Chaber</w:t>
+      </w:r>
+      <w:proofErr w:type="spellEnd"/>
       <w:r>
         <w:rPr>
           <w:rFonts w:ascii="Times New Roman" w:eastAsia="Times New Roman" w:hAnsi="Times New Roman" w:cs="Times New Roman"/>
@@ -3861,7 +4590,29 @@
           <w:szCs w:val="24"/>
           <w:lang w:val="en-IN"/>
         </w:rPr>
-        <w:t>3D Rubik's Cube - Online 3D Modeling System Based on WebGL</w:t>
+        <w:t xml:space="preserve">3D Rubik's Cube - Online 3D </w:t>
+      </w:r>
+      <w:proofErr w:type="spellStart"/>
+      <w:r>
+        <w:rPr>
+          <w:rFonts w:ascii="Times New Roman" w:eastAsia="Times New Roman" w:hAnsi="Times New Roman" w:cs="Times New Roman"/>
+          <w:bCs/>
+          <w:sz w:val="24"/>
+          <w:szCs w:val="24"/>
+          <w:lang w:val="en-IN"/>
+        </w:rPr>
+        <w:t>Modeling</w:t>
+      </w:r>
+      <w:proofErr w:type="spellEnd"/>
+      <w:r>
+        <w:rPr>
+          <w:rFonts w:ascii="Times New Roman" w:eastAsia="Times New Roman" w:hAnsi="Times New Roman" w:cs="Times New Roman"/>
+          <w:bCs/>
+          <w:sz w:val="24"/>
+          <w:szCs w:val="24"/>
+          <w:lang w:val="en-IN"/>
+        </w:rPr>
+        <w:t xml:space="preserve"> System Based on WebGL</w:t>
       </w:r>
       <w:r>
         <w:rPr>
@@ -3895,15 +4646,93 @@
         </w:rPr>
         <w:t xml:space="preserve">Authors: </w:t>
       </w:r>
-      <w:r>
-        <w:rPr>
-          <w:rFonts w:ascii="Times New Roman" w:eastAsia="Times New Roman" w:hAnsi="Times New Roman" w:cs="Times New Roman"/>
-          <w:bCs/>
-          <w:sz w:val="24"/>
-          <w:szCs w:val="24"/>
-          <w:lang w:val="en-IN"/>
-        </w:rPr>
-        <w:t>Buyun Sheng, Feiyu Zhao, Chenglei Zhang, Xiyan Yin, Yao Shu</w:t>
+      <w:proofErr w:type="spellStart"/>
+      <w:r>
+        <w:rPr>
+          <w:rFonts w:ascii="Times New Roman" w:eastAsia="Times New Roman" w:hAnsi="Times New Roman" w:cs="Times New Roman"/>
+          <w:bCs/>
+          <w:sz w:val="24"/>
+          <w:szCs w:val="24"/>
+          <w:lang w:val="en-IN"/>
+        </w:rPr>
+        <w:t>Buyun</w:t>
+      </w:r>
+      <w:proofErr w:type="spellEnd"/>
+      <w:r>
+        <w:rPr>
+          <w:rFonts w:ascii="Times New Roman" w:eastAsia="Times New Roman" w:hAnsi="Times New Roman" w:cs="Times New Roman"/>
+          <w:bCs/>
+          <w:sz w:val="24"/>
+          <w:szCs w:val="24"/>
+          <w:lang w:val="en-IN"/>
+        </w:rPr>
+        <w:t xml:space="preserve"> Sheng, </w:t>
+      </w:r>
+      <w:proofErr w:type="spellStart"/>
+      <w:r>
+        <w:rPr>
+          <w:rFonts w:ascii="Times New Roman" w:eastAsia="Times New Roman" w:hAnsi="Times New Roman" w:cs="Times New Roman"/>
+          <w:bCs/>
+          <w:sz w:val="24"/>
+          <w:szCs w:val="24"/>
+          <w:lang w:val="en-IN"/>
+        </w:rPr>
+        <w:t>Feiyu</w:t>
+      </w:r>
+      <w:proofErr w:type="spellEnd"/>
+      <w:r>
+        <w:rPr>
+          <w:rFonts w:ascii="Times New Roman" w:eastAsia="Times New Roman" w:hAnsi="Times New Roman" w:cs="Times New Roman"/>
+          <w:bCs/>
+          <w:sz w:val="24"/>
+          <w:szCs w:val="24"/>
+          <w:lang w:val="en-IN"/>
+        </w:rPr>
+        <w:t xml:space="preserve"> Zhao, </w:t>
+      </w:r>
+      <w:proofErr w:type="spellStart"/>
+      <w:r>
+        <w:rPr>
+          <w:rFonts w:ascii="Times New Roman" w:eastAsia="Times New Roman" w:hAnsi="Times New Roman" w:cs="Times New Roman"/>
+          <w:bCs/>
+          <w:sz w:val="24"/>
+          <w:szCs w:val="24"/>
+          <w:lang w:val="en-IN"/>
+        </w:rPr>
+        <w:t>Chenglei</w:t>
+      </w:r>
+      <w:proofErr w:type="spellEnd"/>
+      <w:r>
+        <w:rPr>
+          <w:rFonts w:ascii="Times New Roman" w:eastAsia="Times New Roman" w:hAnsi="Times New Roman" w:cs="Times New Roman"/>
+          <w:bCs/>
+          <w:sz w:val="24"/>
+          <w:szCs w:val="24"/>
+          <w:lang w:val="en-IN"/>
+        </w:rPr>
+        <w:t xml:space="preserve"> Zhang, </w:t>
+      </w:r>
+      <w:proofErr w:type="spellStart"/>
+      <w:r>
+        <w:rPr>
+          <w:rFonts w:ascii="Times New Roman" w:eastAsia="Times New Roman" w:hAnsi="Times New Roman" w:cs="Times New Roman"/>
+          <w:bCs/>
+          <w:sz w:val="24"/>
+          <w:szCs w:val="24"/>
+          <w:lang w:val="en-IN"/>
+        </w:rPr>
+        <w:t>Xiyan</w:t>
+      </w:r>
+      <w:proofErr w:type="spellEnd"/>
+      <w:r>
+        <w:rPr>
+          <w:rFonts w:ascii="Times New Roman" w:eastAsia="Times New Roman" w:hAnsi="Times New Roman" w:cs="Times New Roman"/>
+          <w:bCs/>
+          <w:sz w:val="24"/>
+          <w:szCs w:val="24"/>
+          <w:lang w:val="en-IN"/>
+        </w:rPr>
+        <w:t xml:space="preserve"> Yin, Yao Shu</w:t>
       </w:r>
       <w:r>
         <w:rPr>
@@ -3978,7 +4807,139 @@
           <w:szCs w:val="24"/>
           <w:lang w:val="en-IN"/>
         </w:rPr>
-        <w:t xml:space="preserve">The paper introduces an online 3D modeling system called "3D Rubik's Cube" based on WebGL and Three.js. It achieves online 3D modeling through web front-end technologies and the establishment of a web server using Node.js. The system enriches 3D modeling functionality and enhances rendering effects through an improved Phong reflection model, Constructive Solid Geometry (CSG) tree, and triangular patches intersection testing and division algorithms. The paper demonstrates the development of an online 3D modeling system that allows cloud-based 3D model design. It leverages WebGL for 3D rendering and provides a range of 3D modeling functions. </w:t>
+        <w:t xml:space="preserve">The paper introduces an online 3D </w:t>
+      </w:r>
+      <w:proofErr w:type="spellStart"/>
+      <w:r>
+        <w:rPr>
+          <w:rFonts w:ascii="Times New Roman" w:eastAsia="Times New Roman" w:hAnsi="Times New Roman" w:cs="Times New Roman"/>
+          <w:bCs/>
+          <w:sz w:val="24"/>
+          <w:szCs w:val="24"/>
+          <w:lang w:val="en-IN"/>
+        </w:rPr>
+        <w:t>modeling</w:t>
+      </w:r>
+      <w:proofErr w:type="spellEnd"/>
+      <w:r>
+        <w:rPr>
+          <w:rFonts w:ascii="Times New Roman" w:eastAsia="Times New Roman" w:hAnsi="Times New Roman" w:cs="Times New Roman"/>
+          <w:bCs/>
+          <w:sz w:val="24"/>
+          <w:szCs w:val="24"/>
+          <w:lang w:val="en-IN"/>
+        </w:rPr>
+        <w:t xml:space="preserve"> system called "3D Rubik's Cube" based on WebGL and Three.js. It achieves online 3D </w:t>
+      </w:r>
+      <w:proofErr w:type="spellStart"/>
+      <w:r>
+        <w:rPr>
+          <w:rFonts w:ascii="Times New Roman" w:eastAsia="Times New Roman" w:hAnsi="Times New Roman" w:cs="Times New Roman"/>
+          <w:bCs/>
+          <w:sz w:val="24"/>
+          <w:szCs w:val="24"/>
+          <w:lang w:val="en-IN"/>
+        </w:rPr>
+        <w:t>modeling</w:t>
+      </w:r>
+      <w:proofErr w:type="spellEnd"/>
+      <w:r>
+        <w:rPr>
+          <w:rFonts w:ascii="Times New Roman" w:eastAsia="Times New Roman" w:hAnsi="Times New Roman" w:cs="Times New Roman"/>
+          <w:bCs/>
+          <w:sz w:val="24"/>
+          <w:szCs w:val="24"/>
+          <w:lang w:val="en-IN"/>
+        </w:rPr>
+        <w:t xml:space="preserve"> through web front-end technologies and the establishment of a web server using Node.js. The system enriches 3D </w:t>
+      </w:r>
+      <w:proofErr w:type="spellStart"/>
+      <w:r>
+        <w:rPr>
+          <w:rFonts w:ascii="Times New Roman" w:eastAsia="Times New Roman" w:hAnsi="Times New Roman" w:cs="Times New Roman"/>
+          <w:bCs/>
+          <w:sz w:val="24"/>
+          <w:szCs w:val="24"/>
+          <w:lang w:val="en-IN"/>
+        </w:rPr>
+        <w:t>modeling</w:t>
+      </w:r>
+      <w:proofErr w:type="spellEnd"/>
+      <w:r>
+        <w:rPr>
+          <w:rFonts w:ascii="Times New Roman" w:eastAsia="Times New Roman" w:hAnsi="Times New Roman" w:cs="Times New Roman"/>
+          <w:bCs/>
+          <w:sz w:val="24"/>
+          <w:szCs w:val="24"/>
+          <w:lang w:val="en-IN"/>
+        </w:rPr>
+        <w:t xml:space="preserve"> functionality and enhances rendering effects through an improved </w:t>
+      </w:r>
+      <w:proofErr w:type="spellStart"/>
+      <w:r>
+        <w:rPr>
+          <w:rFonts w:ascii="Times New Roman" w:eastAsia="Times New Roman" w:hAnsi="Times New Roman" w:cs="Times New Roman"/>
+          <w:bCs/>
+          <w:sz w:val="24"/>
+          <w:szCs w:val="24"/>
+          <w:lang w:val="en-IN"/>
+        </w:rPr>
+        <w:t>Phong</w:t>
+      </w:r>
+      <w:proofErr w:type="spellEnd"/>
+      <w:r>
+        <w:rPr>
+          <w:rFonts w:ascii="Times New Roman" w:eastAsia="Times New Roman" w:hAnsi="Times New Roman" w:cs="Times New Roman"/>
+          <w:bCs/>
+          <w:sz w:val="24"/>
+          <w:szCs w:val="24"/>
+          <w:lang w:val="en-IN"/>
+        </w:rPr>
+        <w:t xml:space="preserve"> reflection model, Constructive Solid Geometry (CSG) tree, and triangular patches intersection testing and division algorithms. The paper demonstrates the development of an online 3D </w:t>
+      </w:r>
+      <w:proofErr w:type="spellStart"/>
+      <w:r>
+        <w:rPr>
+          <w:rFonts w:ascii="Times New Roman" w:eastAsia="Times New Roman" w:hAnsi="Times New Roman" w:cs="Times New Roman"/>
+          <w:bCs/>
+          <w:sz w:val="24"/>
+          <w:szCs w:val="24"/>
+          <w:lang w:val="en-IN"/>
+        </w:rPr>
+        <w:t>modeling</w:t>
+      </w:r>
+      <w:proofErr w:type="spellEnd"/>
+      <w:r>
+        <w:rPr>
+          <w:rFonts w:ascii="Times New Roman" w:eastAsia="Times New Roman" w:hAnsi="Times New Roman" w:cs="Times New Roman"/>
+          <w:bCs/>
+          <w:sz w:val="24"/>
+          <w:szCs w:val="24"/>
+          <w:lang w:val="en-IN"/>
+        </w:rPr>
+        <w:t xml:space="preserve"> system that allows cloud-based 3D model design. It leverages WebGL for 3D rendering and provides a range of 3D </w:t>
+      </w:r>
+      <w:proofErr w:type="spellStart"/>
+      <w:r>
+        <w:rPr>
+          <w:rFonts w:ascii="Times New Roman" w:eastAsia="Times New Roman" w:hAnsi="Times New Roman" w:cs="Times New Roman"/>
+          <w:bCs/>
+          <w:sz w:val="24"/>
+          <w:szCs w:val="24"/>
+          <w:lang w:val="en-IN"/>
+        </w:rPr>
+        <w:t>modeling</w:t>
+      </w:r>
+      <w:proofErr w:type="spellEnd"/>
+      <w:r>
+        <w:rPr>
+          <w:rFonts w:ascii="Times New Roman" w:eastAsia="Times New Roman" w:hAnsi="Times New Roman" w:cs="Times New Roman"/>
+          <w:bCs/>
+          <w:sz w:val="24"/>
+          <w:szCs w:val="24"/>
+          <w:lang w:val="en-IN"/>
+        </w:rPr>
+        <w:t xml:space="preserve"> functions. </w:t>
       </w:r>
     </w:p>
     <w:p>
@@ -4088,15 +5049,49 @@
         </w:rPr>
         <w:t xml:space="preserve">Authors: </w:t>
       </w:r>
-      <w:r>
-        <w:rPr>
-          <w:rFonts w:ascii="Times New Roman" w:eastAsia="Times New Roman" w:hAnsi="Times New Roman" w:cs="Times New Roman"/>
-          <w:bCs/>
-          <w:sz w:val="24"/>
-          <w:szCs w:val="24"/>
-          <w:lang w:val="en-IN"/>
-        </w:rPr>
-        <w:t>Saundariya K, Prabakaran D</w:t>
+      <w:proofErr w:type="spellStart"/>
+      <w:r>
+        <w:rPr>
+          <w:rFonts w:ascii="Times New Roman" w:eastAsia="Times New Roman" w:hAnsi="Times New Roman" w:cs="Times New Roman"/>
+          <w:bCs/>
+          <w:sz w:val="24"/>
+          <w:szCs w:val="24"/>
+          <w:lang w:val="en-IN"/>
+        </w:rPr>
+        <w:t>Saundariya</w:t>
+      </w:r>
+      <w:proofErr w:type="spellEnd"/>
+      <w:r>
+        <w:rPr>
+          <w:rFonts w:ascii="Times New Roman" w:eastAsia="Times New Roman" w:hAnsi="Times New Roman" w:cs="Times New Roman"/>
+          <w:bCs/>
+          <w:sz w:val="24"/>
+          <w:szCs w:val="24"/>
+          <w:lang w:val="en-IN"/>
+        </w:rPr>
+        <w:t xml:space="preserve"> K, </w:t>
+      </w:r>
+      <w:proofErr w:type="spellStart"/>
+      <w:r>
+        <w:rPr>
+          <w:rFonts w:ascii="Times New Roman" w:eastAsia="Times New Roman" w:hAnsi="Times New Roman" w:cs="Times New Roman"/>
+          <w:bCs/>
+          <w:sz w:val="24"/>
+          <w:szCs w:val="24"/>
+          <w:lang w:val="en-IN"/>
+        </w:rPr>
+        <w:t>Prabakaran</w:t>
+      </w:r>
+      <w:proofErr w:type="spellEnd"/>
+      <w:r>
+        <w:rPr>
+          <w:rFonts w:ascii="Times New Roman" w:eastAsia="Times New Roman" w:hAnsi="Times New Roman" w:cs="Times New Roman"/>
+          <w:bCs/>
+          <w:sz w:val="24"/>
+          <w:szCs w:val="24"/>
+          <w:lang w:val="en-IN"/>
+        </w:rPr>
+        <w:t xml:space="preserve"> D</w:t>
       </w:r>
       <w:r>
         <w:rPr>
@@ -4181,7 +5176,29 @@
           <w:szCs w:val="24"/>
           <w:lang w:val="en-IN"/>
         </w:rPr>
-        <w:t xml:space="preserve">The paper describes the development of a web application for booking handyman services. The system is built using the MERN stack, which includes MongoDB for the database, Express JS for the server, React JS for the front-end, and Node JS for the back-end. The system uses technologies like Axios for HTTP requests, JWT for data security and authentication, React-Redux for global state management, and Node-Mailer for sending notifications through email. The research presents a user-friendly website that allows users to easily book handyman services online. It offers various services like cleaning, COVID-sanitization, furniture maintenance, electrical works, appliance repair, house painting, and plumbing. Users can select services, view available professionals based on location and cost, and book them. Handyman professionals can showcase their skills and accept or decline tasks. </w:t>
+        <w:t xml:space="preserve">The paper describes the development of a web application for booking handyman services. The system is built using the MERN stack, which includes MongoDB for the database, Express JS for the server, React JS for the front-end, and Node JS for the back-end. The system uses technologies like </w:t>
+      </w:r>
+      <w:proofErr w:type="spellStart"/>
+      <w:r>
+        <w:rPr>
+          <w:rFonts w:ascii="Times New Roman" w:eastAsia="Times New Roman" w:hAnsi="Times New Roman" w:cs="Times New Roman"/>
+          <w:bCs/>
+          <w:sz w:val="24"/>
+          <w:szCs w:val="24"/>
+          <w:lang w:val="en-IN"/>
+        </w:rPr>
+        <w:t>Axios</w:t>
+      </w:r>
+      <w:proofErr w:type="spellEnd"/>
+      <w:r>
+        <w:rPr>
+          <w:rFonts w:ascii="Times New Roman" w:eastAsia="Times New Roman" w:hAnsi="Times New Roman" w:cs="Times New Roman"/>
+          <w:bCs/>
+          <w:sz w:val="24"/>
+          <w:szCs w:val="24"/>
+          <w:lang w:val="en-IN"/>
+        </w:rPr>
+        <w:t xml:space="preserve"> for HTTP requests, JWT for data security and authentication, React-Redux for global state management, and Node-Mailer for sending notifications through email. The research presents a user-friendly website that allows users to easily book handyman services online. It offers various services like cleaning, COVID-sanitization, furniture maintenance, electrical works, appliance repair, house painting, and plumbing. Users can select services, view available professionals based on location and cost, and book them. Handyman professionals can showcase their skills and accept or decline tasks. </w:t>
       </w:r>
     </w:p>
     <w:p>
@@ -4314,15 +5331,49 @@
         </w:rPr>
         <w:t xml:space="preserve">: </w:t>
       </w:r>
-      <w:r>
-        <w:rPr>
-          <w:rFonts w:ascii="Times New Roman" w:eastAsia="Times New Roman" w:hAnsi="Times New Roman" w:cs="Times New Roman"/>
-          <w:bCs/>
-          <w:sz w:val="24"/>
-          <w:szCs w:val="24"/>
-          <w:lang w:val="en-IN"/>
-        </w:rPr>
-        <w:t>Abirami M, Srimathi B, Senthil Kumaran R, Nagarajan G (IEEE Member)</w:t>
+      <w:proofErr w:type="spellStart"/>
+      <w:r>
+        <w:rPr>
+          <w:rFonts w:ascii="Times New Roman" w:eastAsia="Times New Roman" w:hAnsi="Times New Roman" w:cs="Times New Roman"/>
+          <w:bCs/>
+          <w:sz w:val="24"/>
+          <w:szCs w:val="24"/>
+          <w:lang w:val="en-IN"/>
+        </w:rPr>
+        <w:t>Abirami</w:t>
+      </w:r>
+      <w:proofErr w:type="spellEnd"/>
+      <w:r>
+        <w:rPr>
+          <w:rFonts w:ascii="Times New Roman" w:eastAsia="Times New Roman" w:hAnsi="Times New Roman" w:cs="Times New Roman"/>
+          <w:bCs/>
+          <w:sz w:val="24"/>
+          <w:szCs w:val="24"/>
+          <w:lang w:val="en-IN"/>
+        </w:rPr>
+        <w:t xml:space="preserve"> M, </w:t>
+      </w:r>
+      <w:proofErr w:type="spellStart"/>
+      <w:r>
+        <w:rPr>
+          <w:rFonts w:ascii="Times New Roman" w:eastAsia="Times New Roman" w:hAnsi="Times New Roman" w:cs="Times New Roman"/>
+          <w:bCs/>
+          <w:sz w:val="24"/>
+          <w:szCs w:val="24"/>
+          <w:lang w:val="en-IN"/>
+        </w:rPr>
+        <w:t>Srimathi</w:t>
+      </w:r>
+      <w:proofErr w:type="spellEnd"/>
+      <w:r>
+        <w:rPr>
+          <w:rFonts w:ascii="Times New Roman" w:eastAsia="Times New Roman" w:hAnsi="Times New Roman" w:cs="Times New Roman"/>
+          <w:bCs/>
+          <w:sz w:val="24"/>
+          <w:szCs w:val="24"/>
+          <w:lang w:val="en-IN"/>
+        </w:rPr>
+        <w:t xml:space="preserve"> B, Senthil Kumaran R, Nagarajan G (IEEE Member)</w:t>
       </w:r>
     </w:p>
     <w:p>
@@ -4409,7 +5460,29 @@
           <w:szCs w:val="24"/>
           <w:lang w:val="en-IN"/>
         </w:rPr>
-        <w:t xml:space="preserve">The paper describes the development of a web application for booking handyman services. The system is built using the MERN stack, which includes MongoDB for the database, Express JS for the server, React JS for the front-end, and Node JS for the back-end. The system uses technologies like Axios for HTTP requests, JWT for data security and authentication, React-Redux for global state management, and Node-Mailer for sending notifications through email. The research presents a user-friendly website that allows users to easily book handyman services online. It offers various services like cleaning, COVID-sanitization, furniture maintenance, electrical works, appliance repair, house painting, and plumbing. Users can select services, view available professionals based on location and cost, and book them. Handyman professionals can showcase their skills and accept or decline tasks. The system aims to provide a convenient and cost-effective solution for connecting users with professional workers. </w:t>
+        <w:t xml:space="preserve">The paper describes the development of a web application for booking handyman services. The system is built using the MERN stack, which includes MongoDB for the database, Express JS for the server, React JS for the front-end, and Node JS for the back-end. The system uses technologies like </w:t>
+      </w:r>
+      <w:proofErr w:type="spellStart"/>
+      <w:r>
+        <w:rPr>
+          <w:rFonts w:ascii="Times New Roman" w:eastAsia="Times New Roman" w:hAnsi="Times New Roman" w:cs="Times New Roman"/>
+          <w:bCs/>
+          <w:sz w:val="24"/>
+          <w:szCs w:val="24"/>
+          <w:lang w:val="en-IN"/>
+        </w:rPr>
+        <w:t>Axios</w:t>
+      </w:r>
+      <w:proofErr w:type="spellEnd"/>
+      <w:r>
+        <w:rPr>
+          <w:rFonts w:ascii="Times New Roman" w:eastAsia="Times New Roman" w:hAnsi="Times New Roman" w:cs="Times New Roman"/>
+          <w:bCs/>
+          <w:sz w:val="24"/>
+          <w:szCs w:val="24"/>
+          <w:lang w:val="en-IN"/>
+        </w:rPr>
+        <w:t xml:space="preserve"> for HTTP requests, JWT for data security and authentication, React-Redux for global state management, and Node-Mailer for sending notifications through email. The research presents a user-friendly website that allows users to easily book handyman services online. It offers various services like cleaning, COVID-sanitization, furniture maintenance, electrical works, appliance repair, house painting, and plumbing. Users can select services, view available professionals based on location and cost, and book them. Handyman professionals can showcase their skills and accept or decline tasks. The system aims to provide a convenient and cost-effective solution for connecting users with professional workers. </w:t>
       </w:r>
     </w:p>
     <w:p>
@@ -4544,8 +5617,39 @@
           <w:szCs w:val="24"/>
           <w:lang w:val="en-IN" w:eastAsia="en-IN"/>
         </w:rPr>
-        <w:t>Matthew Stanton, Thomas Hartley, Fernando Loizides, and Adam Worrallo</w:t>
-      </w:r>
+        <w:t xml:space="preserve">Matthew Stanton, Thomas Hartley, Fernando </w:t>
+      </w:r>
+      <w:proofErr w:type="spellStart"/>
+      <w:r>
+        <w:rPr>
+          <w:rFonts w:ascii="Times New Roman" w:eastAsia="Times New Roman" w:hAnsi="Times New Roman" w:cs="Times New Roman"/>
+          <w:sz w:val="24"/>
+          <w:szCs w:val="24"/>
+          <w:lang w:val="en-IN" w:eastAsia="en-IN"/>
+        </w:rPr>
+        <w:t>Loizides</w:t>
+      </w:r>
+      <w:proofErr w:type="spellEnd"/>
+      <w:r>
+        <w:rPr>
+          <w:rFonts w:ascii="Times New Roman" w:eastAsia="Times New Roman" w:hAnsi="Times New Roman" w:cs="Times New Roman"/>
+          <w:sz w:val="24"/>
+          <w:szCs w:val="24"/>
+          <w:lang w:val="en-IN" w:eastAsia="en-IN"/>
+        </w:rPr>
+        <w:t xml:space="preserve">, and Adam </w:t>
+      </w:r>
+      <w:proofErr w:type="spellStart"/>
+      <w:r>
+        <w:rPr>
+          <w:rFonts w:ascii="Times New Roman" w:eastAsia="Times New Roman" w:hAnsi="Times New Roman" w:cs="Times New Roman"/>
+          <w:sz w:val="24"/>
+          <w:szCs w:val="24"/>
+          <w:lang w:val="en-IN" w:eastAsia="en-IN"/>
+        </w:rPr>
+        <w:t>Worrallo</w:t>
+      </w:r>
+      <w:proofErr w:type="spellEnd"/>
     </w:p>
     <w:p>
       <w:pPr>
@@ -4737,14 +5841,45 @@
         </w:rPr>
         <w:t xml:space="preserve">Authors: </w:t>
       </w:r>
-      <w:r>
-        <w:rPr>
-          <w:rFonts w:ascii="Times New Roman" w:eastAsia="Times New Roman" w:hAnsi="Times New Roman" w:cs="Times New Roman"/>
-          <w:sz w:val="24"/>
-          <w:szCs w:val="24"/>
-          <w:lang w:val="en-IN"/>
-        </w:rPr>
-        <w:t>Bijin Chen, Zhiqi Xu</w:t>
+      <w:proofErr w:type="spellStart"/>
+      <w:r>
+        <w:rPr>
+          <w:rFonts w:ascii="Times New Roman" w:eastAsia="Times New Roman" w:hAnsi="Times New Roman" w:cs="Times New Roman"/>
+          <w:sz w:val="24"/>
+          <w:szCs w:val="24"/>
+          <w:lang w:val="en-IN"/>
+        </w:rPr>
+        <w:t>Bijin</w:t>
+      </w:r>
+      <w:proofErr w:type="spellEnd"/>
+      <w:r>
+        <w:rPr>
+          <w:rFonts w:ascii="Times New Roman" w:eastAsia="Times New Roman" w:hAnsi="Times New Roman" w:cs="Times New Roman"/>
+          <w:sz w:val="24"/>
+          <w:szCs w:val="24"/>
+          <w:lang w:val="en-IN"/>
+        </w:rPr>
+        <w:t xml:space="preserve"> Chen, </w:t>
+      </w:r>
+      <w:proofErr w:type="spellStart"/>
+      <w:r>
+        <w:rPr>
+          <w:rFonts w:ascii="Times New Roman" w:eastAsia="Times New Roman" w:hAnsi="Times New Roman" w:cs="Times New Roman"/>
+          <w:sz w:val="24"/>
+          <w:szCs w:val="24"/>
+          <w:lang w:val="en-IN"/>
+        </w:rPr>
+        <w:t>Zhiqi</w:t>
+      </w:r>
+      <w:proofErr w:type="spellEnd"/>
+      <w:r>
+        <w:rPr>
+          <w:rFonts w:ascii="Times New Roman" w:eastAsia="Times New Roman" w:hAnsi="Times New Roman" w:cs="Times New Roman"/>
+          <w:sz w:val="24"/>
+          <w:szCs w:val="24"/>
+          <w:lang w:val="en-IN"/>
+        </w:rPr>
+        <w:t xml:space="preserve"> Xu</w:t>
       </w:r>
     </w:p>
     <w:p>
@@ -4808,7 +5943,27 @@
           <w:szCs w:val="24"/>
           <w:lang w:val="en-IN"/>
         </w:rPr>
-        <w:t xml:space="preserve">The paper introduces a framework for creating browser-based multiplayer online games using HTML5, WebGL, and WebSocket technologies. It discusses the background of these technologies, such as HTML5's support for multimedia and graphics, WebGL for 3D graphics, and WebSocket for real-time communication. The authors implement a framework for a multiplayer online game (MOG) using Three.js for 3D rendering and jWebSocket for </w:t>
+        <w:t xml:space="preserve">The paper introduces a framework for creating browser-based multiplayer online games using HTML5, WebGL, and WebSocket technologies. It discusses the background of these technologies, such as HTML5's support for multimedia and graphics, WebGL for 3D graphics, and WebSocket for real-time communication. The authors implement a framework for a multiplayer online game (MOG) using Three.js for 3D rendering and </w:t>
+      </w:r>
+      <w:proofErr w:type="spellStart"/>
+      <w:r>
+        <w:rPr>
+          <w:rFonts w:ascii="Times New Roman" w:eastAsia="Times New Roman" w:hAnsi="Times New Roman" w:cs="Times New Roman"/>
+          <w:sz w:val="24"/>
+          <w:szCs w:val="24"/>
+          <w:lang w:val="en-IN"/>
+        </w:rPr>
+        <w:t>jWebSocket</w:t>
+      </w:r>
+      <w:proofErr w:type="spellEnd"/>
+      <w:r>
+        <w:rPr>
+          <w:rFonts w:ascii="Times New Roman" w:eastAsia="Times New Roman" w:hAnsi="Times New Roman" w:cs="Times New Roman"/>
+          <w:sz w:val="24"/>
+          <w:szCs w:val="24"/>
+          <w:lang w:val="en-IN"/>
+        </w:rPr>
+        <w:t xml:space="preserve"> for </w:t>
       </w:r>
       <w:r>
         <w:rPr>
@@ -4916,7 +6071,27 @@
           <w:szCs w:val="24"/>
           <w:lang w:val="en-IN"/>
         </w:rPr>
-        <w:t>Investigating Web3D topics on StackOverflow: a preliminary study of WebGL and Three.js</w:t>
+        <w:t xml:space="preserve">Investigating Web3D topics on </w:t>
+      </w:r>
+      <w:proofErr w:type="spellStart"/>
+      <w:r>
+        <w:rPr>
+          <w:rFonts w:ascii="Times New Roman" w:eastAsia="Times New Roman" w:hAnsi="Times New Roman" w:cs="Times New Roman"/>
+          <w:sz w:val="24"/>
+          <w:szCs w:val="24"/>
+          <w:lang w:val="en-IN"/>
+        </w:rPr>
+        <w:t>StackOverflow</w:t>
+      </w:r>
+      <w:proofErr w:type="spellEnd"/>
+      <w:r>
+        <w:rPr>
+          <w:rFonts w:ascii="Times New Roman" w:eastAsia="Times New Roman" w:hAnsi="Times New Roman" w:cs="Times New Roman"/>
+          <w:sz w:val="24"/>
+          <w:szCs w:val="24"/>
+          <w:lang w:val="en-IN"/>
+        </w:rPr>
+        <w:t>: a preliminary study of WebGL and Three.js</w:t>
       </w:r>
     </w:p>
     <w:p>
@@ -4949,8 +6124,119 @@
           <w:szCs w:val="24"/>
           <w:lang w:val="en-IN"/>
         </w:rPr>
-        <w:t>Farag Almansou ry, Sègla Kpodjedo, and Ghizlane El Boussaidi</w:t>
-      </w:r>
+        <w:t xml:space="preserve">Farag </w:t>
+      </w:r>
+      <w:proofErr w:type="spellStart"/>
+      <w:r>
+        <w:rPr>
+          <w:rFonts w:ascii="Times New Roman" w:eastAsia="Times New Roman" w:hAnsi="Times New Roman" w:cs="Times New Roman"/>
+          <w:sz w:val="24"/>
+          <w:szCs w:val="24"/>
+          <w:lang w:val="en-IN"/>
+        </w:rPr>
+        <w:t>Almansou</w:t>
+      </w:r>
+      <w:proofErr w:type="spellEnd"/>
+      <w:r>
+        <w:rPr>
+          <w:rFonts w:ascii="Times New Roman" w:eastAsia="Times New Roman" w:hAnsi="Times New Roman" w:cs="Times New Roman"/>
+          <w:sz w:val="24"/>
+          <w:szCs w:val="24"/>
+          <w:lang w:val="en-IN"/>
+        </w:rPr>
+        <w:t xml:space="preserve"> </w:t>
+      </w:r>
+      <w:proofErr w:type="spellStart"/>
+      <w:r>
+        <w:rPr>
+          <w:rFonts w:ascii="Times New Roman" w:eastAsia="Times New Roman" w:hAnsi="Times New Roman" w:cs="Times New Roman"/>
+          <w:sz w:val="24"/>
+          <w:szCs w:val="24"/>
+          <w:lang w:val="en-IN"/>
+        </w:rPr>
+        <w:t>ry</w:t>
+      </w:r>
+      <w:proofErr w:type="spellEnd"/>
+      <w:r>
+        <w:rPr>
+          <w:rFonts w:ascii="Times New Roman" w:eastAsia="Times New Roman" w:hAnsi="Times New Roman" w:cs="Times New Roman"/>
+          <w:sz w:val="24"/>
+          <w:szCs w:val="24"/>
+          <w:lang w:val="en-IN"/>
+        </w:rPr>
+        <w:t xml:space="preserve">, </w:t>
+      </w:r>
+      <w:proofErr w:type="spellStart"/>
+      <w:r>
+        <w:rPr>
+          <w:rFonts w:ascii="Times New Roman" w:eastAsia="Times New Roman" w:hAnsi="Times New Roman" w:cs="Times New Roman"/>
+          <w:sz w:val="24"/>
+          <w:szCs w:val="24"/>
+          <w:lang w:val="en-IN"/>
+        </w:rPr>
+        <w:t>Sègla</w:t>
+      </w:r>
+      <w:proofErr w:type="spellEnd"/>
+      <w:r>
+        <w:rPr>
+          <w:rFonts w:ascii="Times New Roman" w:eastAsia="Times New Roman" w:hAnsi="Times New Roman" w:cs="Times New Roman"/>
+          <w:sz w:val="24"/>
+          <w:szCs w:val="24"/>
+          <w:lang w:val="en-IN"/>
+        </w:rPr>
+        <w:t xml:space="preserve"> </w:t>
+      </w:r>
+      <w:proofErr w:type="spellStart"/>
+      <w:r>
+        <w:rPr>
+          <w:rFonts w:ascii="Times New Roman" w:eastAsia="Times New Roman" w:hAnsi="Times New Roman" w:cs="Times New Roman"/>
+          <w:sz w:val="24"/>
+          <w:szCs w:val="24"/>
+          <w:lang w:val="en-IN"/>
+        </w:rPr>
+        <w:t>Kpodjedo</w:t>
+      </w:r>
+      <w:proofErr w:type="spellEnd"/>
+      <w:r>
+        <w:rPr>
+          <w:rFonts w:ascii="Times New Roman" w:eastAsia="Times New Roman" w:hAnsi="Times New Roman" w:cs="Times New Roman"/>
+          <w:sz w:val="24"/>
+          <w:szCs w:val="24"/>
+          <w:lang w:val="en-IN"/>
+        </w:rPr>
+        <w:t xml:space="preserve">, and </w:t>
+      </w:r>
+      <w:proofErr w:type="spellStart"/>
+      <w:r>
+        <w:rPr>
+          <w:rFonts w:ascii="Times New Roman" w:eastAsia="Times New Roman" w:hAnsi="Times New Roman" w:cs="Times New Roman"/>
+          <w:sz w:val="24"/>
+          <w:szCs w:val="24"/>
+          <w:lang w:val="en-IN"/>
+        </w:rPr>
+        <w:t>Ghizlane</w:t>
+      </w:r>
+      <w:proofErr w:type="spellEnd"/>
+      <w:r>
+        <w:rPr>
+          <w:rFonts w:ascii="Times New Roman" w:eastAsia="Times New Roman" w:hAnsi="Times New Roman" w:cs="Times New Roman"/>
+          <w:sz w:val="24"/>
+          <w:szCs w:val="24"/>
+          <w:lang w:val="en-IN"/>
+        </w:rPr>
+        <w:t xml:space="preserve"> El </w:t>
+      </w:r>
+      <w:proofErr w:type="spellStart"/>
+      <w:r>
+        <w:rPr>
+          <w:rFonts w:ascii="Times New Roman" w:eastAsia="Times New Roman" w:hAnsi="Times New Roman" w:cs="Times New Roman"/>
+          <w:sz w:val="24"/>
+          <w:szCs w:val="24"/>
+          <w:lang w:val="en-IN"/>
+        </w:rPr>
+        <w:t>Boussaidi</w:t>
+      </w:r>
+      <w:proofErr w:type="spellEnd"/>
     </w:p>
     <w:p>
       <w:pPr>
@@ -5013,7 +6299,27 @@
           <w:szCs w:val="24"/>
           <w:lang w:val="en-IN"/>
         </w:rPr>
-        <w:t>The paper investigates the attention and support received by WebGL and Three.js, two important Web3D technologies, on Stack Overflow. The authors focused on questions tagged with either WebGL or Three.js and extracted information from these questions, including the number of questions, cumulative views, and average views for each tag. They also analyzed the community support by looking at the failure rate (percentage of questions without accepted answers) and the median wait time for satisfactory answers.</w:t>
+        <w:t xml:space="preserve">The paper investigates the attention and support received by WebGL and Three.js, two important Web3D technologies, on Stack Overflow. The authors focused on questions tagged with either WebGL or Three.js and extracted information from these questions, including the number of questions, cumulative views, and average views for each tag. They also </w:t>
+      </w:r>
+      <w:proofErr w:type="spellStart"/>
+      <w:r>
+        <w:rPr>
+          <w:rFonts w:ascii="Times New Roman" w:eastAsia="Times New Roman" w:hAnsi="Times New Roman" w:cs="Times New Roman"/>
+          <w:sz w:val="24"/>
+          <w:szCs w:val="24"/>
+          <w:lang w:val="en-IN"/>
+        </w:rPr>
+        <w:t>analyzed</w:t>
+      </w:r>
+      <w:proofErr w:type="spellEnd"/>
+      <w:r>
+        <w:rPr>
+          <w:rFonts w:ascii="Times New Roman" w:eastAsia="Times New Roman" w:hAnsi="Times New Roman" w:cs="Times New Roman"/>
+          <w:sz w:val="24"/>
+          <w:szCs w:val="24"/>
+          <w:lang w:val="en-IN"/>
+        </w:rPr>
+        <w:t xml:space="preserve"> the community support by looking at the failure rate (percentage of questions without accepted answers) and the median wait time for satisfactory answers.</w:t>
       </w:r>
     </w:p>
     <w:p>
@@ -5326,7 +6632,27 @@
           <w:szCs w:val="24"/>
           <w:lang w:val="en-IN"/>
         </w:rPr>
-        <w:t>M.J. Bian, J. Gao, H.H. Gao, J.P. Xu</w:t>
+        <w:t xml:space="preserve">M.J. </w:t>
+      </w:r>
+      <w:proofErr w:type="spellStart"/>
+      <w:r>
+        <w:rPr>
+          <w:rFonts w:ascii="Times New Roman" w:eastAsia="Times New Roman" w:hAnsi="Times New Roman" w:cs="Times New Roman"/>
+          <w:sz w:val="24"/>
+          <w:szCs w:val="24"/>
+          <w:lang w:val="en-IN"/>
+        </w:rPr>
+        <w:t>Bian</w:t>
+      </w:r>
+      <w:proofErr w:type="spellEnd"/>
+      <w:r>
+        <w:rPr>
+          <w:rFonts w:ascii="Times New Roman" w:eastAsia="Times New Roman" w:hAnsi="Times New Roman" w:cs="Times New Roman"/>
+          <w:sz w:val="24"/>
+          <w:szCs w:val="24"/>
+          <w:lang w:val="en-IN"/>
+        </w:rPr>
+        <w:t>, J. Gao, H.H. Gao, J.P. Xu</w:t>
       </w:r>
     </w:p>
     <w:p>
@@ -5444,6 +6770,1404 @@
     <w:p>
       <w:pPr>
         <w:spacing w:after="0" w:line="256" w:lineRule="auto"/>
+        <w:rPr>
+          <w:rFonts w:ascii="Times New Roman" w:eastAsia="Times New Roman" w:hAnsi="Times New Roman" w:cs="Times New Roman"/>
+          <w:bCs/>
+          <w:sz w:val="24"/>
+          <w:szCs w:val="24"/>
+        </w:rPr>
+      </w:pPr>
+    </w:p>
+    <w:p>
+      <w:pPr>
+        <w:spacing w:after="0" w:line="256" w:lineRule="auto"/>
+        <w:jc w:val="both"/>
+        <w:rPr>
+          <w:rFonts w:ascii="Times New Roman" w:eastAsia="Times New Roman" w:hAnsi="Times New Roman" w:cs="Times New Roman"/>
+          <w:sz w:val="24"/>
+          <w:szCs w:val="24"/>
+          <w:lang w:val="en-IN"/>
+        </w:rPr>
+      </w:pPr>
+      <w:r>
+        <w:rPr>
+          <w:rFonts w:ascii="Times New Roman" w:eastAsia="Times New Roman" w:hAnsi="Times New Roman" w:cs="Times New Roman"/>
+          <w:b/>
+          <w:bCs/>
+          <w:sz w:val="28"/>
+          <w:szCs w:val="28"/>
+          <w:lang w:val="en-IN"/>
+        </w:rPr>
+        <w:t>Paper Title</w:t>
+      </w:r>
+      <w:r>
+        <w:rPr>
+          <w:rFonts w:ascii="Times New Roman" w:eastAsia="Times New Roman" w:hAnsi="Times New Roman" w:cs="Times New Roman"/>
+          <w:b/>
+          <w:bCs/>
+          <w:sz w:val="28"/>
+          <w:szCs w:val="28"/>
+          <w:lang w:val="en-IN"/>
+        </w:rPr>
+        <w:t xml:space="preserve"> 26</w:t>
+      </w:r>
+      <w:r>
+        <w:rPr>
+          <w:rFonts w:ascii="Times New Roman" w:eastAsia="Times New Roman" w:hAnsi="Times New Roman" w:cs="Times New Roman"/>
+          <w:b/>
+          <w:bCs/>
+          <w:sz w:val="28"/>
+          <w:szCs w:val="28"/>
+          <w:lang w:val="en-IN"/>
+        </w:rPr>
+        <w:t>:</w:t>
+      </w:r>
+      <w:r>
+        <w:rPr>
+          <w:rFonts w:ascii="Times New Roman" w:eastAsia="Times New Roman" w:hAnsi="Times New Roman" w:cs="Times New Roman"/>
+          <w:sz w:val="24"/>
+          <w:szCs w:val="24"/>
+          <w:lang w:val="en-IN"/>
+        </w:rPr>
+        <w:t xml:space="preserve"> REACT JS – AN FRONTEND JAVASCRIPT LIBRARY</w:t>
+      </w:r>
+    </w:p>
+    <w:p>
+      <w:pPr>
+        <w:spacing w:after="0" w:line="256" w:lineRule="auto"/>
+        <w:jc w:val="both"/>
+        <w:rPr>
+          <w:rFonts w:ascii="Times New Roman" w:eastAsia="Times New Roman" w:hAnsi="Times New Roman" w:cs="Times New Roman"/>
+          <w:b/>
+          <w:bCs/>
+          <w:sz w:val="28"/>
+          <w:szCs w:val="28"/>
+          <w:lang w:val="en-IN"/>
+        </w:rPr>
+      </w:pPr>
+      <w:r>
+        <w:rPr>
+          <w:rFonts w:ascii="Times New Roman" w:eastAsia="Times New Roman" w:hAnsi="Times New Roman" w:cs="Times New Roman"/>
+          <w:b/>
+          <w:bCs/>
+          <w:sz w:val="28"/>
+          <w:szCs w:val="28"/>
+          <w:lang w:val="en-IN"/>
+        </w:rPr>
+        <w:t>Authors:</w:t>
+      </w:r>
+      <w:r>
+        <w:rPr>
+          <w:rFonts w:ascii="Times New Roman" w:eastAsia="Times New Roman" w:hAnsi="Times New Roman" w:cs="Times New Roman"/>
+          <w:sz w:val="24"/>
+          <w:szCs w:val="24"/>
+          <w:lang w:val="en-IN"/>
+        </w:rPr>
+        <w:t xml:space="preserve"> </w:t>
+      </w:r>
+      <w:proofErr w:type="spellStart"/>
+      <w:r>
+        <w:rPr>
+          <w:rFonts w:ascii="Times New Roman" w:eastAsia="Times New Roman" w:hAnsi="Times New Roman" w:cs="Times New Roman"/>
+          <w:sz w:val="24"/>
+          <w:szCs w:val="24"/>
+          <w:lang w:val="en-IN"/>
+        </w:rPr>
+        <w:t>Avinash</w:t>
+      </w:r>
+      <w:proofErr w:type="spellEnd"/>
+      <w:r>
+        <w:rPr>
+          <w:rFonts w:ascii="Times New Roman" w:eastAsia="Times New Roman" w:hAnsi="Times New Roman" w:cs="Times New Roman"/>
+          <w:sz w:val="24"/>
+          <w:szCs w:val="24"/>
+          <w:lang w:val="en-IN"/>
+        </w:rPr>
+        <w:t xml:space="preserve"> Mishra</w:t>
+      </w:r>
+      <w:r>
+        <w:rPr>
+          <w:rFonts w:ascii="Times New Roman" w:eastAsia="Times New Roman" w:hAnsi="Times New Roman" w:cs="Times New Roman"/>
+          <w:sz w:val="24"/>
+          <w:szCs w:val="24"/>
+          <w:lang w:val="en-IN"/>
+        </w:rPr>
+        <w:t xml:space="preserve"> </w:t>
+      </w:r>
+      <w:proofErr w:type="spellStart"/>
+      <w:r>
+        <w:rPr>
+          <w:rFonts w:ascii="Times New Roman" w:eastAsia="Times New Roman" w:hAnsi="Times New Roman" w:cs="Times New Roman"/>
+          <w:sz w:val="24"/>
+          <w:szCs w:val="24"/>
+          <w:lang w:val="en-IN"/>
+        </w:rPr>
+        <w:t>Arshita</w:t>
+      </w:r>
+      <w:proofErr w:type="spellEnd"/>
+      <w:r>
+        <w:rPr>
+          <w:rFonts w:ascii="Times New Roman" w:eastAsia="Times New Roman" w:hAnsi="Times New Roman" w:cs="Times New Roman"/>
+          <w:sz w:val="24"/>
+          <w:szCs w:val="24"/>
+          <w:lang w:val="en-IN"/>
+        </w:rPr>
+        <w:t xml:space="preserve"> Gupta</w:t>
+      </w:r>
+    </w:p>
+    <w:p>
+      <w:pPr>
+        <w:spacing w:after="0" w:line="256" w:lineRule="auto"/>
+        <w:jc w:val="both"/>
+        <w:rPr>
+          <w:rFonts w:ascii="Times New Roman" w:eastAsia="Times New Roman" w:hAnsi="Times New Roman" w:cs="Times New Roman"/>
+          <w:sz w:val="24"/>
+          <w:szCs w:val="24"/>
+          <w:lang w:val="en-IN"/>
+        </w:rPr>
+      </w:pPr>
+      <w:r>
+        <w:rPr>
+          <w:rFonts w:ascii="Times New Roman" w:eastAsia="Times New Roman" w:hAnsi="Times New Roman" w:cs="Times New Roman"/>
+          <w:b/>
+          <w:bCs/>
+          <w:sz w:val="28"/>
+          <w:szCs w:val="28"/>
+          <w:lang w:val="en-IN"/>
+        </w:rPr>
+        <w:lastRenderedPageBreak/>
+        <w:t>Published in:</w:t>
+      </w:r>
+      <w:r>
+        <w:rPr>
+          <w:rFonts w:ascii="Times New Roman" w:eastAsia="Times New Roman" w:hAnsi="Times New Roman" w:cs="Times New Roman"/>
+          <w:sz w:val="24"/>
+          <w:szCs w:val="24"/>
+          <w:lang w:val="en-IN"/>
+        </w:rPr>
+        <w:t xml:space="preserve"> International Research Journal of Modernization in Engineering Technology and Science, Volume 04/Issue 11, November 2022</w:t>
+      </w:r>
+    </w:p>
+    <w:p>
+      <w:pPr>
+        <w:spacing w:after="0" w:line="256" w:lineRule="auto"/>
+        <w:jc w:val="both"/>
+        <w:rPr>
+          <w:rFonts w:ascii="Times New Roman" w:eastAsia="Times New Roman" w:hAnsi="Times New Roman" w:cs="Times New Roman"/>
+          <w:sz w:val="24"/>
+          <w:szCs w:val="24"/>
+          <w:lang w:val="en-IN"/>
+        </w:rPr>
+      </w:pPr>
+      <w:r>
+        <w:rPr>
+          <w:rFonts w:ascii="Times New Roman" w:eastAsia="Times New Roman" w:hAnsi="Times New Roman" w:cs="Times New Roman"/>
+          <w:b/>
+          <w:bCs/>
+          <w:sz w:val="28"/>
+          <w:szCs w:val="28"/>
+          <w:lang w:val="en-IN"/>
+        </w:rPr>
+        <w:t>Abstract:</w:t>
+      </w:r>
+      <w:r>
+        <w:rPr>
+          <w:rFonts w:ascii="Times New Roman" w:eastAsia="Times New Roman" w:hAnsi="Times New Roman" w:cs="Times New Roman"/>
+          <w:sz w:val="28"/>
+          <w:szCs w:val="28"/>
+          <w:lang w:val="en-IN"/>
+        </w:rPr>
+        <w:t xml:space="preserve"> </w:t>
+      </w:r>
+      <w:r>
+        <w:rPr>
+          <w:rFonts w:ascii="Times New Roman" w:eastAsia="Times New Roman" w:hAnsi="Times New Roman" w:cs="Times New Roman"/>
+          <w:sz w:val="24"/>
+          <w:szCs w:val="24"/>
+          <w:lang w:val="en-IN"/>
+        </w:rPr>
+        <w:t xml:space="preserve">The choice of the correct frontend framework or library is fundamental for software and application development. React.js plays a crucial role in frontend development, providing developers with opportunities to build new applications. This paper explores how React.js is instrumental in building applications, its merits, and key features. With over 80,000 sites and more than 1500 developers using React.js for web and mobile frontend development, it has become a key player in the industry. Companies like Amazon and PayPal utilize React.js for a significant portion of their application's frontend development. The paper </w:t>
+      </w:r>
+      <w:proofErr w:type="spellStart"/>
+      <w:r>
+        <w:rPr>
+          <w:rFonts w:ascii="Times New Roman" w:eastAsia="Times New Roman" w:hAnsi="Times New Roman" w:cs="Times New Roman"/>
+          <w:sz w:val="24"/>
+          <w:szCs w:val="24"/>
+          <w:lang w:val="en-IN"/>
+        </w:rPr>
+        <w:t>analyzes</w:t>
+      </w:r>
+      <w:proofErr w:type="spellEnd"/>
+      <w:r>
+        <w:rPr>
+          <w:rFonts w:ascii="Times New Roman" w:eastAsia="Times New Roman" w:hAnsi="Times New Roman" w:cs="Times New Roman"/>
+          <w:sz w:val="24"/>
+          <w:szCs w:val="24"/>
+          <w:lang w:val="en-IN"/>
+        </w:rPr>
+        <w:t xml:space="preserve"> the features of this library and its advantages over other frameworks. React.js, as an open-source frontend JavaScript library, simplifies the development of user interface components</w:t>
+      </w:r>
+    </w:p>
+    <w:p>
+      <w:pPr>
+        <w:spacing w:after="0" w:line="256" w:lineRule="auto"/>
+        <w:jc w:val="both"/>
+        <w:rPr>
+          <w:rFonts w:ascii="Times New Roman" w:eastAsia="Times New Roman" w:hAnsi="Times New Roman" w:cs="Times New Roman"/>
+          <w:sz w:val="24"/>
+          <w:szCs w:val="24"/>
+          <w:lang w:val="en-IN"/>
+        </w:rPr>
+      </w:pPr>
+      <w:r>
+        <w:rPr>
+          <w:rFonts w:ascii="Times New Roman" w:eastAsia="Times New Roman" w:hAnsi="Times New Roman" w:cs="Times New Roman"/>
+          <w:b/>
+          <w:bCs/>
+          <w:sz w:val="28"/>
+          <w:szCs w:val="28"/>
+          <w:lang w:val="en-IN"/>
+        </w:rPr>
+        <w:t>DOI:</w:t>
+      </w:r>
+      <w:r>
+        <w:rPr>
+          <w:rFonts w:ascii="Times New Roman" w:eastAsia="Times New Roman" w:hAnsi="Times New Roman" w:cs="Times New Roman"/>
+          <w:b/>
+          <w:bCs/>
+          <w:sz w:val="28"/>
+          <w:szCs w:val="28"/>
+          <w:lang w:val="en-IN"/>
+        </w:rPr>
+        <w:t xml:space="preserve"> </w:t>
+      </w:r>
+      <w:r>
+        <w:rPr>
+          <w:rFonts w:ascii="Times New Roman" w:eastAsia="Times New Roman" w:hAnsi="Times New Roman" w:cs="Times New Roman"/>
+          <w:sz w:val="24"/>
+          <w:szCs w:val="24"/>
+          <w:lang w:val="en-IN"/>
+        </w:rPr>
+        <w:t>https://www.irjmets.com/uploadedfiles/paper//issue_11_november_2022/31217/final/fin_irjmets1668401774.pdf</w:t>
+      </w:r>
+    </w:p>
+    <w:p>
+      <w:pPr>
+        <w:spacing w:after="0" w:line="256" w:lineRule="auto"/>
+        <w:rPr>
+          <w:rFonts w:ascii="Times New Roman" w:eastAsia="Times New Roman" w:hAnsi="Times New Roman" w:cs="Times New Roman"/>
+          <w:bCs/>
+          <w:sz w:val="24"/>
+          <w:szCs w:val="24"/>
+        </w:rPr>
+      </w:pPr>
+    </w:p>
+    <w:p>
+      <w:pPr>
+        <w:spacing w:after="0" w:line="256" w:lineRule="auto"/>
+        <w:rPr>
+          <w:rFonts w:ascii="Times New Roman" w:eastAsia="Times New Roman" w:hAnsi="Times New Roman" w:cs="Times New Roman"/>
+          <w:bCs/>
+          <w:sz w:val="24"/>
+          <w:szCs w:val="24"/>
+        </w:rPr>
+      </w:pPr>
+    </w:p>
+    <w:p>
+      <w:pPr>
+        <w:spacing w:after="0" w:line="256" w:lineRule="auto"/>
+        <w:rPr>
+          <w:rFonts w:ascii="Times New Roman" w:eastAsia="Times New Roman" w:hAnsi="Times New Roman" w:cs="Times New Roman"/>
+          <w:sz w:val="24"/>
+          <w:szCs w:val="24"/>
+          <w:lang w:val="en-IN"/>
+        </w:rPr>
+      </w:pPr>
+      <w:r>
+        <w:rPr>
+          <w:rFonts w:ascii="Times New Roman" w:eastAsia="Times New Roman" w:hAnsi="Times New Roman" w:cs="Times New Roman"/>
+          <w:b/>
+          <w:bCs/>
+          <w:sz w:val="28"/>
+          <w:szCs w:val="28"/>
+          <w:lang w:val="en-IN"/>
+        </w:rPr>
+        <w:t>Paper Title 2</w:t>
+      </w:r>
+      <w:r>
+        <w:rPr>
+          <w:rFonts w:ascii="Times New Roman" w:eastAsia="Times New Roman" w:hAnsi="Times New Roman" w:cs="Times New Roman"/>
+          <w:b/>
+          <w:bCs/>
+          <w:sz w:val="28"/>
+          <w:szCs w:val="28"/>
+          <w:lang w:val="en-IN"/>
+        </w:rPr>
+        <w:t>7</w:t>
+      </w:r>
+      <w:r>
+        <w:rPr>
+          <w:rFonts w:ascii="Times New Roman" w:eastAsia="Times New Roman" w:hAnsi="Times New Roman" w:cs="Times New Roman"/>
+          <w:b/>
+          <w:bCs/>
+          <w:sz w:val="28"/>
+          <w:szCs w:val="28"/>
+          <w:lang w:val="en-IN"/>
+        </w:rPr>
+        <w:t xml:space="preserve">: </w:t>
+      </w:r>
+      <w:r>
+        <w:rPr>
+          <w:rFonts w:ascii="Times New Roman" w:eastAsia="Times New Roman" w:hAnsi="Times New Roman" w:cs="Times New Roman"/>
+          <w:sz w:val="24"/>
+          <w:szCs w:val="24"/>
+        </w:rPr>
+        <w:t>The usage of Vue JS framework for web application creation</w:t>
+      </w:r>
+    </w:p>
+    <w:p>
+      <w:pPr>
+        <w:spacing w:after="0" w:line="256" w:lineRule="auto"/>
+        <w:rPr>
+          <w:rFonts w:ascii="Times New Roman" w:eastAsia="Times New Roman" w:hAnsi="Times New Roman" w:cs="Times New Roman"/>
+          <w:b/>
+          <w:bCs/>
+          <w:sz w:val="28"/>
+          <w:szCs w:val="28"/>
+          <w:lang w:val="en-IN"/>
+        </w:rPr>
+      </w:pPr>
+      <w:r>
+        <w:rPr>
+          <w:rFonts w:ascii="Times New Roman" w:eastAsia="Times New Roman" w:hAnsi="Times New Roman" w:cs="Times New Roman"/>
+          <w:b/>
+          <w:bCs/>
+          <w:sz w:val="28"/>
+          <w:szCs w:val="28"/>
+          <w:lang w:val="en-IN"/>
+        </w:rPr>
+        <w:t xml:space="preserve">Authors: </w:t>
+      </w:r>
+      <w:r>
+        <w:rPr>
+          <w:rFonts w:ascii="Times New Roman" w:eastAsia="Times New Roman" w:hAnsi="Times New Roman" w:cs="Times New Roman"/>
+          <w:sz w:val="24"/>
+          <w:szCs w:val="24"/>
+        </w:rPr>
+        <w:t xml:space="preserve">Peter </w:t>
+      </w:r>
+      <w:proofErr w:type="spellStart"/>
+      <w:r>
+        <w:rPr>
+          <w:rFonts w:ascii="Times New Roman" w:eastAsia="Times New Roman" w:hAnsi="Times New Roman" w:cs="Times New Roman"/>
+          <w:sz w:val="24"/>
+          <w:szCs w:val="24"/>
+        </w:rPr>
+        <w:t>Pšenák</w:t>
+      </w:r>
+      <w:proofErr w:type="spellEnd"/>
+      <w:r>
+        <w:rPr>
+          <w:rFonts w:ascii="Times New Roman" w:eastAsia="Times New Roman" w:hAnsi="Times New Roman" w:cs="Times New Roman"/>
+          <w:sz w:val="24"/>
+          <w:szCs w:val="24"/>
+        </w:rPr>
+        <w:t xml:space="preserve">, </w:t>
+      </w:r>
+      <w:proofErr w:type="spellStart"/>
+      <w:r>
+        <w:rPr>
+          <w:rFonts w:ascii="Times New Roman" w:eastAsia="Times New Roman" w:hAnsi="Times New Roman" w:cs="Times New Roman"/>
+          <w:sz w:val="24"/>
+          <w:szCs w:val="24"/>
+        </w:rPr>
+        <w:t>Matúš</w:t>
+      </w:r>
+      <w:proofErr w:type="spellEnd"/>
+      <w:r>
+        <w:rPr>
+          <w:rFonts w:ascii="Times New Roman" w:eastAsia="Times New Roman" w:hAnsi="Times New Roman" w:cs="Times New Roman"/>
+          <w:sz w:val="24"/>
+          <w:szCs w:val="24"/>
+        </w:rPr>
+        <w:t xml:space="preserve"> </w:t>
+      </w:r>
+      <w:proofErr w:type="spellStart"/>
+      <w:r>
+        <w:rPr>
+          <w:rFonts w:ascii="Times New Roman" w:eastAsia="Times New Roman" w:hAnsi="Times New Roman" w:cs="Times New Roman"/>
+          <w:sz w:val="24"/>
+          <w:szCs w:val="24"/>
+        </w:rPr>
+        <w:t>Tibensky</w:t>
+      </w:r>
+      <w:proofErr w:type="spellEnd"/>
+    </w:p>
+    <w:p>
+      <w:pPr>
+        <w:spacing w:after="0" w:line="256" w:lineRule="auto"/>
+        <w:rPr>
+          <w:rFonts w:ascii="Times New Roman" w:eastAsia="Times New Roman" w:hAnsi="Times New Roman" w:cs="Times New Roman"/>
+          <w:b/>
+          <w:bCs/>
+          <w:sz w:val="28"/>
+          <w:szCs w:val="28"/>
+          <w:lang w:val="en-IN"/>
+        </w:rPr>
+      </w:pPr>
+      <w:r>
+        <w:rPr>
+          <w:rFonts w:ascii="Times New Roman" w:eastAsia="Times New Roman" w:hAnsi="Times New Roman" w:cs="Times New Roman"/>
+          <w:b/>
+          <w:bCs/>
+          <w:sz w:val="28"/>
+          <w:szCs w:val="28"/>
+          <w:lang w:val="en-IN"/>
+        </w:rPr>
+        <w:t xml:space="preserve">Published in: </w:t>
+      </w:r>
+      <w:r>
+        <w:rPr>
+          <w:rFonts w:ascii="Times New Roman" w:eastAsia="Times New Roman" w:hAnsi="Times New Roman" w:cs="Times New Roman"/>
+          <w:sz w:val="24"/>
+          <w:szCs w:val="24"/>
+          <w:lang w:val="en-IN"/>
+        </w:rPr>
+        <w:t>20</w:t>
+      </w:r>
+      <w:r>
+        <w:rPr>
+          <w:rFonts w:ascii="Times New Roman" w:eastAsia="Times New Roman" w:hAnsi="Times New Roman" w:cs="Times New Roman"/>
+          <w:sz w:val="24"/>
+          <w:szCs w:val="24"/>
+          <w:lang w:val="en-IN"/>
+        </w:rPr>
+        <w:t>20</w:t>
+      </w:r>
+    </w:p>
+    <w:p>
+      <w:pPr>
+        <w:spacing w:after="0" w:line="256" w:lineRule="auto"/>
+        <w:jc w:val="both"/>
+        <w:rPr>
+          <w:rFonts w:ascii="Times New Roman" w:eastAsia="Times New Roman" w:hAnsi="Times New Roman" w:cs="Times New Roman"/>
+          <w:sz w:val="24"/>
+          <w:szCs w:val="24"/>
+        </w:rPr>
+      </w:pPr>
+      <w:r>
+        <w:rPr>
+          <w:rFonts w:ascii="Times New Roman" w:eastAsia="Times New Roman" w:hAnsi="Times New Roman" w:cs="Times New Roman"/>
+          <w:b/>
+          <w:bCs/>
+          <w:sz w:val="28"/>
+          <w:szCs w:val="28"/>
+          <w:lang w:val="en-IN"/>
+        </w:rPr>
+        <w:t xml:space="preserve">Abstract: </w:t>
+      </w:r>
+      <w:r>
+        <w:rPr>
+          <w:rFonts w:ascii="Times New Roman" w:eastAsia="Times New Roman" w:hAnsi="Times New Roman" w:cs="Times New Roman"/>
+          <w:sz w:val="24"/>
+          <w:szCs w:val="24"/>
+        </w:rPr>
+        <w:t>The paper concentrates on the positive sides of front-end frameworks. It creates a small webpage that shows some of the basic capabilities of a JavaScript front-end framework called Vue JS and the easiness of its implementation. It explains the need for frameworks in development and how companies can benefit from them. Vue JS is considered user-friendly, making it a suitable tool for teaching web development, and it allows for incrementally adoptable web development. The paper provides a practical example of creating an interactive web app using Vue JS, demonstrating its simplicity and conciseness.</w:t>
+      </w:r>
+    </w:p>
+    <w:p>
+      <w:pPr>
+        <w:spacing w:after="0" w:line="256" w:lineRule="auto"/>
+        <w:jc w:val="both"/>
+        <w:rPr>
+          <w:rFonts w:ascii="Times New Roman" w:eastAsia="Times New Roman" w:hAnsi="Times New Roman" w:cs="Times New Roman"/>
+          <w:bCs/>
+          <w:sz w:val="24"/>
+          <w:szCs w:val="24"/>
+          <w:lang w:val="en-IN"/>
+        </w:rPr>
+      </w:pPr>
+      <w:r>
+        <w:rPr>
+          <w:rFonts w:ascii="Times New Roman" w:eastAsia="Times New Roman" w:hAnsi="Times New Roman" w:cs="Times New Roman"/>
+          <w:b/>
+          <w:sz w:val="28"/>
+          <w:szCs w:val="28"/>
+          <w:lang w:val="en-IN"/>
+        </w:rPr>
+        <w:t>DOI:</w:t>
+      </w:r>
+      <w:r>
+        <w:t xml:space="preserve"> </w:t>
+      </w:r>
+      <w:r>
+        <w:rPr>
+          <w:rFonts w:ascii="Times New Roman" w:hAnsi="Times New Roman" w:cs="Times New Roman"/>
+          <w:sz w:val="24"/>
+          <w:szCs w:val="24"/>
+        </w:rPr>
+        <w:t>10.35406/MI.2020.2.61</w:t>
+      </w:r>
+    </w:p>
+    <w:p>
+      <w:pPr>
+        <w:spacing w:after="0" w:line="256" w:lineRule="auto"/>
+        <w:rPr>
+          <w:rFonts w:ascii="Times New Roman" w:eastAsia="Times New Roman" w:hAnsi="Times New Roman" w:cs="Times New Roman"/>
+          <w:bCs/>
+          <w:sz w:val="24"/>
+          <w:szCs w:val="24"/>
+        </w:rPr>
+      </w:pPr>
+    </w:p>
+    <w:p>
+      <w:pPr>
+        <w:spacing w:after="0" w:line="256" w:lineRule="auto"/>
+        <w:rPr>
+          <w:rFonts w:ascii="Times New Roman" w:eastAsia="Times New Roman" w:hAnsi="Times New Roman" w:cs="Times New Roman"/>
+          <w:bCs/>
+          <w:sz w:val="24"/>
+          <w:szCs w:val="24"/>
+        </w:rPr>
+      </w:pPr>
+    </w:p>
+    <w:p>
+      <w:pPr>
+        <w:spacing w:after="0" w:line="256" w:lineRule="auto"/>
+        <w:rPr>
+          <w:rFonts w:ascii="Times New Roman" w:eastAsia="Times New Roman" w:hAnsi="Times New Roman" w:cs="Times New Roman"/>
+          <w:sz w:val="24"/>
+          <w:szCs w:val="24"/>
+          <w:lang w:val="en-IN"/>
+        </w:rPr>
+      </w:pPr>
+      <w:r>
+        <w:rPr>
+          <w:rFonts w:ascii="Times New Roman" w:eastAsia="Times New Roman" w:hAnsi="Times New Roman" w:cs="Times New Roman"/>
+          <w:b/>
+          <w:bCs/>
+          <w:sz w:val="28"/>
+          <w:szCs w:val="28"/>
+          <w:lang w:val="en-IN"/>
+        </w:rPr>
+        <w:t>Paper Title 2</w:t>
+      </w:r>
+      <w:r>
+        <w:rPr>
+          <w:rFonts w:ascii="Times New Roman" w:eastAsia="Times New Roman" w:hAnsi="Times New Roman" w:cs="Times New Roman"/>
+          <w:b/>
+          <w:bCs/>
+          <w:sz w:val="28"/>
+          <w:szCs w:val="28"/>
+          <w:lang w:val="en-IN"/>
+        </w:rPr>
+        <w:t>8</w:t>
+      </w:r>
+      <w:r>
+        <w:rPr>
+          <w:rFonts w:ascii="Times New Roman" w:eastAsia="Times New Roman" w:hAnsi="Times New Roman" w:cs="Times New Roman"/>
+          <w:b/>
+          <w:bCs/>
+          <w:sz w:val="28"/>
+          <w:szCs w:val="28"/>
+          <w:lang w:val="en-IN"/>
+        </w:rPr>
+        <w:t xml:space="preserve">: </w:t>
+      </w:r>
+      <w:r>
+        <w:rPr>
+          <w:rFonts w:ascii="Times New Roman" w:eastAsia="Times New Roman" w:hAnsi="Times New Roman" w:cs="Times New Roman"/>
+          <w:sz w:val="24"/>
+          <w:szCs w:val="24"/>
+        </w:rPr>
+        <w:t>Review Paper on Web Frameworks, Databases, and Web Stacks</w:t>
+      </w:r>
+    </w:p>
+    <w:p>
+      <w:pPr>
+        <w:spacing w:after="0" w:line="256" w:lineRule="auto"/>
+        <w:rPr>
+          <w:rFonts w:ascii="Times New Roman" w:eastAsia="Times New Roman" w:hAnsi="Times New Roman" w:cs="Times New Roman"/>
+          <w:b/>
+          <w:bCs/>
+          <w:sz w:val="28"/>
+          <w:szCs w:val="28"/>
+          <w:lang w:val="en-IN"/>
+        </w:rPr>
+      </w:pPr>
+      <w:r>
+        <w:rPr>
+          <w:rFonts w:ascii="Times New Roman" w:eastAsia="Times New Roman" w:hAnsi="Times New Roman" w:cs="Times New Roman"/>
+          <w:b/>
+          <w:bCs/>
+          <w:sz w:val="28"/>
+          <w:szCs w:val="28"/>
+          <w:lang w:val="en-IN"/>
+        </w:rPr>
+        <w:t xml:space="preserve">Authors: </w:t>
+      </w:r>
+      <w:r>
+        <w:rPr>
+          <w:rFonts w:ascii="Times New Roman" w:eastAsia="Times New Roman" w:hAnsi="Times New Roman" w:cs="Times New Roman"/>
+          <w:sz w:val="24"/>
+          <w:szCs w:val="24"/>
+        </w:rPr>
+        <w:t xml:space="preserve">Jyoti Shetty, Deepika Dash, Akshaya Kumar </w:t>
+      </w:r>
+      <w:proofErr w:type="spellStart"/>
+      <w:r>
+        <w:rPr>
+          <w:rFonts w:ascii="Times New Roman" w:eastAsia="Times New Roman" w:hAnsi="Times New Roman" w:cs="Times New Roman"/>
+          <w:sz w:val="24"/>
+          <w:szCs w:val="24"/>
+        </w:rPr>
+        <w:t>Joish</w:t>
+      </w:r>
+      <w:proofErr w:type="spellEnd"/>
+      <w:r>
+        <w:rPr>
+          <w:rFonts w:ascii="Times New Roman" w:eastAsia="Times New Roman" w:hAnsi="Times New Roman" w:cs="Times New Roman"/>
+          <w:sz w:val="24"/>
+          <w:szCs w:val="24"/>
+        </w:rPr>
+        <w:t>, Guruprasad C</w:t>
+      </w:r>
+    </w:p>
+    <w:p>
+      <w:pPr>
+        <w:spacing w:after="0" w:line="256" w:lineRule="auto"/>
+        <w:rPr>
+          <w:rFonts w:ascii="Times New Roman" w:eastAsia="Times New Roman" w:hAnsi="Times New Roman" w:cs="Times New Roman"/>
+          <w:b/>
+          <w:bCs/>
+          <w:sz w:val="28"/>
+          <w:szCs w:val="28"/>
+          <w:lang w:val="en-IN"/>
+        </w:rPr>
+      </w:pPr>
+      <w:r>
+        <w:rPr>
+          <w:rFonts w:ascii="Times New Roman" w:eastAsia="Times New Roman" w:hAnsi="Times New Roman" w:cs="Times New Roman"/>
+          <w:b/>
+          <w:bCs/>
+          <w:sz w:val="28"/>
+          <w:szCs w:val="28"/>
+          <w:lang w:val="en-IN"/>
+        </w:rPr>
+        <w:t xml:space="preserve">Published in: </w:t>
+      </w:r>
+      <w:r>
+        <w:rPr>
+          <w:rFonts w:ascii="Times New Roman" w:eastAsia="Times New Roman" w:hAnsi="Times New Roman" w:cs="Times New Roman"/>
+          <w:sz w:val="24"/>
+          <w:szCs w:val="24"/>
+          <w:lang w:val="en-IN"/>
+        </w:rPr>
+        <w:t>20</w:t>
+      </w:r>
+      <w:r>
+        <w:rPr>
+          <w:rFonts w:ascii="Times New Roman" w:eastAsia="Times New Roman" w:hAnsi="Times New Roman" w:cs="Times New Roman"/>
+          <w:sz w:val="24"/>
+          <w:szCs w:val="24"/>
+          <w:lang w:val="en-IN"/>
+        </w:rPr>
+        <w:t>20</w:t>
+      </w:r>
+    </w:p>
+    <w:p>
+      <w:pPr>
+        <w:spacing w:after="0" w:line="256" w:lineRule="auto"/>
+        <w:jc w:val="both"/>
+        <w:rPr>
+          <w:rFonts w:ascii="Times New Roman" w:eastAsia="Times New Roman" w:hAnsi="Times New Roman" w:cs="Times New Roman"/>
+          <w:sz w:val="24"/>
+          <w:szCs w:val="24"/>
+          <w:lang w:val="en-IN"/>
+        </w:rPr>
+      </w:pPr>
+      <w:r>
+        <w:rPr>
+          <w:rFonts w:ascii="Times New Roman" w:eastAsia="Times New Roman" w:hAnsi="Times New Roman" w:cs="Times New Roman"/>
+          <w:b/>
+          <w:bCs/>
+          <w:sz w:val="28"/>
+          <w:szCs w:val="28"/>
+          <w:lang w:val="en-IN"/>
+        </w:rPr>
+        <w:t xml:space="preserve">Abstract: </w:t>
+      </w:r>
+      <w:r>
+        <w:rPr>
+          <w:rFonts w:eastAsia="Times New Roman"/>
+          <w:lang w:val="en-IN"/>
+        </w:rPr>
+        <w:t>In today's world, online applications have become an essential component of various industries. The development of web applications involves identifying product requirements, design, coding, and testing using frameworks and technologies. Front-end and back-end frameworks, along with databases, play crucial roles in web development. This paper discusses the importance of choosing the right combination of these components, highlighting a few key frameworks, languages, databases, and web stacks.</w:t>
+      </w:r>
+    </w:p>
+    <w:p>
+      <w:pPr>
+        <w:spacing w:after="0" w:line="256" w:lineRule="auto"/>
+        <w:rPr>
+          <w:rFonts w:ascii="Times New Roman" w:eastAsia="Times New Roman" w:hAnsi="Times New Roman" w:cs="Times New Roman"/>
+          <w:bCs/>
+          <w:sz w:val="24"/>
+          <w:szCs w:val="24"/>
+          <w:lang w:val="en-IN"/>
+        </w:rPr>
+      </w:pPr>
+      <w:r>
+        <w:rPr>
+          <w:rFonts w:ascii="Times New Roman" w:eastAsia="Times New Roman" w:hAnsi="Times New Roman" w:cs="Times New Roman"/>
+          <w:b/>
+          <w:sz w:val="28"/>
+          <w:szCs w:val="28"/>
+          <w:lang w:val="en-IN"/>
+        </w:rPr>
+        <w:t>DOI:</w:t>
+      </w:r>
+      <w:r>
+        <w:t xml:space="preserve"> </w:t>
+      </w:r>
+      <w:r>
+        <w:rPr>
+          <w:rFonts w:ascii="Times New Roman" w:eastAsia="Times New Roman" w:hAnsi="Times New Roman" w:cs="Times New Roman"/>
+          <w:bCs/>
+          <w:sz w:val="24"/>
+          <w:szCs w:val="24"/>
+          <w:lang w:val="en-IN"/>
+        </w:rPr>
+        <w:t>https://www.irjet.net/archives/V7/i4/IRJET-V7I41078.pdf</w:t>
+      </w:r>
+    </w:p>
+    <w:p>
+      <w:pPr>
+        <w:spacing w:after="0" w:line="256" w:lineRule="auto"/>
+        <w:rPr>
+          <w:rFonts w:ascii="Times New Roman" w:eastAsia="Times New Roman" w:hAnsi="Times New Roman" w:cs="Times New Roman"/>
+          <w:bCs/>
+          <w:sz w:val="24"/>
+          <w:szCs w:val="24"/>
+        </w:rPr>
+      </w:pPr>
+    </w:p>
+    <w:p>
+      <w:pPr>
+        <w:spacing w:after="0" w:line="256" w:lineRule="auto"/>
+        <w:rPr>
+          <w:rFonts w:ascii="Times New Roman" w:eastAsia="Times New Roman" w:hAnsi="Times New Roman" w:cs="Times New Roman"/>
+          <w:bCs/>
+          <w:sz w:val="24"/>
+          <w:szCs w:val="24"/>
+        </w:rPr>
+      </w:pPr>
+    </w:p>
+    <w:p>
+      <w:pPr>
+        <w:spacing w:after="0" w:line="256" w:lineRule="auto"/>
+        <w:rPr>
+          <w:rFonts w:ascii="Times New Roman" w:eastAsia="Times New Roman" w:hAnsi="Times New Roman" w:cs="Times New Roman"/>
+          <w:sz w:val="24"/>
+          <w:szCs w:val="24"/>
+        </w:rPr>
+      </w:pPr>
+      <w:r>
+        <w:rPr>
+          <w:rFonts w:ascii="Times New Roman" w:eastAsia="Times New Roman" w:hAnsi="Times New Roman" w:cs="Times New Roman"/>
+          <w:b/>
+          <w:bCs/>
+          <w:sz w:val="28"/>
+          <w:szCs w:val="28"/>
+          <w:lang w:val="en-IN"/>
+        </w:rPr>
+        <w:t>Paper Title 2</w:t>
+      </w:r>
+      <w:r>
+        <w:rPr>
+          <w:rFonts w:ascii="Times New Roman" w:eastAsia="Times New Roman" w:hAnsi="Times New Roman" w:cs="Times New Roman"/>
+          <w:b/>
+          <w:bCs/>
+          <w:sz w:val="28"/>
+          <w:szCs w:val="28"/>
+          <w:lang w:val="en-IN"/>
+        </w:rPr>
+        <w:t>9</w:t>
+      </w:r>
+      <w:r>
+        <w:rPr>
+          <w:rFonts w:ascii="Times New Roman" w:eastAsia="Times New Roman" w:hAnsi="Times New Roman" w:cs="Times New Roman"/>
+          <w:b/>
+          <w:bCs/>
+          <w:sz w:val="28"/>
+          <w:szCs w:val="28"/>
+          <w:lang w:val="en-IN"/>
+        </w:rPr>
+        <w:t xml:space="preserve">: </w:t>
+      </w:r>
+      <w:r>
+        <w:rPr>
+          <w:rFonts w:ascii="Times New Roman" w:eastAsia="Times New Roman" w:hAnsi="Times New Roman" w:cs="Times New Roman"/>
+          <w:sz w:val="24"/>
+          <w:szCs w:val="24"/>
+        </w:rPr>
+        <w:t>React Apps with Server-Side Rendering: Next.js</w:t>
+      </w:r>
+    </w:p>
+    <w:p>
+      <w:pPr>
+        <w:spacing w:after="0" w:line="256" w:lineRule="auto"/>
+        <w:rPr>
+          <w:rFonts w:ascii="Times New Roman" w:eastAsia="Times New Roman" w:hAnsi="Times New Roman" w:cs="Times New Roman"/>
+          <w:b/>
+          <w:bCs/>
+          <w:sz w:val="28"/>
+          <w:szCs w:val="28"/>
+          <w:lang w:val="en-IN"/>
+        </w:rPr>
+      </w:pPr>
+      <w:r>
+        <w:rPr>
+          <w:rFonts w:ascii="Times New Roman" w:eastAsia="Times New Roman" w:hAnsi="Times New Roman" w:cs="Times New Roman"/>
+          <w:b/>
+          <w:bCs/>
+          <w:sz w:val="28"/>
+          <w:szCs w:val="28"/>
+          <w:lang w:val="en-IN"/>
+        </w:rPr>
+        <w:t xml:space="preserve">Authors: </w:t>
+      </w:r>
+      <w:r>
+        <w:rPr>
+          <w:rFonts w:ascii="Times New Roman" w:eastAsia="Times New Roman" w:hAnsi="Times New Roman" w:cs="Times New Roman"/>
+          <w:sz w:val="24"/>
+          <w:szCs w:val="24"/>
+        </w:rPr>
+        <w:t xml:space="preserve">Harish A </w:t>
+      </w:r>
+      <w:proofErr w:type="spellStart"/>
+      <w:r>
+        <w:rPr>
+          <w:rFonts w:ascii="Times New Roman" w:eastAsia="Times New Roman" w:hAnsi="Times New Roman" w:cs="Times New Roman"/>
+          <w:sz w:val="24"/>
+          <w:szCs w:val="24"/>
+        </w:rPr>
+        <w:t>Jartarghar</w:t>
+      </w:r>
+      <w:proofErr w:type="spellEnd"/>
+      <w:r>
+        <w:rPr>
+          <w:rFonts w:ascii="Times New Roman" w:eastAsia="Times New Roman" w:hAnsi="Times New Roman" w:cs="Times New Roman"/>
+          <w:sz w:val="24"/>
+          <w:szCs w:val="24"/>
+        </w:rPr>
+        <w:t xml:space="preserve">, Girish Rao </w:t>
+      </w:r>
+      <w:proofErr w:type="spellStart"/>
+      <w:r>
+        <w:rPr>
+          <w:rFonts w:ascii="Times New Roman" w:eastAsia="Times New Roman" w:hAnsi="Times New Roman" w:cs="Times New Roman"/>
+          <w:sz w:val="24"/>
+          <w:szCs w:val="24"/>
+        </w:rPr>
+        <w:t>Salanke</w:t>
+      </w:r>
+      <w:proofErr w:type="spellEnd"/>
+      <w:r>
+        <w:rPr>
+          <w:rFonts w:ascii="Times New Roman" w:eastAsia="Times New Roman" w:hAnsi="Times New Roman" w:cs="Times New Roman"/>
+          <w:sz w:val="24"/>
+          <w:szCs w:val="24"/>
+        </w:rPr>
+        <w:t xml:space="preserve">, Ashok Kumar A.R, </w:t>
+      </w:r>
+      <w:proofErr w:type="spellStart"/>
+      <w:r>
+        <w:rPr>
+          <w:rFonts w:ascii="Times New Roman" w:eastAsia="Times New Roman" w:hAnsi="Times New Roman" w:cs="Times New Roman"/>
+          <w:sz w:val="24"/>
+          <w:szCs w:val="24"/>
+        </w:rPr>
+        <w:t>Sharvani</w:t>
+      </w:r>
+      <w:proofErr w:type="spellEnd"/>
+      <w:r>
+        <w:rPr>
+          <w:rFonts w:ascii="Times New Roman" w:eastAsia="Times New Roman" w:hAnsi="Times New Roman" w:cs="Times New Roman"/>
+          <w:sz w:val="24"/>
+          <w:szCs w:val="24"/>
+        </w:rPr>
+        <w:t xml:space="preserve"> G.S, </w:t>
+      </w:r>
+      <w:proofErr w:type="spellStart"/>
+      <w:r>
+        <w:rPr>
+          <w:rFonts w:ascii="Times New Roman" w:eastAsia="Times New Roman" w:hAnsi="Times New Roman" w:cs="Times New Roman"/>
+          <w:sz w:val="24"/>
+          <w:szCs w:val="24"/>
+        </w:rPr>
+        <w:t>Shivakumar</w:t>
+      </w:r>
+      <w:proofErr w:type="spellEnd"/>
+      <w:r>
+        <w:rPr>
+          <w:rFonts w:ascii="Times New Roman" w:eastAsia="Times New Roman" w:hAnsi="Times New Roman" w:cs="Times New Roman"/>
+          <w:sz w:val="24"/>
+          <w:szCs w:val="24"/>
+        </w:rPr>
+        <w:t xml:space="preserve"> </w:t>
+      </w:r>
+      <w:proofErr w:type="spellStart"/>
+      <w:r>
+        <w:rPr>
+          <w:rFonts w:ascii="Times New Roman" w:eastAsia="Times New Roman" w:hAnsi="Times New Roman" w:cs="Times New Roman"/>
+          <w:sz w:val="24"/>
+          <w:szCs w:val="24"/>
+        </w:rPr>
+        <w:t>Dalali</w:t>
+      </w:r>
+      <w:proofErr w:type="spellEnd"/>
+    </w:p>
+    <w:p>
+      <w:pPr>
+        <w:spacing w:after="0" w:line="256" w:lineRule="auto"/>
+        <w:rPr>
+          <w:rFonts w:ascii="Times New Roman" w:eastAsia="Times New Roman" w:hAnsi="Times New Roman" w:cs="Times New Roman"/>
+          <w:b/>
+          <w:bCs/>
+          <w:sz w:val="28"/>
+          <w:szCs w:val="28"/>
+          <w:lang w:val="en-IN"/>
+        </w:rPr>
+      </w:pPr>
+      <w:r>
+        <w:rPr>
+          <w:rFonts w:ascii="Times New Roman" w:eastAsia="Times New Roman" w:hAnsi="Times New Roman" w:cs="Times New Roman"/>
+          <w:b/>
+          <w:bCs/>
+          <w:sz w:val="28"/>
+          <w:szCs w:val="28"/>
+          <w:lang w:val="en-IN"/>
+        </w:rPr>
+        <w:lastRenderedPageBreak/>
+        <w:t xml:space="preserve">Published in: </w:t>
+      </w:r>
+      <w:r>
+        <w:rPr>
+          <w:rFonts w:ascii="Times New Roman" w:eastAsia="Times New Roman" w:hAnsi="Times New Roman" w:cs="Times New Roman"/>
+          <w:sz w:val="24"/>
+          <w:szCs w:val="24"/>
+          <w:lang w:val="en-IN"/>
+        </w:rPr>
+        <w:t>20</w:t>
+      </w:r>
+      <w:r>
+        <w:rPr>
+          <w:rFonts w:ascii="Times New Roman" w:eastAsia="Times New Roman" w:hAnsi="Times New Roman" w:cs="Times New Roman"/>
+          <w:sz w:val="24"/>
+          <w:szCs w:val="24"/>
+          <w:lang w:val="en-IN"/>
+        </w:rPr>
+        <w:t>22</w:t>
+      </w:r>
+    </w:p>
+    <w:p>
+      <w:pPr>
+        <w:spacing w:after="0" w:line="256" w:lineRule="auto"/>
+        <w:jc w:val="both"/>
+        <w:rPr>
+          <w:rFonts w:ascii="Times New Roman" w:eastAsia="Times New Roman" w:hAnsi="Times New Roman" w:cs="Times New Roman"/>
+          <w:sz w:val="24"/>
+          <w:szCs w:val="24"/>
+          <w:lang w:val="en-IN"/>
+        </w:rPr>
+      </w:pPr>
+      <w:r>
+        <w:rPr>
+          <w:rFonts w:ascii="Times New Roman" w:eastAsia="Times New Roman" w:hAnsi="Times New Roman" w:cs="Times New Roman"/>
+          <w:b/>
+          <w:bCs/>
+          <w:sz w:val="28"/>
+          <w:szCs w:val="28"/>
+          <w:lang w:val="en-IN"/>
+        </w:rPr>
+        <w:t xml:space="preserve">Abstract: </w:t>
+      </w:r>
+      <w:r>
+        <w:rPr>
+          <w:rFonts w:ascii="Times New Roman" w:eastAsia="Times New Roman" w:hAnsi="Times New Roman" w:cs="Times New Roman"/>
+          <w:sz w:val="24"/>
+          <w:szCs w:val="24"/>
+        </w:rPr>
+        <w:t xml:space="preserve">Web applications are developed using a variety of different web frameworks, and developers can pick from a wide range of web frameworks when developing a web application. React.js library provides flexibility for building reusable User Interface (UI) Components. It uses the approach of client-side rendering, which loads the HTML content using </w:t>
+      </w:r>
+      <w:proofErr w:type="spellStart"/>
+      <w:r>
+        <w:rPr>
+          <w:rFonts w:ascii="Times New Roman" w:eastAsia="Times New Roman" w:hAnsi="Times New Roman" w:cs="Times New Roman"/>
+          <w:sz w:val="24"/>
+          <w:szCs w:val="24"/>
+        </w:rPr>
+        <w:t>Javascript</w:t>
+      </w:r>
+      <w:proofErr w:type="spellEnd"/>
+      <w:r>
+        <w:rPr>
+          <w:rFonts w:ascii="Times New Roman" w:eastAsia="Times New Roman" w:hAnsi="Times New Roman" w:cs="Times New Roman"/>
+          <w:sz w:val="24"/>
+          <w:szCs w:val="24"/>
+        </w:rPr>
+        <w:t>. The client-side rendering causes the page to load slowly and the client communicates with the server for run-time data only. Next.js Framework solves this problem by using server-side rendering. When the browser requests a web page, the server processes the web page by fetching the user’s specific data and sending it back to the browser over the internet. Next.js helps the Search engines to crawl the site for better Search Engine Optimization (SEO).</w:t>
+      </w:r>
+    </w:p>
+    <w:p>
+      <w:pPr>
+        <w:spacing w:after="0" w:line="256" w:lineRule="auto"/>
+        <w:rPr>
+          <w:rFonts w:ascii="Times New Roman" w:eastAsia="Times New Roman" w:hAnsi="Times New Roman" w:cs="Times New Roman"/>
+          <w:bCs/>
+          <w:sz w:val="28"/>
+          <w:szCs w:val="28"/>
+        </w:rPr>
+      </w:pPr>
+      <w:r>
+        <w:rPr>
+          <w:rFonts w:ascii="Times New Roman" w:eastAsia="Times New Roman" w:hAnsi="Times New Roman" w:cs="Times New Roman"/>
+          <w:b/>
+          <w:sz w:val="28"/>
+          <w:szCs w:val="28"/>
+          <w:lang w:val="en-IN"/>
+        </w:rPr>
+        <w:t xml:space="preserve">DOI: </w:t>
+      </w:r>
+      <w:r>
+        <w:rPr>
+          <w:rFonts w:ascii="Times New Roman" w:hAnsi="Times New Roman" w:cs="Times New Roman"/>
+          <w:sz w:val="24"/>
+          <w:szCs w:val="24"/>
+        </w:rPr>
+        <w:t>https://jtec.utem.edu.my/jtec/article/view/6192/4083</w:t>
+      </w:r>
+    </w:p>
+    <w:p>
+      <w:pPr>
+        <w:spacing w:after="0" w:line="256" w:lineRule="auto"/>
+        <w:rPr>
+          <w:rFonts w:ascii="Times New Roman" w:eastAsia="Times New Roman" w:hAnsi="Times New Roman" w:cs="Times New Roman"/>
+          <w:bCs/>
+          <w:sz w:val="24"/>
+          <w:szCs w:val="24"/>
+        </w:rPr>
+      </w:pPr>
+    </w:p>
+    <w:p>
+      <w:pPr>
+        <w:spacing w:after="0" w:line="256" w:lineRule="auto"/>
+        <w:rPr>
+          <w:rFonts w:ascii="Times New Roman" w:eastAsia="Times New Roman" w:hAnsi="Times New Roman" w:cs="Times New Roman"/>
+          <w:sz w:val="24"/>
+          <w:szCs w:val="24"/>
+        </w:rPr>
+      </w:pPr>
+      <w:r>
+        <w:rPr>
+          <w:rFonts w:ascii="Times New Roman" w:eastAsia="Times New Roman" w:hAnsi="Times New Roman" w:cs="Times New Roman"/>
+          <w:b/>
+          <w:bCs/>
+          <w:sz w:val="28"/>
+          <w:szCs w:val="28"/>
+          <w:lang w:val="en-IN"/>
+        </w:rPr>
+        <w:t xml:space="preserve">Paper Title </w:t>
+      </w:r>
+      <w:r>
+        <w:rPr>
+          <w:rFonts w:ascii="Times New Roman" w:eastAsia="Times New Roman" w:hAnsi="Times New Roman" w:cs="Times New Roman"/>
+          <w:b/>
+          <w:bCs/>
+          <w:sz w:val="28"/>
+          <w:szCs w:val="28"/>
+          <w:lang w:val="en-IN"/>
+        </w:rPr>
+        <w:t>30</w:t>
+      </w:r>
+      <w:r>
+        <w:rPr>
+          <w:rFonts w:ascii="Times New Roman" w:eastAsia="Times New Roman" w:hAnsi="Times New Roman" w:cs="Times New Roman"/>
+          <w:b/>
+          <w:bCs/>
+          <w:sz w:val="28"/>
+          <w:szCs w:val="28"/>
+          <w:lang w:val="en-IN"/>
+        </w:rPr>
+        <w:t xml:space="preserve">: </w:t>
+      </w:r>
+      <w:r>
+        <w:rPr>
+          <w:rFonts w:ascii="Times New Roman" w:eastAsia="Times New Roman" w:hAnsi="Times New Roman" w:cs="Times New Roman"/>
+          <w:sz w:val="24"/>
+          <w:szCs w:val="24"/>
+        </w:rPr>
+        <w:t xml:space="preserve">Modern Front End Web Architectures with </w:t>
+      </w:r>
+      <w:proofErr w:type="spellStart"/>
+      <w:r>
+        <w:rPr>
+          <w:rFonts w:ascii="Times New Roman" w:eastAsia="Times New Roman" w:hAnsi="Times New Roman" w:cs="Times New Roman"/>
+          <w:sz w:val="24"/>
+          <w:szCs w:val="24"/>
+        </w:rPr>
+        <w:t>React.Js</w:t>
+      </w:r>
+      <w:proofErr w:type="spellEnd"/>
+      <w:r>
+        <w:rPr>
+          <w:rFonts w:ascii="Times New Roman" w:eastAsia="Times New Roman" w:hAnsi="Times New Roman" w:cs="Times New Roman"/>
+          <w:sz w:val="24"/>
+          <w:szCs w:val="24"/>
+        </w:rPr>
+        <w:t xml:space="preserve"> and </w:t>
+      </w:r>
+      <w:proofErr w:type="spellStart"/>
+      <w:r>
+        <w:rPr>
+          <w:rFonts w:ascii="Times New Roman" w:eastAsia="Times New Roman" w:hAnsi="Times New Roman" w:cs="Times New Roman"/>
+          <w:sz w:val="24"/>
+          <w:szCs w:val="24"/>
+        </w:rPr>
+        <w:t>Next.Js</w:t>
+      </w:r>
+      <w:proofErr w:type="spellEnd"/>
+    </w:p>
+    <w:p>
+      <w:pPr>
+        <w:spacing w:after="0" w:line="256" w:lineRule="auto"/>
+        <w:rPr>
+          <w:rFonts w:ascii="Times New Roman" w:eastAsia="Times New Roman" w:hAnsi="Times New Roman" w:cs="Times New Roman"/>
+          <w:b/>
+          <w:bCs/>
+          <w:sz w:val="28"/>
+          <w:szCs w:val="28"/>
+          <w:lang w:val="en-IN"/>
+        </w:rPr>
+      </w:pPr>
+      <w:r>
+        <w:rPr>
+          <w:rFonts w:ascii="Times New Roman" w:eastAsia="Times New Roman" w:hAnsi="Times New Roman" w:cs="Times New Roman"/>
+          <w:b/>
+          <w:bCs/>
+          <w:sz w:val="28"/>
+          <w:szCs w:val="28"/>
+          <w:lang w:val="en-IN"/>
+        </w:rPr>
+        <w:t xml:space="preserve">Authors: </w:t>
+      </w:r>
+      <w:proofErr w:type="spellStart"/>
+      <w:r>
+        <w:rPr>
+          <w:rFonts w:ascii="Times New Roman" w:eastAsia="Times New Roman" w:hAnsi="Times New Roman" w:cs="Times New Roman"/>
+          <w:sz w:val="24"/>
+          <w:szCs w:val="24"/>
+        </w:rPr>
+        <w:t>Mochammad</w:t>
+      </w:r>
+      <w:proofErr w:type="spellEnd"/>
+      <w:r>
+        <w:rPr>
+          <w:rFonts w:ascii="Times New Roman" w:eastAsia="Times New Roman" w:hAnsi="Times New Roman" w:cs="Times New Roman"/>
+          <w:sz w:val="24"/>
+          <w:szCs w:val="24"/>
+        </w:rPr>
+        <w:t xml:space="preserve"> </w:t>
+      </w:r>
+      <w:proofErr w:type="spellStart"/>
+      <w:r>
+        <w:rPr>
+          <w:rFonts w:ascii="Times New Roman" w:eastAsia="Times New Roman" w:hAnsi="Times New Roman" w:cs="Times New Roman"/>
+          <w:sz w:val="24"/>
+          <w:szCs w:val="24"/>
+        </w:rPr>
+        <w:t>Fariz</w:t>
+      </w:r>
+      <w:proofErr w:type="spellEnd"/>
+      <w:r>
+        <w:rPr>
+          <w:rFonts w:ascii="Times New Roman" w:eastAsia="Times New Roman" w:hAnsi="Times New Roman" w:cs="Times New Roman"/>
+          <w:sz w:val="24"/>
+          <w:szCs w:val="24"/>
+        </w:rPr>
+        <w:t xml:space="preserve"> </w:t>
+      </w:r>
+      <w:proofErr w:type="spellStart"/>
+      <w:r>
+        <w:rPr>
+          <w:rFonts w:ascii="Times New Roman" w:eastAsia="Times New Roman" w:hAnsi="Times New Roman" w:cs="Times New Roman"/>
+          <w:sz w:val="24"/>
+          <w:szCs w:val="24"/>
+        </w:rPr>
+        <w:t>Syah</w:t>
+      </w:r>
+      <w:proofErr w:type="spellEnd"/>
+      <w:r>
+        <w:rPr>
+          <w:rFonts w:ascii="Times New Roman" w:eastAsia="Times New Roman" w:hAnsi="Times New Roman" w:cs="Times New Roman"/>
+          <w:sz w:val="24"/>
+          <w:szCs w:val="24"/>
+        </w:rPr>
+        <w:t xml:space="preserve"> </w:t>
+      </w:r>
+      <w:proofErr w:type="spellStart"/>
+      <w:r>
+        <w:rPr>
+          <w:rFonts w:ascii="Times New Roman" w:eastAsia="Times New Roman" w:hAnsi="Times New Roman" w:cs="Times New Roman"/>
+          <w:sz w:val="24"/>
+          <w:szCs w:val="24"/>
+        </w:rPr>
+        <w:t>Lazuardy</w:t>
+      </w:r>
+      <w:proofErr w:type="spellEnd"/>
+      <w:r>
+        <w:rPr>
+          <w:rFonts w:ascii="Times New Roman" w:eastAsia="Times New Roman" w:hAnsi="Times New Roman" w:cs="Times New Roman"/>
+          <w:sz w:val="24"/>
+          <w:szCs w:val="24"/>
+        </w:rPr>
+        <w:t xml:space="preserve"> and </w:t>
+      </w:r>
+      <w:proofErr w:type="spellStart"/>
+      <w:r>
+        <w:rPr>
+          <w:rFonts w:ascii="Times New Roman" w:eastAsia="Times New Roman" w:hAnsi="Times New Roman" w:cs="Times New Roman"/>
+          <w:sz w:val="24"/>
+          <w:szCs w:val="24"/>
+        </w:rPr>
+        <w:t>Dyah</w:t>
+      </w:r>
+      <w:proofErr w:type="spellEnd"/>
+      <w:r>
+        <w:rPr>
+          <w:rFonts w:ascii="Times New Roman" w:eastAsia="Times New Roman" w:hAnsi="Times New Roman" w:cs="Times New Roman"/>
+          <w:sz w:val="24"/>
+          <w:szCs w:val="24"/>
+        </w:rPr>
+        <w:t xml:space="preserve"> </w:t>
+      </w:r>
+      <w:proofErr w:type="spellStart"/>
+      <w:r>
+        <w:rPr>
+          <w:rFonts w:ascii="Times New Roman" w:eastAsia="Times New Roman" w:hAnsi="Times New Roman" w:cs="Times New Roman"/>
+          <w:sz w:val="24"/>
+          <w:szCs w:val="24"/>
+        </w:rPr>
+        <w:t>Anggraini</w:t>
+      </w:r>
+      <w:proofErr w:type="spellEnd"/>
+    </w:p>
+    <w:p>
+      <w:pPr>
+        <w:spacing w:after="0" w:line="256" w:lineRule="auto"/>
+        <w:rPr>
+          <w:rFonts w:ascii="Times New Roman" w:eastAsia="Times New Roman" w:hAnsi="Times New Roman" w:cs="Times New Roman"/>
+          <w:b/>
+          <w:bCs/>
+          <w:sz w:val="28"/>
+          <w:szCs w:val="28"/>
+          <w:lang w:val="en-IN"/>
+        </w:rPr>
+      </w:pPr>
+      <w:r>
+        <w:rPr>
+          <w:rFonts w:ascii="Times New Roman" w:eastAsia="Times New Roman" w:hAnsi="Times New Roman" w:cs="Times New Roman"/>
+          <w:b/>
+          <w:bCs/>
+          <w:sz w:val="28"/>
+          <w:szCs w:val="28"/>
+          <w:lang w:val="en-IN"/>
+        </w:rPr>
+        <w:t xml:space="preserve">Published in: </w:t>
+      </w:r>
+      <w:r>
+        <w:rPr>
+          <w:rFonts w:ascii="Times New Roman" w:eastAsia="Times New Roman" w:hAnsi="Times New Roman" w:cs="Times New Roman"/>
+          <w:sz w:val="24"/>
+          <w:szCs w:val="24"/>
+          <w:lang w:val="en-IN"/>
+        </w:rPr>
+        <w:t>20</w:t>
+      </w:r>
+      <w:r>
+        <w:rPr>
+          <w:rFonts w:ascii="Times New Roman" w:eastAsia="Times New Roman" w:hAnsi="Times New Roman" w:cs="Times New Roman"/>
+          <w:sz w:val="24"/>
+          <w:szCs w:val="24"/>
+          <w:lang w:val="en-IN"/>
+        </w:rPr>
+        <w:t>22</w:t>
+      </w:r>
+    </w:p>
+    <w:p>
+      <w:pPr>
+        <w:spacing w:after="0" w:line="256" w:lineRule="auto"/>
+        <w:jc w:val="both"/>
+        <w:rPr>
+          <w:rFonts w:ascii="Times New Roman" w:eastAsia="Times New Roman" w:hAnsi="Times New Roman" w:cs="Times New Roman"/>
+          <w:sz w:val="24"/>
+          <w:szCs w:val="24"/>
+          <w:lang w:val="en-IN"/>
+        </w:rPr>
+      </w:pPr>
+      <w:r>
+        <w:rPr>
+          <w:rFonts w:ascii="Times New Roman" w:eastAsia="Times New Roman" w:hAnsi="Times New Roman" w:cs="Times New Roman"/>
+          <w:b/>
+          <w:bCs/>
+          <w:sz w:val="28"/>
+          <w:szCs w:val="28"/>
+          <w:lang w:val="en-IN"/>
+        </w:rPr>
+        <w:t xml:space="preserve">Abstract: </w:t>
+      </w:r>
+      <w:r>
+        <w:rPr>
+          <w:rFonts w:ascii="Times New Roman" w:eastAsia="Times New Roman" w:hAnsi="Times New Roman" w:cs="Times New Roman"/>
+          <w:sz w:val="24"/>
+          <w:szCs w:val="24"/>
+        </w:rPr>
+        <w:t>This paper discusses the advantages and disadvantages of React.js and Next.js in the development of the State Civil Apparatus Information System (SIASN) web application. React.js is a JavaScript library for building user interfaces, while Next.js is a framework that enables server-side rendering with React concepts. The study highlights the steps involved in building the SIASN application's front-end and provides insights into the strengths and weaknesses of these technologies. React.js offers reusable components and supports both class and functional paradigms, making it versatile for front-end development. Additionally, it allows for client-side rendering and integrates with Redux for state management. On the other hand, Next.js facilitates server-side rendering, static site generation, and incremental static regeneration, enhancing SEO and application performance. By comparing these two technologies, the paper offers valuable insights for developers working on modern front-end web architectures.</w:t>
+      </w:r>
+    </w:p>
+    <w:p>
+      <w:pPr>
+        <w:spacing w:after="0" w:line="256" w:lineRule="auto"/>
+        <w:rPr>
+          <w:rFonts w:ascii="Times New Roman" w:eastAsia="Times New Roman" w:hAnsi="Times New Roman" w:cs="Times New Roman"/>
+          <w:bCs/>
+          <w:sz w:val="24"/>
+          <w:szCs w:val="24"/>
+        </w:rPr>
+      </w:pPr>
+      <w:r>
+        <w:rPr>
+          <w:rFonts w:ascii="Times New Roman" w:eastAsia="Times New Roman" w:hAnsi="Times New Roman" w:cs="Times New Roman"/>
+          <w:b/>
+          <w:sz w:val="28"/>
+          <w:szCs w:val="28"/>
+          <w:lang w:val="en-IN"/>
+        </w:rPr>
+        <w:t xml:space="preserve">DOI: </w:t>
+      </w:r>
+      <w:r>
+        <w:rPr>
+          <w:rFonts w:ascii="Times New Roman" w:hAnsi="Times New Roman" w:cs="Times New Roman"/>
+          <w:sz w:val="24"/>
+          <w:szCs w:val="24"/>
+        </w:rPr>
+        <w:t>https://irjaes.com/wp-content/uploads/2022/02/IRJAES-V7N1P162Y22.pdf</w:t>
+      </w:r>
+    </w:p>
+    <w:p>
+      <w:pPr>
+        <w:spacing w:after="0" w:line="256" w:lineRule="auto"/>
         <w:ind w:left="1080"/>
         <w:rPr>
           <w:rFonts w:ascii="Times New Roman" w:eastAsia="Calibri" w:hAnsi="Times New Roman" w:cs="Times New Roman"/>
@@ -5506,8 +8230,43 @@
           <w:sz w:val="24"/>
           <w:szCs w:val="24"/>
         </w:rPr>
-        <w:lastRenderedPageBreak/>
-        <w:t>Dual-Mode User Interfaces for Web- Based Interactive 3D Virtual Environments Using Three.js - Matthew Stanton, Thomas Hartley, Fernando Loizides, and Adam Worrallo – 201</w:t>
+        <w:t xml:space="preserve">Dual-Mode User Interfaces for Web- Based Interactive 3D Virtual Environments Using Three.js - Matthew Stanton, Thomas Hartley, Fernando </w:t>
+      </w:r>
+      <w:proofErr w:type="spellStart"/>
+      <w:r>
+        <w:rPr>
+          <w:rFonts w:ascii="Times New Roman" w:eastAsia="Times New Roman" w:hAnsi="Times New Roman" w:cs="Times New Roman"/>
+          <w:sz w:val="24"/>
+          <w:szCs w:val="24"/>
+        </w:rPr>
+        <w:t>Loizides</w:t>
+      </w:r>
+      <w:proofErr w:type="spellEnd"/>
+      <w:r>
+        <w:rPr>
+          <w:rFonts w:ascii="Times New Roman" w:eastAsia="Times New Roman" w:hAnsi="Times New Roman" w:cs="Times New Roman"/>
+          <w:sz w:val="24"/>
+          <w:szCs w:val="24"/>
+        </w:rPr>
+        <w:t xml:space="preserve">, and Adam </w:t>
+      </w:r>
+      <w:proofErr w:type="spellStart"/>
+      <w:r>
+        <w:rPr>
+          <w:rFonts w:ascii="Times New Roman" w:eastAsia="Times New Roman" w:hAnsi="Times New Roman" w:cs="Times New Roman"/>
+          <w:sz w:val="24"/>
+          <w:szCs w:val="24"/>
+        </w:rPr>
+        <w:t>Worrallo</w:t>
+      </w:r>
+      <w:proofErr w:type="spellEnd"/>
+      <w:r>
+        <w:rPr>
+          <w:rFonts w:ascii="Times New Roman" w:eastAsia="Times New Roman" w:hAnsi="Times New Roman" w:cs="Times New Roman"/>
+          <w:sz w:val="24"/>
+          <w:szCs w:val="24"/>
+        </w:rPr>
+        <w:t xml:space="preserve"> – 201</w:t>
       </w:r>
     </w:p>
     <w:p>
@@ -5532,7 +8291,61 @@
           <w:sz w:val="24"/>
           <w:szCs w:val="24"/>
         </w:rPr>
-        <w:t>React JS – An Emerging Frontend Javascript Library - Pratik Sharad Maratkar and Pratibha Adkar – 2021</w:t>
+        <w:t xml:space="preserve">React JS – An Emerging Frontend </w:t>
+      </w:r>
+      <w:proofErr w:type="spellStart"/>
+      <w:r>
+        <w:rPr>
+          <w:rFonts w:ascii="Times New Roman" w:eastAsia="Times New Roman" w:hAnsi="Times New Roman" w:cs="Times New Roman"/>
+          <w:sz w:val="24"/>
+          <w:szCs w:val="24"/>
+        </w:rPr>
+        <w:t>Javascript</w:t>
+      </w:r>
+      <w:proofErr w:type="spellEnd"/>
+      <w:r>
+        <w:rPr>
+          <w:rFonts w:ascii="Times New Roman" w:eastAsia="Times New Roman" w:hAnsi="Times New Roman" w:cs="Times New Roman"/>
+          <w:sz w:val="24"/>
+          <w:szCs w:val="24"/>
+        </w:rPr>
+        <w:t xml:space="preserve"> Library - Pratik Sharad </w:t>
+      </w:r>
+      <w:proofErr w:type="spellStart"/>
+      <w:r>
+        <w:rPr>
+          <w:rFonts w:ascii="Times New Roman" w:eastAsia="Times New Roman" w:hAnsi="Times New Roman" w:cs="Times New Roman"/>
+          <w:sz w:val="24"/>
+          <w:szCs w:val="24"/>
+        </w:rPr>
+        <w:t>Maratkar</w:t>
+      </w:r>
+      <w:proofErr w:type="spellEnd"/>
+      <w:r>
+        <w:rPr>
+          <w:rFonts w:ascii="Times New Roman" w:eastAsia="Times New Roman" w:hAnsi="Times New Roman" w:cs="Times New Roman"/>
+          <w:sz w:val="24"/>
+          <w:szCs w:val="24"/>
+        </w:rPr>
+        <w:t xml:space="preserve"> and Pratibha </w:t>
+      </w:r>
+      <w:proofErr w:type="spellStart"/>
+      <w:r>
+        <w:rPr>
+          <w:rFonts w:ascii="Times New Roman" w:eastAsia="Times New Roman" w:hAnsi="Times New Roman" w:cs="Times New Roman"/>
+          <w:sz w:val="24"/>
+          <w:szCs w:val="24"/>
+        </w:rPr>
+        <w:t>Adkar</w:t>
+      </w:r>
+      <w:proofErr w:type="spellEnd"/>
+      <w:r>
+        <w:rPr>
+          <w:rFonts w:ascii="Times New Roman" w:eastAsia="Times New Roman" w:hAnsi="Times New Roman" w:cs="Times New Roman"/>
+          <w:sz w:val="24"/>
+          <w:szCs w:val="24"/>
+        </w:rPr>
+        <w:t xml:space="preserve"> – 2021</w:t>
       </w:r>
     </w:p>
     <w:p>
@@ -5557,7 +8370,25 @@
           <w:sz w:val="24"/>
           <w:szCs w:val="24"/>
         </w:rPr>
-        <w:t>Frontend Development with React.js - Anjali Rananavare – 2022</w:t>
+        <w:t xml:space="preserve">Frontend Development with React.js - Anjali </w:t>
+      </w:r>
+      <w:proofErr w:type="spellStart"/>
+      <w:r>
+        <w:rPr>
+          <w:rFonts w:ascii="Times New Roman" w:eastAsia="Times New Roman" w:hAnsi="Times New Roman" w:cs="Times New Roman"/>
+          <w:sz w:val="24"/>
+          <w:szCs w:val="24"/>
+        </w:rPr>
+        <w:t>Rananavare</w:t>
+      </w:r>
+      <w:proofErr w:type="spellEnd"/>
+      <w:r>
+        <w:rPr>
+          <w:rFonts w:ascii="Times New Roman" w:eastAsia="Times New Roman" w:hAnsi="Times New Roman" w:cs="Times New Roman"/>
+          <w:sz w:val="24"/>
+          <w:szCs w:val="24"/>
+        </w:rPr>
+        <w:t xml:space="preserve"> – 2022</w:t>
       </w:r>
     </w:p>
     <w:p>
@@ -5582,7 +8413,97 @@
           <w:sz w:val="24"/>
           <w:szCs w:val="24"/>
         </w:rPr>
-        <w:t>React Apps with Server- Side Rendering: Next.js - Harish AJartarghar, Girish Rao Salanke, Ashok Kumar A.R, Sharvani G.S, Shivakumar Dalali - 2022</w:t>
+        <w:t xml:space="preserve">React Apps with Server- Side Rendering: Next.js - Harish </w:t>
+      </w:r>
+      <w:proofErr w:type="spellStart"/>
+      <w:r>
+        <w:rPr>
+          <w:rFonts w:ascii="Times New Roman" w:eastAsia="Times New Roman" w:hAnsi="Times New Roman" w:cs="Times New Roman"/>
+          <w:sz w:val="24"/>
+          <w:szCs w:val="24"/>
+        </w:rPr>
+        <w:t>AJartarghar</w:t>
+      </w:r>
+      <w:proofErr w:type="spellEnd"/>
+      <w:r>
+        <w:rPr>
+          <w:rFonts w:ascii="Times New Roman" w:eastAsia="Times New Roman" w:hAnsi="Times New Roman" w:cs="Times New Roman"/>
+          <w:sz w:val="24"/>
+          <w:szCs w:val="24"/>
+        </w:rPr>
+        <w:t xml:space="preserve">, Girish Rao </w:t>
+      </w:r>
+      <w:proofErr w:type="spellStart"/>
+      <w:r>
+        <w:rPr>
+          <w:rFonts w:ascii="Times New Roman" w:eastAsia="Times New Roman" w:hAnsi="Times New Roman" w:cs="Times New Roman"/>
+          <w:sz w:val="24"/>
+          <w:szCs w:val="24"/>
+        </w:rPr>
+        <w:t>Salanke</w:t>
+      </w:r>
+      <w:proofErr w:type="spellEnd"/>
+      <w:r>
+        <w:rPr>
+          <w:rFonts w:ascii="Times New Roman" w:eastAsia="Times New Roman" w:hAnsi="Times New Roman" w:cs="Times New Roman"/>
+          <w:sz w:val="24"/>
+          <w:szCs w:val="24"/>
+        </w:rPr>
+        <w:t xml:space="preserve">, Ashok Kumar A.R, </w:t>
+      </w:r>
+      <w:proofErr w:type="spellStart"/>
+      <w:r>
+        <w:rPr>
+          <w:rFonts w:ascii="Times New Roman" w:eastAsia="Times New Roman" w:hAnsi="Times New Roman" w:cs="Times New Roman"/>
+          <w:sz w:val="24"/>
+          <w:szCs w:val="24"/>
+        </w:rPr>
+        <w:t>Sharvani</w:t>
+      </w:r>
+      <w:proofErr w:type="spellEnd"/>
+      <w:r>
+        <w:rPr>
+          <w:rFonts w:ascii="Times New Roman" w:eastAsia="Times New Roman" w:hAnsi="Times New Roman" w:cs="Times New Roman"/>
+          <w:sz w:val="24"/>
+          <w:szCs w:val="24"/>
+        </w:rPr>
+        <w:t xml:space="preserve"> G.S, </w:t>
+      </w:r>
+      <w:proofErr w:type="spellStart"/>
+      <w:r>
+        <w:rPr>
+          <w:rFonts w:ascii="Times New Roman" w:eastAsia="Times New Roman" w:hAnsi="Times New Roman" w:cs="Times New Roman"/>
+          <w:sz w:val="24"/>
+          <w:szCs w:val="24"/>
+        </w:rPr>
+        <w:t>Shivakumar</w:t>
+      </w:r>
+      <w:proofErr w:type="spellEnd"/>
+      <w:r>
+        <w:rPr>
+          <w:rFonts w:ascii="Times New Roman" w:eastAsia="Times New Roman" w:hAnsi="Times New Roman" w:cs="Times New Roman"/>
+          <w:sz w:val="24"/>
+          <w:szCs w:val="24"/>
+        </w:rPr>
+        <w:t xml:space="preserve"> </w:t>
+      </w:r>
+      <w:proofErr w:type="spellStart"/>
+      <w:r>
+        <w:rPr>
+          <w:rFonts w:ascii="Times New Roman" w:eastAsia="Times New Roman" w:hAnsi="Times New Roman" w:cs="Times New Roman"/>
+          <w:sz w:val="24"/>
+          <w:szCs w:val="24"/>
+        </w:rPr>
+        <w:t>Dalali</w:t>
+      </w:r>
+      <w:proofErr w:type="spellEnd"/>
+      <w:r>
+        <w:rPr>
+          <w:rFonts w:ascii="Times New Roman" w:eastAsia="Times New Roman" w:hAnsi="Times New Roman" w:cs="Times New Roman"/>
+          <w:sz w:val="24"/>
+          <w:szCs w:val="24"/>
+        </w:rPr>
+        <w:t xml:space="preserve"> - 2022</w:t>
       </w:r>
     </w:p>
     <w:p>
@@ -5616,7 +8537,45 @@
           <w:szCs w:val="24"/>
         </w:rPr>
         <w:tab/>
-        <w:t>Alok Kumar Srivastava,Vaishnavi Laxmi, Payal Singh, Km Pratima, Vibha Kirti - 2022</w:t>
+        <w:t xml:space="preserve">Alok Kumar </w:t>
+      </w:r>
+      <w:proofErr w:type="spellStart"/>
+      <w:proofErr w:type="gramStart"/>
+      <w:r>
+        <w:rPr>
+          <w:rFonts w:ascii="Times New Roman" w:eastAsia="Times New Roman" w:hAnsi="Times New Roman" w:cs="Times New Roman"/>
+          <w:sz w:val="24"/>
+          <w:szCs w:val="24"/>
+        </w:rPr>
+        <w:t>Srivastava,Vaishnavi</w:t>
+      </w:r>
+      <w:proofErr w:type="spellEnd"/>
+      <w:proofErr w:type="gramEnd"/>
+      <w:r>
+        <w:rPr>
+          <w:rFonts w:ascii="Times New Roman" w:eastAsia="Times New Roman" w:hAnsi="Times New Roman" w:cs="Times New Roman"/>
+          <w:sz w:val="24"/>
+          <w:szCs w:val="24"/>
+        </w:rPr>
+        <w:t xml:space="preserve"> Laxmi, </w:t>
+      </w:r>
+      <w:proofErr w:type="spellStart"/>
+      <w:r>
+        <w:rPr>
+          <w:rFonts w:ascii="Times New Roman" w:eastAsia="Times New Roman" w:hAnsi="Times New Roman" w:cs="Times New Roman"/>
+          <w:sz w:val="24"/>
+          <w:szCs w:val="24"/>
+        </w:rPr>
+        <w:t>Payal</w:t>
+      </w:r>
+      <w:proofErr w:type="spellEnd"/>
+      <w:r>
+        <w:rPr>
+          <w:rFonts w:ascii="Times New Roman" w:eastAsia="Times New Roman" w:hAnsi="Times New Roman" w:cs="Times New Roman"/>
+          <w:sz w:val="24"/>
+          <w:szCs w:val="24"/>
+        </w:rPr>
+        <w:t xml:space="preserve"> Singh, Km Pratima, Vibha Kirti - 2022</w:t>
       </w:r>
     </w:p>
     <w:p>
@@ -5641,7 +8600,61 @@
           <w:sz w:val="24"/>
           <w:szCs w:val="24"/>
         </w:rPr>
-        <w:t>Modern Web- Development using React.js - Bhupati Venkat Sai Indla and Yogeshch - 201</w:t>
+        <w:t xml:space="preserve">Modern Web- Development using React.js - </w:t>
+      </w:r>
+      <w:proofErr w:type="spellStart"/>
+      <w:r>
+        <w:rPr>
+          <w:rFonts w:ascii="Times New Roman" w:eastAsia="Times New Roman" w:hAnsi="Times New Roman" w:cs="Times New Roman"/>
+          <w:sz w:val="24"/>
+          <w:szCs w:val="24"/>
+        </w:rPr>
+        <w:t>Bhupati</w:t>
+      </w:r>
+      <w:proofErr w:type="spellEnd"/>
+      <w:r>
+        <w:rPr>
+          <w:rFonts w:ascii="Times New Roman" w:eastAsia="Times New Roman" w:hAnsi="Times New Roman" w:cs="Times New Roman"/>
+          <w:sz w:val="24"/>
+          <w:szCs w:val="24"/>
+        </w:rPr>
+        <w:t xml:space="preserve"> Venkat Sai </w:t>
+      </w:r>
+      <w:proofErr w:type="spellStart"/>
+      <w:r>
+        <w:rPr>
+          <w:rFonts w:ascii="Times New Roman" w:eastAsia="Times New Roman" w:hAnsi="Times New Roman" w:cs="Times New Roman"/>
+          <w:sz w:val="24"/>
+          <w:szCs w:val="24"/>
+        </w:rPr>
+        <w:t>Indla</w:t>
+      </w:r>
+      <w:proofErr w:type="spellEnd"/>
+      <w:r>
+        <w:rPr>
+          <w:rFonts w:ascii="Times New Roman" w:eastAsia="Times New Roman" w:hAnsi="Times New Roman" w:cs="Times New Roman"/>
+          <w:sz w:val="24"/>
+          <w:szCs w:val="24"/>
+        </w:rPr>
+        <w:t xml:space="preserve"> and </w:t>
+      </w:r>
+      <w:proofErr w:type="spellStart"/>
+      <w:r>
+        <w:rPr>
+          <w:rFonts w:ascii="Times New Roman" w:eastAsia="Times New Roman" w:hAnsi="Times New Roman" w:cs="Times New Roman"/>
+          <w:sz w:val="24"/>
+          <w:szCs w:val="24"/>
+        </w:rPr>
+        <w:t>Yogeshch</w:t>
+      </w:r>
+      <w:proofErr w:type="spellEnd"/>
+      <w:r>
+        <w:rPr>
+          <w:rFonts w:ascii="Times New Roman" w:eastAsia="Times New Roman" w:hAnsi="Times New Roman" w:cs="Times New Roman"/>
+          <w:sz w:val="24"/>
+          <w:szCs w:val="24"/>
+        </w:rPr>
+        <w:t xml:space="preserve"> - 201</w:t>
       </w:r>
     </w:p>
     <w:p>
@@ -5666,7 +8679,25 @@
           <w:sz w:val="24"/>
           <w:szCs w:val="24"/>
         </w:rPr>
-        <w:t>Review on React JS - Dimpy Bansal - 2020</w:t>
+        <w:t xml:space="preserve">Review on React JS - </w:t>
+      </w:r>
+      <w:proofErr w:type="spellStart"/>
+      <w:r>
+        <w:rPr>
+          <w:rFonts w:ascii="Times New Roman" w:eastAsia="Times New Roman" w:hAnsi="Times New Roman" w:cs="Times New Roman"/>
+          <w:sz w:val="24"/>
+          <w:szCs w:val="24"/>
+        </w:rPr>
+        <w:t>Dimpy</w:t>
+      </w:r>
+      <w:proofErr w:type="spellEnd"/>
+      <w:r>
+        <w:rPr>
+          <w:rFonts w:ascii="Times New Roman" w:eastAsia="Times New Roman" w:hAnsi="Times New Roman" w:cs="Times New Roman"/>
+          <w:sz w:val="24"/>
+          <w:szCs w:val="24"/>
+        </w:rPr>
+        <w:t xml:space="preserve"> Bansal - 2020</w:t>
       </w:r>
     </w:p>
     <w:p>
@@ -5700,7 +8731,25 @@
           <w:szCs w:val="24"/>
         </w:rPr>
         <w:tab/>
-        <w:t>- Ghansham Jadhav1, Flavia Gonsalves 2 - 2020</w:t>
+        <w:t xml:space="preserve">- </w:t>
+      </w:r>
+      <w:proofErr w:type="spellStart"/>
+      <w:r>
+        <w:rPr>
+          <w:rFonts w:ascii="Times New Roman" w:eastAsia="Times New Roman" w:hAnsi="Times New Roman" w:cs="Times New Roman"/>
+          <w:sz w:val="24"/>
+          <w:szCs w:val="24"/>
+        </w:rPr>
+        <w:t>Ghansham</w:t>
+      </w:r>
+      <w:proofErr w:type="spellEnd"/>
+      <w:r>
+        <w:rPr>
+          <w:rFonts w:ascii="Times New Roman" w:eastAsia="Times New Roman" w:hAnsi="Times New Roman" w:cs="Times New Roman"/>
+          <w:sz w:val="24"/>
+          <w:szCs w:val="24"/>
+        </w:rPr>
+        <w:t xml:space="preserve"> Jadhav1, Flavia Gonsalves 2 - 2020</w:t>
       </w:r>
     </w:p>
     <w:p>
@@ -5725,7 +8774,26 @@
           <w:sz w:val="24"/>
           <w:szCs w:val="24"/>
         </w:rPr>
-        <w:t>Comprehensive Analysis of React-Redux Hybrid App Development Framework - Shravan G V, Prof. Anitha Sandeep – 2020</w:t>
+        <w:lastRenderedPageBreak/>
+        <w:t xml:space="preserve">Comprehensive Analysis of React-Redux Hybrid App Development Framework - Shravan G V, Prof. </w:t>
+      </w:r>
+      <w:proofErr w:type="spellStart"/>
+      <w:r>
+        <w:rPr>
+          <w:rFonts w:ascii="Times New Roman" w:eastAsia="Times New Roman" w:hAnsi="Times New Roman" w:cs="Times New Roman"/>
+          <w:sz w:val="24"/>
+          <w:szCs w:val="24"/>
+        </w:rPr>
+        <w:t>Anitha</w:t>
+      </w:r>
+      <w:proofErr w:type="spellEnd"/>
+      <w:r>
+        <w:rPr>
+          <w:rFonts w:ascii="Times New Roman" w:eastAsia="Times New Roman" w:hAnsi="Times New Roman" w:cs="Times New Roman"/>
+          <w:sz w:val="24"/>
+          <w:szCs w:val="24"/>
+        </w:rPr>
+        <w:t xml:space="preserve"> Sandeep – 2020</w:t>
       </w:r>
     </w:p>
     <w:p>
@@ -5750,7 +8818,61 @@
           <w:sz w:val="24"/>
           <w:szCs w:val="24"/>
         </w:rPr>
-        <w:t>Survey And Analysis Of Rendering Realtime 3D Object On Cross- Browser &amp; Cross- Platform Using WebGL - Yogiraj Patil, Kirti Wanjale – 2020</w:t>
+        <w:t xml:space="preserve">Survey And Analysis </w:t>
+      </w:r>
+      <w:proofErr w:type="gramStart"/>
+      <w:r>
+        <w:rPr>
+          <w:rFonts w:ascii="Times New Roman" w:eastAsia="Times New Roman" w:hAnsi="Times New Roman" w:cs="Times New Roman"/>
+          <w:sz w:val="24"/>
+          <w:szCs w:val="24"/>
+        </w:rPr>
+        <w:t>Of</w:t>
+      </w:r>
+      <w:proofErr w:type="gramEnd"/>
+      <w:r>
+        <w:rPr>
+          <w:rFonts w:ascii="Times New Roman" w:eastAsia="Times New Roman" w:hAnsi="Times New Roman" w:cs="Times New Roman"/>
+          <w:sz w:val="24"/>
+          <w:szCs w:val="24"/>
+        </w:rPr>
+        <w:t xml:space="preserve"> Rendering Realtime 3D Object On Cross- Browser &amp; Cross- Platform Using WebGL - </w:t>
+      </w:r>
+      <w:proofErr w:type="spellStart"/>
+      <w:r>
+        <w:rPr>
+          <w:rFonts w:ascii="Times New Roman" w:eastAsia="Times New Roman" w:hAnsi="Times New Roman" w:cs="Times New Roman"/>
+          <w:sz w:val="24"/>
+          <w:szCs w:val="24"/>
+        </w:rPr>
+        <w:t>Yogiraj</w:t>
+      </w:r>
+      <w:proofErr w:type="spellEnd"/>
+      <w:r>
+        <w:rPr>
+          <w:rFonts w:ascii="Times New Roman" w:eastAsia="Times New Roman" w:hAnsi="Times New Roman" w:cs="Times New Roman"/>
+          <w:sz w:val="24"/>
+          <w:szCs w:val="24"/>
+        </w:rPr>
+        <w:t xml:space="preserve"> Patil, Kirti </w:t>
+      </w:r>
+      <w:proofErr w:type="spellStart"/>
+      <w:r>
+        <w:rPr>
+          <w:rFonts w:ascii="Times New Roman" w:eastAsia="Times New Roman" w:hAnsi="Times New Roman" w:cs="Times New Roman"/>
+          <w:sz w:val="24"/>
+          <w:szCs w:val="24"/>
+        </w:rPr>
+        <w:t>Wanjale</w:t>
+      </w:r>
+      <w:proofErr w:type="spellEnd"/>
+      <w:r>
+        <w:rPr>
+          <w:rFonts w:ascii="Times New Roman" w:eastAsia="Times New Roman" w:hAnsi="Times New Roman" w:cs="Times New Roman"/>
+          <w:sz w:val="24"/>
+          <w:szCs w:val="24"/>
+        </w:rPr>
+        <w:t xml:space="preserve"> – 2020</w:t>
       </w:r>
     </w:p>
     <w:p>
@@ -5775,7 +8897,43 @@
           <w:sz w:val="24"/>
           <w:szCs w:val="24"/>
         </w:rPr>
-        <w:t>Robust Real-Time Shadows for Dynamic 3D Scenes on the Web - Tim Nicolas Eicke, Yvonne Jung, and Arjan Kuijper - 2014</w:t>
+        <w:t xml:space="preserve">Robust Real-Time Shadows for Dynamic 3D Scenes on the Web - Tim Nicolas </w:t>
+      </w:r>
+      <w:proofErr w:type="spellStart"/>
+      <w:r>
+        <w:rPr>
+          <w:rFonts w:ascii="Times New Roman" w:eastAsia="Times New Roman" w:hAnsi="Times New Roman" w:cs="Times New Roman"/>
+          <w:sz w:val="24"/>
+          <w:szCs w:val="24"/>
+        </w:rPr>
+        <w:t>Eicke</w:t>
+      </w:r>
+      <w:proofErr w:type="spellEnd"/>
+      <w:r>
+        <w:rPr>
+          <w:rFonts w:ascii="Times New Roman" w:eastAsia="Times New Roman" w:hAnsi="Times New Roman" w:cs="Times New Roman"/>
+          <w:sz w:val="24"/>
+          <w:szCs w:val="24"/>
+        </w:rPr>
+        <w:t xml:space="preserve">, Yvonne Jung, and Arjan </w:t>
+      </w:r>
+      <w:proofErr w:type="spellStart"/>
+      <w:r>
+        <w:rPr>
+          <w:rFonts w:ascii="Times New Roman" w:eastAsia="Times New Roman" w:hAnsi="Times New Roman" w:cs="Times New Roman"/>
+          <w:sz w:val="24"/>
+          <w:szCs w:val="24"/>
+        </w:rPr>
+        <w:t>Kuijper</w:t>
+      </w:r>
+      <w:proofErr w:type="spellEnd"/>
+      <w:r>
+        <w:rPr>
+          <w:rFonts w:ascii="Times New Roman" w:eastAsia="Times New Roman" w:hAnsi="Times New Roman" w:cs="Times New Roman"/>
+          <w:sz w:val="24"/>
+          <w:szCs w:val="24"/>
+        </w:rPr>
+        <w:t xml:space="preserve"> - 2014</w:t>
       </w:r>
     </w:p>
     <w:p>
@@ -5800,7 +8958,25 @@
           <w:sz w:val="24"/>
           <w:szCs w:val="24"/>
         </w:rPr>
-        <w:t>Movie Data Visualization Based on WebGL - Min Li, Chunfang Li – 2021</w:t>
+        <w:t xml:space="preserve">Movie Data Visualization Based on WebGL - Min Li, </w:t>
+      </w:r>
+      <w:proofErr w:type="spellStart"/>
+      <w:r>
+        <w:rPr>
+          <w:rFonts w:ascii="Times New Roman" w:eastAsia="Times New Roman" w:hAnsi="Times New Roman" w:cs="Times New Roman"/>
+          <w:sz w:val="24"/>
+          <w:szCs w:val="24"/>
+        </w:rPr>
+        <w:t>Chunfang</w:t>
+      </w:r>
+      <w:proofErr w:type="spellEnd"/>
+      <w:r>
+        <w:rPr>
+          <w:rFonts w:ascii="Times New Roman" w:eastAsia="Times New Roman" w:hAnsi="Times New Roman" w:cs="Times New Roman"/>
+          <w:sz w:val="24"/>
+          <w:szCs w:val="24"/>
+        </w:rPr>
+        <w:t xml:space="preserve"> Li – 2021</w:t>
       </w:r>
     </w:p>
     <w:p>
@@ -5825,7 +9001,25 @@
           <w:sz w:val="24"/>
           <w:szCs w:val="24"/>
         </w:rPr>
-        <w:t>Comprehensive Analysis of React-Redux Development Framework - Shravan G V and Prof. Anitha Sandeep – 2020</w:t>
+        <w:t xml:space="preserve">Comprehensive Analysis of React-Redux Development Framework - Shravan G V and Prof. </w:t>
+      </w:r>
+      <w:proofErr w:type="spellStart"/>
+      <w:r>
+        <w:rPr>
+          <w:rFonts w:ascii="Times New Roman" w:eastAsia="Times New Roman" w:hAnsi="Times New Roman" w:cs="Times New Roman"/>
+          <w:sz w:val="24"/>
+          <w:szCs w:val="24"/>
+        </w:rPr>
+        <w:t>Anitha</w:t>
+      </w:r>
+      <w:proofErr w:type="spellEnd"/>
+      <w:r>
+        <w:rPr>
+          <w:rFonts w:ascii="Times New Roman" w:eastAsia="Times New Roman" w:hAnsi="Times New Roman" w:cs="Times New Roman"/>
+          <w:sz w:val="24"/>
+          <w:szCs w:val="24"/>
+        </w:rPr>
+        <w:t xml:space="preserve"> Sandeep – 2020</w:t>
       </w:r>
     </w:p>
     <w:p>
@@ -5850,7 +9044,43 @@
           <w:sz w:val="24"/>
           <w:szCs w:val="24"/>
         </w:rPr>
-        <w:t>Server- Based Rendering of Large 3D Scenes for Mobile Devices Using G- Buffer Cube - Mapsn Juergen Doellne, Benjamin Hagedorn – 2020</w:t>
+        <w:t xml:space="preserve">Server- Based Rendering of Large 3D Scenes for Mobile Devices Using G- Buffer Cube - </w:t>
+      </w:r>
+      <w:proofErr w:type="spellStart"/>
+      <w:r>
+        <w:rPr>
+          <w:rFonts w:ascii="Times New Roman" w:eastAsia="Times New Roman" w:hAnsi="Times New Roman" w:cs="Times New Roman"/>
+          <w:sz w:val="24"/>
+          <w:szCs w:val="24"/>
+        </w:rPr>
+        <w:t>Mapsn</w:t>
+      </w:r>
+      <w:proofErr w:type="spellEnd"/>
+      <w:r>
+        <w:rPr>
+          <w:rFonts w:ascii="Times New Roman" w:eastAsia="Times New Roman" w:hAnsi="Times New Roman" w:cs="Times New Roman"/>
+          <w:sz w:val="24"/>
+          <w:szCs w:val="24"/>
+        </w:rPr>
+        <w:t xml:space="preserve"> Juergen </w:t>
+      </w:r>
+      <w:proofErr w:type="spellStart"/>
+      <w:r>
+        <w:rPr>
+          <w:rFonts w:ascii="Times New Roman" w:eastAsia="Times New Roman" w:hAnsi="Times New Roman" w:cs="Times New Roman"/>
+          <w:sz w:val="24"/>
+          <w:szCs w:val="24"/>
+        </w:rPr>
+        <w:t>Doellne</w:t>
+      </w:r>
+      <w:proofErr w:type="spellEnd"/>
+      <w:r>
+        <w:rPr>
+          <w:rFonts w:ascii="Times New Roman" w:eastAsia="Times New Roman" w:hAnsi="Times New Roman" w:cs="Times New Roman"/>
+          <w:sz w:val="24"/>
+          <w:szCs w:val="24"/>
+        </w:rPr>
+        <w:t>, Benjamin Hagedorn – 2020</w:t>
       </w:r>
     </w:p>
     <w:p>
@@ -5875,7 +9105,25 @@
           <w:sz w:val="24"/>
           <w:szCs w:val="24"/>
         </w:rPr>
-        <w:t>The Research and Design Of 3D Web Guide System Based On WebGL - Cui Peng – 2021</w:t>
+        <w:t xml:space="preserve">The Research and Design Of 3D Web Guide System Based </w:t>
+      </w:r>
+      <w:proofErr w:type="gramStart"/>
+      <w:r>
+        <w:rPr>
+          <w:rFonts w:ascii="Times New Roman" w:eastAsia="Times New Roman" w:hAnsi="Times New Roman" w:cs="Times New Roman"/>
+          <w:sz w:val="24"/>
+          <w:szCs w:val="24"/>
+        </w:rPr>
+        <w:t>On</w:t>
+      </w:r>
+      <w:proofErr w:type="gramEnd"/>
+      <w:r>
+        <w:rPr>
+          <w:rFonts w:ascii="Times New Roman" w:eastAsia="Times New Roman" w:hAnsi="Times New Roman" w:cs="Times New Roman"/>
+          <w:sz w:val="24"/>
+          <w:szCs w:val="24"/>
+        </w:rPr>
+        <w:t xml:space="preserve"> WebGL - Cui Peng – 2021</w:t>
       </w:r>
     </w:p>
     <w:p>
@@ -5900,7 +9148,43 @@
           <w:sz w:val="24"/>
           <w:szCs w:val="24"/>
         </w:rPr>
-        <w:t>Performance Optimization using MERN stack on Web Application - Sourabh Mahadev Malewade, Archana Ekbot – 2021</w:t>
+        <w:t xml:space="preserve">Performance Optimization using MERN stack on Web Application - Sourabh Mahadev </w:t>
+      </w:r>
+      <w:proofErr w:type="spellStart"/>
+      <w:r>
+        <w:rPr>
+          <w:rFonts w:ascii="Times New Roman" w:eastAsia="Times New Roman" w:hAnsi="Times New Roman" w:cs="Times New Roman"/>
+          <w:sz w:val="24"/>
+          <w:szCs w:val="24"/>
+        </w:rPr>
+        <w:t>Malewade</w:t>
+      </w:r>
+      <w:proofErr w:type="spellEnd"/>
+      <w:r>
+        <w:rPr>
+          <w:rFonts w:ascii="Times New Roman" w:eastAsia="Times New Roman" w:hAnsi="Times New Roman" w:cs="Times New Roman"/>
+          <w:sz w:val="24"/>
+          <w:szCs w:val="24"/>
+        </w:rPr>
+        <w:t xml:space="preserve">, Archana </w:t>
+      </w:r>
+      <w:proofErr w:type="spellStart"/>
+      <w:r>
+        <w:rPr>
+          <w:rFonts w:ascii="Times New Roman" w:eastAsia="Times New Roman" w:hAnsi="Times New Roman" w:cs="Times New Roman"/>
+          <w:sz w:val="24"/>
+          <w:szCs w:val="24"/>
+        </w:rPr>
+        <w:t>Ekbot</w:t>
+      </w:r>
+      <w:proofErr w:type="spellEnd"/>
+      <w:r>
+        <w:rPr>
+          <w:rFonts w:ascii="Times New Roman" w:eastAsia="Times New Roman" w:hAnsi="Times New Roman" w:cs="Times New Roman"/>
+          <w:sz w:val="24"/>
+          <w:szCs w:val="24"/>
+        </w:rPr>
+        <w:t xml:space="preserve"> – 2021</w:t>
       </w:r>
     </w:p>
     <w:p>
@@ -5925,7 +9209,25 @@
           <w:sz w:val="24"/>
           <w:szCs w:val="24"/>
         </w:rPr>
-        <w:t>Efficient visualization of 3D models by web browser - Bartosz Sawicki and Bartosz Chaber – 2013</w:t>
+        <w:t xml:space="preserve">Efficient visualization of 3D models by web browser - Bartosz Sawicki and Bartosz </w:t>
+      </w:r>
+      <w:proofErr w:type="spellStart"/>
+      <w:r>
+        <w:rPr>
+          <w:rFonts w:ascii="Times New Roman" w:eastAsia="Times New Roman" w:hAnsi="Times New Roman" w:cs="Times New Roman"/>
+          <w:sz w:val="24"/>
+          <w:szCs w:val="24"/>
+        </w:rPr>
+        <w:t>Chaber</w:t>
+      </w:r>
+      <w:proofErr w:type="spellEnd"/>
+      <w:r>
+        <w:rPr>
+          <w:rFonts w:ascii="Times New Roman" w:eastAsia="Times New Roman" w:hAnsi="Times New Roman" w:cs="Times New Roman"/>
+          <w:sz w:val="24"/>
+          <w:szCs w:val="24"/>
+        </w:rPr>
+        <w:t xml:space="preserve"> – 2013</w:t>
       </w:r>
     </w:p>
     <w:p>
@@ -5950,7 +9252,79 @@
           <w:sz w:val="24"/>
           <w:szCs w:val="24"/>
         </w:rPr>
-        <w:t>3D Rubik's Cube - Online 3D Modeling System Based on WebGL - Buyun Sheng, Feiyu Zhao, Chenglei Zhang, Xiyan Yin, Yao Shu - 2017</w:t>
+        <w:t xml:space="preserve">3D Rubik's Cube - Online 3D Modeling System Based on WebGL - </w:t>
+      </w:r>
+      <w:proofErr w:type="spellStart"/>
+      <w:r>
+        <w:rPr>
+          <w:rFonts w:ascii="Times New Roman" w:eastAsia="Times New Roman" w:hAnsi="Times New Roman" w:cs="Times New Roman"/>
+          <w:sz w:val="24"/>
+          <w:szCs w:val="24"/>
+        </w:rPr>
+        <w:t>Buyun</w:t>
+      </w:r>
+      <w:proofErr w:type="spellEnd"/>
+      <w:r>
+        <w:rPr>
+          <w:rFonts w:ascii="Times New Roman" w:eastAsia="Times New Roman" w:hAnsi="Times New Roman" w:cs="Times New Roman"/>
+          <w:sz w:val="24"/>
+          <w:szCs w:val="24"/>
+        </w:rPr>
+        <w:t xml:space="preserve"> Sheng, </w:t>
+      </w:r>
+      <w:proofErr w:type="spellStart"/>
+      <w:r>
+        <w:rPr>
+          <w:rFonts w:ascii="Times New Roman" w:eastAsia="Times New Roman" w:hAnsi="Times New Roman" w:cs="Times New Roman"/>
+          <w:sz w:val="24"/>
+          <w:szCs w:val="24"/>
+        </w:rPr>
+        <w:t>Feiyu</w:t>
+      </w:r>
+      <w:proofErr w:type="spellEnd"/>
+      <w:r>
+        <w:rPr>
+          <w:rFonts w:ascii="Times New Roman" w:eastAsia="Times New Roman" w:hAnsi="Times New Roman" w:cs="Times New Roman"/>
+          <w:sz w:val="24"/>
+          <w:szCs w:val="24"/>
+        </w:rPr>
+        <w:t xml:space="preserve"> Zhao, </w:t>
+      </w:r>
+      <w:proofErr w:type="spellStart"/>
+      <w:r>
+        <w:rPr>
+          <w:rFonts w:ascii="Times New Roman" w:eastAsia="Times New Roman" w:hAnsi="Times New Roman" w:cs="Times New Roman"/>
+          <w:sz w:val="24"/>
+          <w:szCs w:val="24"/>
+        </w:rPr>
+        <w:t>Chenglei</w:t>
+      </w:r>
+      <w:proofErr w:type="spellEnd"/>
+      <w:r>
+        <w:rPr>
+          <w:rFonts w:ascii="Times New Roman" w:eastAsia="Times New Roman" w:hAnsi="Times New Roman" w:cs="Times New Roman"/>
+          <w:sz w:val="24"/>
+          <w:szCs w:val="24"/>
+        </w:rPr>
+        <w:t xml:space="preserve"> Zhang, </w:t>
+      </w:r>
+      <w:proofErr w:type="spellStart"/>
+      <w:r>
+        <w:rPr>
+          <w:rFonts w:ascii="Times New Roman" w:eastAsia="Times New Roman" w:hAnsi="Times New Roman" w:cs="Times New Roman"/>
+          <w:sz w:val="24"/>
+          <w:szCs w:val="24"/>
+        </w:rPr>
+        <w:t>Xiyan</w:t>
+      </w:r>
+      <w:proofErr w:type="spellEnd"/>
+      <w:r>
+        <w:rPr>
+          <w:rFonts w:ascii="Times New Roman" w:eastAsia="Times New Roman" w:hAnsi="Times New Roman" w:cs="Times New Roman"/>
+          <w:sz w:val="24"/>
+          <w:szCs w:val="24"/>
+        </w:rPr>
+        <w:t xml:space="preserve"> Yin, Yao Shu - 2017</w:t>
       </w:r>
     </w:p>
     <w:p>
@@ -5975,7 +9349,43 @@
           <w:sz w:val="24"/>
           <w:szCs w:val="24"/>
         </w:rPr>
-        <w:t>WEBAPP SERVICE FOR BOOKING - Saundariya K, Prabakaran D, - 2021</w:t>
+        <w:t xml:space="preserve">WEBAPP SERVICE FOR BOOKING - </w:t>
+      </w:r>
+      <w:proofErr w:type="spellStart"/>
+      <w:r>
+        <w:rPr>
+          <w:rFonts w:ascii="Times New Roman" w:eastAsia="Times New Roman" w:hAnsi="Times New Roman" w:cs="Times New Roman"/>
+          <w:sz w:val="24"/>
+          <w:szCs w:val="24"/>
+        </w:rPr>
+        <w:t>Saundariya</w:t>
+      </w:r>
+      <w:proofErr w:type="spellEnd"/>
+      <w:r>
+        <w:rPr>
+          <w:rFonts w:ascii="Times New Roman" w:eastAsia="Times New Roman" w:hAnsi="Times New Roman" w:cs="Times New Roman"/>
+          <w:sz w:val="24"/>
+          <w:szCs w:val="24"/>
+        </w:rPr>
+        <w:t xml:space="preserve"> K, </w:t>
+      </w:r>
+      <w:proofErr w:type="spellStart"/>
+      <w:r>
+        <w:rPr>
+          <w:rFonts w:ascii="Times New Roman" w:eastAsia="Times New Roman" w:hAnsi="Times New Roman" w:cs="Times New Roman"/>
+          <w:sz w:val="24"/>
+          <w:szCs w:val="24"/>
+        </w:rPr>
+        <w:t>Prabakaran</w:t>
+      </w:r>
+      <w:proofErr w:type="spellEnd"/>
+      <w:r>
+        <w:rPr>
+          <w:rFonts w:ascii="Times New Roman" w:eastAsia="Times New Roman" w:hAnsi="Times New Roman" w:cs="Times New Roman"/>
+          <w:sz w:val="24"/>
+          <w:szCs w:val="24"/>
+        </w:rPr>
+        <w:t xml:space="preserve"> D, - 2021</w:t>
       </w:r>
     </w:p>
     <w:p>
@@ -6000,7 +9410,25 @@
           <w:sz w:val="24"/>
           <w:szCs w:val="24"/>
         </w:rPr>
-        <w:t>HANDYM AN USING MONGO DB, EXPRESS JS, REACT JS, NODE JS - Abirami M,</w:t>
+        <w:t xml:space="preserve">HANDYM AN USING MONGO DB, EXPRESS JS, REACT JS, NODE JS - </w:t>
+      </w:r>
+      <w:proofErr w:type="spellStart"/>
+      <w:r>
+        <w:rPr>
+          <w:rFonts w:ascii="Times New Roman" w:eastAsia="Times New Roman" w:hAnsi="Times New Roman" w:cs="Times New Roman"/>
+          <w:sz w:val="24"/>
+          <w:szCs w:val="24"/>
+        </w:rPr>
+        <w:t>Abirami</w:t>
+      </w:r>
+      <w:proofErr w:type="spellEnd"/>
+      <w:r>
+        <w:rPr>
+          <w:rFonts w:ascii="Times New Roman" w:eastAsia="Times New Roman" w:hAnsi="Times New Roman" w:cs="Times New Roman"/>
+          <w:sz w:val="24"/>
+          <w:szCs w:val="24"/>
+        </w:rPr>
+        <w:t xml:space="preserve"> M,</w:t>
       </w:r>
     </w:p>
     <w:p>
@@ -6019,13 +9447,23 @@
           <w:szCs w:val="24"/>
         </w:rPr>
       </w:pPr>
-      <w:r>
-        <w:rPr>
-          <w:rFonts w:ascii="Times New Roman" w:eastAsia="Times New Roman" w:hAnsi="Times New Roman" w:cs="Times New Roman"/>
-          <w:sz w:val="24"/>
-          <w:szCs w:val="24"/>
-        </w:rPr>
-        <w:t>Srimathi B, Senthil Kumaran R, Nagarajan G (IEEE Member) - 2021</w:t>
+      <w:proofErr w:type="spellStart"/>
+      <w:r>
+        <w:rPr>
+          <w:rFonts w:ascii="Times New Roman" w:eastAsia="Times New Roman" w:hAnsi="Times New Roman" w:cs="Times New Roman"/>
+          <w:sz w:val="24"/>
+          <w:szCs w:val="24"/>
+        </w:rPr>
+        <w:t>Srimathi</w:t>
+      </w:r>
+      <w:proofErr w:type="spellEnd"/>
+      <w:r>
+        <w:rPr>
+          <w:rFonts w:ascii="Times New Roman" w:eastAsia="Times New Roman" w:hAnsi="Times New Roman" w:cs="Times New Roman"/>
+          <w:sz w:val="24"/>
+          <w:szCs w:val="24"/>
+        </w:rPr>
+        <w:t xml:space="preserve"> B, Senthil Kumaran R, Nagarajan G (IEEE Member) - 2021</w:t>
       </w:r>
     </w:p>
     <w:p>
@@ -6050,7 +9488,25 @@
           <w:sz w:val="24"/>
           <w:szCs w:val="24"/>
         </w:rPr>
-        <w:t>Research and Application of Web3D Exhibition Based on WebGL and Html5 - M.J. Bian, J. Gao, H.H. Gao, J.P. Xu - 2015</w:t>
+        <w:t xml:space="preserve">Research and Application of Web3D Exhibition Based on WebGL and Html5 - M.J. </w:t>
+      </w:r>
+      <w:proofErr w:type="spellStart"/>
+      <w:r>
+        <w:rPr>
+          <w:rFonts w:ascii="Times New Roman" w:eastAsia="Times New Roman" w:hAnsi="Times New Roman" w:cs="Times New Roman"/>
+          <w:sz w:val="24"/>
+          <w:szCs w:val="24"/>
+        </w:rPr>
+        <w:t>Bian</w:t>
+      </w:r>
+      <w:proofErr w:type="spellEnd"/>
+      <w:r>
+        <w:rPr>
+          <w:rFonts w:ascii="Times New Roman" w:eastAsia="Times New Roman" w:hAnsi="Times New Roman" w:cs="Times New Roman"/>
+          <w:sz w:val="24"/>
+          <w:szCs w:val="24"/>
+        </w:rPr>
+        <w:t>, J. Gao, H.H. Gao, J.P. Xu - 2015</w:t>
       </w:r>
     </w:p>
     <w:p>
@@ -6100,7 +9556,133 @@
           <w:sz w:val="24"/>
           <w:szCs w:val="24"/>
         </w:rPr>
-        <w:t>Investigating Web3D topics on StackOverflow: a preliminary study of WebGL and Three.js - Farag Almansou ry, Sègla Kpodjedo, and Ghizlane El Boussaidi – 2020</w:t>
+        <w:t xml:space="preserve">Investigating Web3D topics on </w:t>
+      </w:r>
+      <w:proofErr w:type="spellStart"/>
+      <w:r>
+        <w:rPr>
+          <w:rFonts w:ascii="Times New Roman" w:eastAsia="Times New Roman" w:hAnsi="Times New Roman" w:cs="Times New Roman"/>
+          <w:sz w:val="24"/>
+          <w:szCs w:val="24"/>
+        </w:rPr>
+        <w:t>StackOverflow</w:t>
+      </w:r>
+      <w:proofErr w:type="spellEnd"/>
+      <w:r>
+        <w:rPr>
+          <w:rFonts w:ascii="Times New Roman" w:eastAsia="Times New Roman" w:hAnsi="Times New Roman" w:cs="Times New Roman"/>
+          <w:sz w:val="24"/>
+          <w:szCs w:val="24"/>
+        </w:rPr>
+        <w:t xml:space="preserve">: a preliminary study of WebGL and Three.js - Farag </w:t>
+      </w:r>
+      <w:proofErr w:type="spellStart"/>
+      <w:r>
+        <w:rPr>
+          <w:rFonts w:ascii="Times New Roman" w:eastAsia="Times New Roman" w:hAnsi="Times New Roman" w:cs="Times New Roman"/>
+          <w:sz w:val="24"/>
+          <w:szCs w:val="24"/>
+        </w:rPr>
+        <w:t>Almansou</w:t>
+      </w:r>
+      <w:proofErr w:type="spellEnd"/>
+      <w:r>
+        <w:rPr>
+          <w:rFonts w:ascii="Times New Roman" w:eastAsia="Times New Roman" w:hAnsi="Times New Roman" w:cs="Times New Roman"/>
+          <w:sz w:val="24"/>
+          <w:szCs w:val="24"/>
+        </w:rPr>
+        <w:t xml:space="preserve"> </w:t>
+      </w:r>
+      <w:proofErr w:type="spellStart"/>
+      <w:r>
+        <w:rPr>
+          <w:rFonts w:ascii="Times New Roman" w:eastAsia="Times New Roman" w:hAnsi="Times New Roman" w:cs="Times New Roman"/>
+          <w:sz w:val="24"/>
+          <w:szCs w:val="24"/>
+        </w:rPr>
+        <w:t>ry</w:t>
+      </w:r>
+      <w:proofErr w:type="spellEnd"/>
+      <w:r>
+        <w:rPr>
+          <w:rFonts w:ascii="Times New Roman" w:eastAsia="Times New Roman" w:hAnsi="Times New Roman" w:cs="Times New Roman"/>
+          <w:sz w:val="24"/>
+          <w:szCs w:val="24"/>
+        </w:rPr>
+        <w:t xml:space="preserve">, </w:t>
+      </w:r>
+      <w:proofErr w:type="spellStart"/>
+      <w:r>
+        <w:rPr>
+          <w:rFonts w:ascii="Times New Roman" w:eastAsia="Times New Roman" w:hAnsi="Times New Roman" w:cs="Times New Roman"/>
+          <w:sz w:val="24"/>
+          <w:szCs w:val="24"/>
+        </w:rPr>
+        <w:t>Sègla</w:t>
+      </w:r>
+      <w:proofErr w:type="spellEnd"/>
+      <w:r>
+        <w:rPr>
+          <w:rFonts w:ascii="Times New Roman" w:eastAsia="Times New Roman" w:hAnsi="Times New Roman" w:cs="Times New Roman"/>
+          <w:sz w:val="24"/>
+          <w:szCs w:val="24"/>
+        </w:rPr>
+        <w:t xml:space="preserve"> </w:t>
+      </w:r>
+      <w:proofErr w:type="spellStart"/>
+      <w:r>
+        <w:rPr>
+          <w:rFonts w:ascii="Times New Roman" w:eastAsia="Times New Roman" w:hAnsi="Times New Roman" w:cs="Times New Roman"/>
+          <w:sz w:val="24"/>
+          <w:szCs w:val="24"/>
+        </w:rPr>
+        <w:t>Kpodjedo</w:t>
+      </w:r>
+      <w:proofErr w:type="spellEnd"/>
+      <w:r>
+        <w:rPr>
+          <w:rFonts w:ascii="Times New Roman" w:eastAsia="Times New Roman" w:hAnsi="Times New Roman" w:cs="Times New Roman"/>
+          <w:sz w:val="24"/>
+          <w:szCs w:val="24"/>
+        </w:rPr>
+        <w:t xml:space="preserve">, and </w:t>
+      </w:r>
+      <w:proofErr w:type="spellStart"/>
+      <w:r>
+        <w:rPr>
+          <w:rFonts w:ascii="Times New Roman" w:eastAsia="Times New Roman" w:hAnsi="Times New Roman" w:cs="Times New Roman"/>
+          <w:sz w:val="24"/>
+          <w:szCs w:val="24"/>
+        </w:rPr>
+        <w:t>Ghizlane</w:t>
+      </w:r>
+      <w:proofErr w:type="spellEnd"/>
+      <w:r>
+        <w:rPr>
+          <w:rFonts w:ascii="Times New Roman" w:eastAsia="Times New Roman" w:hAnsi="Times New Roman" w:cs="Times New Roman"/>
+          <w:sz w:val="24"/>
+          <w:szCs w:val="24"/>
+        </w:rPr>
+        <w:t xml:space="preserve"> El </w:t>
+      </w:r>
+      <w:proofErr w:type="spellStart"/>
+      <w:r>
+        <w:rPr>
+          <w:rFonts w:ascii="Times New Roman" w:eastAsia="Times New Roman" w:hAnsi="Times New Roman" w:cs="Times New Roman"/>
+          <w:sz w:val="24"/>
+          <w:szCs w:val="24"/>
+        </w:rPr>
+        <w:t>Boussaidi</w:t>
+      </w:r>
+      <w:proofErr w:type="spellEnd"/>
+      <w:r>
+        <w:rPr>
+          <w:rFonts w:ascii="Times New Roman" w:eastAsia="Times New Roman" w:hAnsi="Times New Roman" w:cs="Times New Roman"/>
+          <w:sz w:val="24"/>
+          <w:szCs w:val="24"/>
+        </w:rPr>
+        <w:t xml:space="preserve"> – 2020</w:t>
       </w:r>
     </w:p>
     <w:p>
@@ -6143,22 +9725,510 @@
           <w:szCs w:val="24"/>
           <w:lang w:val="en-IN" w:eastAsia="en-IN"/>
         </w:rPr>
-        <w:t>Matthew Stanton, Thomas Hartley, Fernando Loizides, and Adam Worrallo</w:t>
-      </w:r>
-      <w:r>
-        <w:rPr>
-          <w:rFonts w:ascii="Times New Roman" w:eastAsia="Times New Roman" w:hAnsi="Times New Roman" w:cs="Times New Roman"/>
-          <w:sz w:val="24"/>
-          <w:szCs w:val="24"/>
-        </w:rPr>
-        <w:t xml:space="preserve">  - 2020</w:t>
-      </w:r>
-    </w:p>
-    <w:p>
-      <w:pPr>
-        <w:spacing w:after="0" w:line="256" w:lineRule="auto"/>
+        <w:t xml:space="preserve">Matthew Stanton, Thomas Hartley, Fernando </w:t>
+      </w:r>
+      <w:proofErr w:type="spellStart"/>
+      <w:r>
+        <w:rPr>
+          <w:rFonts w:ascii="Times New Roman" w:eastAsia="Times New Roman" w:hAnsi="Times New Roman" w:cs="Times New Roman"/>
+          <w:sz w:val="24"/>
+          <w:szCs w:val="24"/>
+          <w:lang w:val="en-IN" w:eastAsia="en-IN"/>
+        </w:rPr>
+        <w:t>Loizides</w:t>
+      </w:r>
+      <w:proofErr w:type="spellEnd"/>
+      <w:r>
+        <w:rPr>
+          <w:rFonts w:ascii="Times New Roman" w:eastAsia="Times New Roman" w:hAnsi="Times New Roman" w:cs="Times New Roman"/>
+          <w:sz w:val="24"/>
+          <w:szCs w:val="24"/>
+          <w:lang w:val="en-IN" w:eastAsia="en-IN"/>
+        </w:rPr>
+        <w:t xml:space="preserve">, and Adam </w:t>
+      </w:r>
+      <w:proofErr w:type="spellStart"/>
+      <w:proofErr w:type="gramStart"/>
+      <w:r>
+        <w:rPr>
+          <w:rFonts w:ascii="Times New Roman" w:eastAsia="Times New Roman" w:hAnsi="Times New Roman" w:cs="Times New Roman"/>
+          <w:sz w:val="24"/>
+          <w:szCs w:val="24"/>
+          <w:lang w:val="en-IN" w:eastAsia="en-IN"/>
+        </w:rPr>
+        <w:t>Worrallo</w:t>
+      </w:r>
+      <w:proofErr w:type="spellEnd"/>
+      <w:r>
+        <w:rPr>
+          <w:rFonts w:ascii="Times New Roman" w:eastAsia="Times New Roman" w:hAnsi="Times New Roman" w:cs="Times New Roman"/>
+          <w:sz w:val="24"/>
+          <w:szCs w:val="24"/>
+        </w:rPr>
+        <w:t xml:space="preserve">  -</w:t>
+      </w:r>
+      <w:proofErr w:type="gramEnd"/>
+      <w:r>
+        <w:rPr>
+          <w:rFonts w:ascii="Times New Roman" w:eastAsia="Times New Roman" w:hAnsi="Times New Roman" w:cs="Times New Roman"/>
+          <w:sz w:val="24"/>
+          <w:szCs w:val="24"/>
+        </w:rPr>
+        <w:t xml:space="preserve"> 2020</w:t>
+      </w:r>
+    </w:p>
+    <w:p>
+      <w:pPr>
+        <w:numPr>
+          <w:ilvl w:val="0"/>
+          <w:numId w:val="1"/>
+        </w:numPr>
+        <w:spacing w:after="0" w:line="256" w:lineRule="auto"/>
+        <w:ind w:left="360"/>
+        <w:contextualSpacing/>
         <w:jc w:val="both"/>
         <w:rPr>
+          <w:rFonts w:ascii="Times New Roman" w:eastAsia="Times New Roman" w:hAnsi="Times New Roman" w:cs="Times New Roman"/>
+          <w:sz w:val="24"/>
+          <w:szCs w:val="24"/>
+        </w:rPr>
+      </w:pPr>
+      <w:proofErr w:type="spellStart"/>
+      <w:r>
+        <w:rPr>
+          <w:rFonts w:ascii="Times New Roman" w:eastAsia="Times New Roman" w:hAnsi="Times New Roman" w:cs="Times New Roman"/>
+          <w:sz w:val="24"/>
+          <w:szCs w:val="24"/>
+        </w:rPr>
+        <w:t>Prasetyo</w:t>
+      </w:r>
+      <w:proofErr w:type="spellEnd"/>
+      <w:r>
+        <w:rPr>
+          <w:rFonts w:ascii="Times New Roman" w:eastAsia="Times New Roman" w:hAnsi="Times New Roman" w:cs="Times New Roman"/>
+          <w:sz w:val="24"/>
+          <w:szCs w:val="24"/>
+        </w:rPr>
+        <w:t xml:space="preserve">, F. A. (2019). Badan </w:t>
+      </w:r>
+      <w:proofErr w:type="spellStart"/>
+      <w:r>
+        <w:rPr>
+          <w:rFonts w:ascii="Times New Roman" w:eastAsia="Times New Roman" w:hAnsi="Times New Roman" w:cs="Times New Roman"/>
+          <w:sz w:val="24"/>
+          <w:szCs w:val="24"/>
+        </w:rPr>
+        <w:t>Kepegawaian</w:t>
+      </w:r>
+      <w:proofErr w:type="spellEnd"/>
+      <w:r>
+        <w:rPr>
+          <w:rFonts w:ascii="Times New Roman" w:eastAsia="Times New Roman" w:hAnsi="Times New Roman" w:cs="Times New Roman"/>
+          <w:sz w:val="24"/>
+          <w:szCs w:val="24"/>
+        </w:rPr>
+        <w:t xml:space="preserve"> Negara (BKN). </w:t>
+      </w:r>
+      <w:proofErr w:type="spellStart"/>
+      <w:r>
+        <w:rPr>
+          <w:rFonts w:ascii="Times New Roman" w:eastAsia="Times New Roman" w:hAnsi="Times New Roman" w:cs="Times New Roman"/>
+          <w:sz w:val="24"/>
+          <w:szCs w:val="24"/>
+        </w:rPr>
+        <w:t>tribunnewswiki</w:t>
+      </w:r>
+      <w:proofErr w:type="spellEnd"/>
+      <w:r>
+        <w:rPr>
+          <w:rFonts w:ascii="Times New Roman" w:eastAsia="Times New Roman" w:hAnsi="Times New Roman" w:cs="Times New Roman"/>
+          <w:sz w:val="24"/>
+          <w:szCs w:val="24"/>
+        </w:rPr>
+        <w:t>. https://www.tribunnewswiki.com/2019/10/24/badankepegawaian-negara-bkn (accessed Nov. 02, 2021).</w:t>
+      </w:r>
+    </w:p>
+    <w:p>
+      <w:pPr>
+        <w:spacing w:after="0" w:line="256" w:lineRule="auto"/>
+        <w:ind w:left="360"/>
+        <w:contextualSpacing/>
+        <w:jc w:val="both"/>
+        <w:rPr>
+          <w:rFonts w:ascii="Times New Roman" w:eastAsia="Times New Roman" w:hAnsi="Times New Roman" w:cs="Times New Roman"/>
+          <w:sz w:val="24"/>
+          <w:szCs w:val="24"/>
+        </w:rPr>
+      </w:pPr>
+    </w:p>
+    <w:p>
+      <w:pPr>
+        <w:numPr>
+          <w:ilvl w:val="0"/>
+          <w:numId w:val="1"/>
+        </w:numPr>
+        <w:spacing w:after="0" w:line="256" w:lineRule="auto"/>
+        <w:ind w:left="360"/>
+        <w:contextualSpacing/>
+        <w:jc w:val="both"/>
+        <w:rPr>
+          <w:rFonts w:ascii="Times New Roman" w:eastAsia="Times New Roman" w:hAnsi="Times New Roman" w:cs="Times New Roman"/>
+          <w:sz w:val="24"/>
+          <w:szCs w:val="24"/>
+        </w:rPr>
+      </w:pPr>
+      <w:r>
+        <w:rPr>
+          <w:rFonts w:ascii="Times New Roman" w:eastAsia="Times New Roman" w:hAnsi="Times New Roman" w:cs="Times New Roman"/>
+          <w:sz w:val="24"/>
+          <w:szCs w:val="24"/>
+        </w:rPr>
+        <w:t xml:space="preserve">Yogyakarta, K. R. I. B. (2021). Wakil </w:t>
+      </w:r>
+      <w:proofErr w:type="spellStart"/>
+      <w:r>
+        <w:rPr>
+          <w:rFonts w:ascii="Times New Roman" w:eastAsia="Times New Roman" w:hAnsi="Times New Roman" w:cs="Times New Roman"/>
+          <w:sz w:val="24"/>
+          <w:szCs w:val="24"/>
+        </w:rPr>
+        <w:t>Kepala</w:t>
+      </w:r>
+      <w:proofErr w:type="spellEnd"/>
+      <w:r>
+        <w:rPr>
+          <w:rFonts w:ascii="Times New Roman" w:eastAsia="Times New Roman" w:hAnsi="Times New Roman" w:cs="Times New Roman"/>
+          <w:sz w:val="24"/>
+          <w:szCs w:val="24"/>
+        </w:rPr>
+        <w:t xml:space="preserve"> </w:t>
+      </w:r>
+      <w:proofErr w:type="spellStart"/>
+      <w:r>
+        <w:rPr>
+          <w:rFonts w:ascii="Times New Roman" w:eastAsia="Times New Roman" w:hAnsi="Times New Roman" w:cs="Times New Roman"/>
+          <w:sz w:val="24"/>
+          <w:szCs w:val="24"/>
+        </w:rPr>
+        <w:t>Bkn</w:t>
+      </w:r>
+      <w:proofErr w:type="spellEnd"/>
+      <w:r>
+        <w:rPr>
+          <w:rFonts w:ascii="Times New Roman" w:eastAsia="Times New Roman" w:hAnsi="Times New Roman" w:cs="Times New Roman"/>
+          <w:sz w:val="24"/>
+          <w:szCs w:val="24"/>
+        </w:rPr>
+        <w:t xml:space="preserve">: </w:t>
+      </w:r>
+      <w:proofErr w:type="spellStart"/>
+      <w:r>
+        <w:rPr>
+          <w:rFonts w:ascii="Times New Roman" w:eastAsia="Times New Roman" w:hAnsi="Times New Roman" w:cs="Times New Roman"/>
+          <w:sz w:val="24"/>
+          <w:szCs w:val="24"/>
+        </w:rPr>
+        <w:t>Siasn</w:t>
+      </w:r>
+      <w:proofErr w:type="spellEnd"/>
+      <w:r>
+        <w:rPr>
+          <w:rFonts w:ascii="Times New Roman" w:eastAsia="Times New Roman" w:hAnsi="Times New Roman" w:cs="Times New Roman"/>
+          <w:sz w:val="24"/>
+          <w:szCs w:val="24"/>
+        </w:rPr>
+        <w:t xml:space="preserve"> Solusi </w:t>
+      </w:r>
+      <w:proofErr w:type="spellStart"/>
+      <w:r>
+        <w:rPr>
+          <w:rFonts w:ascii="Times New Roman" w:eastAsia="Times New Roman" w:hAnsi="Times New Roman" w:cs="Times New Roman"/>
+          <w:sz w:val="24"/>
+          <w:szCs w:val="24"/>
+        </w:rPr>
+        <w:t>Benahi</w:t>
+      </w:r>
+      <w:proofErr w:type="spellEnd"/>
+      <w:r>
+        <w:rPr>
+          <w:rFonts w:ascii="Times New Roman" w:eastAsia="Times New Roman" w:hAnsi="Times New Roman" w:cs="Times New Roman"/>
+          <w:sz w:val="24"/>
+          <w:szCs w:val="24"/>
+        </w:rPr>
+        <w:t xml:space="preserve"> </w:t>
+      </w:r>
+      <w:proofErr w:type="spellStart"/>
+      <w:r>
+        <w:rPr>
+          <w:rFonts w:ascii="Times New Roman" w:eastAsia="Times New Roman" w:hAnsi="Times New Roman" w:cs="Times New Roman"/>
+          <w:sz w:val="24"/>
+          <w:szCs w:val="24"/>
+        </w:rPr>
+        <w:t>Kualitas</w:t>
+      </w:r>
+      <w:proofErr w:type="spellEnd"/>
+      <w:r>
+        <w:rPr>
+          <w:rFonts w:ascii="Times New Roman" w:eastAsia="Times New Roman" w:hAnsi="Times New Roman" w:cs="Times New Roman"/>
+          <w:sz w:val="24"/>
+          <w:szCs w:val="24"/>
+        </w:rPr>
+        <w:t xml:space="preserve"> Data </w:t>
+      </w:r>
+      <w:proofErr w:type="spellStart"/>
+      <w:r>
+        <w:rPr>
+          <w:rFonts w:ascii="Times New Roman" w:eastAsia="Times New Roman" w:hAnsi="Times New Roman" w:cs="Times New Roman"/>
+          <w:sz w:val="24"/>
+          <w:szCs w:val="24"/>
+        </w:rPr>
+        <w:t>Kepegawaian</w:t>
+      </w:r>
+      <w:proofErr w:type="spellEnd"/>
+      <w:r>
+        <w:rPr>
+          <w:rFonts w:ascii="Times New Roman" w:eastAsia="Times New Roman" w:hAnsi="Times New Roman" w:cs="Times New Roman"/>
+          <w:sz w:val="24"/>
+          <w:szCs w:val="24"/>
+        </w:rPr>
+        <w:t xml:space="preserve">. </w:t>
+      </w:r>
+      <w:proofErr w:type="spellStart"/>
+      <w:r>
+        <w:rPr>
+          <w:rFonts w:ascii="Times New Roman" w:eastAsia="Times New Roman" w:hAnsi="Times New Roman" w:cs="Times New Roman"/>
+          <w:sz w:val="24"/>
+          <w:szCs w:val="24"/>
+        </w:rPr>
+        <w:t>Yogyakarta.Bkn.Go.Id</w:t>
+      </w:r>
+      <w:proofErr w:type="spellEnd"/>
+      <w:r>
+        <w:rPr>
+          <w:rFonts w:ascii="Times New Roman" w:eastAsia="Times New Roman" w:hAnsi="Times New Roman" w:cs="Times New Roman"/>
+          <w:sz w:val="24"/>
+          <w:szCs w:val="24"/>
+        </w:rPr>
+        <w:t>. https://yogyakarta.bkn.go.id/berita/2021/10/wakil-kepala-bkn-siasnsolusi-benahi-kualitas-data-kepegawaian (accessed Nov. 02, 2021).</w:t>
+      </w:r>
+    </w:p>
+    <w:p>
+      <w:pPr>
+        <w:spacing w:after="0" w:line="256" w:lineRule="auto"/>
+        <w:ind w:left="360"/>
+        <w:contextualSpacing/>
+        <w:jc w:val="both"/>
+        <w:rPr>
+          <w:rFonts w:ascii="Times New Roman" w:eastAsia="Times New Roman" w:hAnsi="Times New Roman" w:cs="Times New Roman"/>
+          <w:sz w:val="24"/>
+          <w:szCs w:val="24"/>
+        </w:rPr>
+      </w:pPr>
+    </w:p>
+    <w:p>
+      <w:pPr>
+        <w:numPr>
+          <w:ilvl w:val="0"/>
+          <w:numId w:val="1"/>
+        </w:numPr>
+        <w:spacing w:after="0" w:line="256" w:lineRule="auto"/>
+        <w:ind w:left="360"/>
+        <w:contextualSpacing/>
+        <w:jc w:val="both"/>
+        <w:rPr>
+          <w:rFonts w:ascii="Times New Roman" w:eastAsia="Times New Roman" w:hAnsi="Times New Roman" w:cs="Times New Roman"/>
+          <w:sz w:val="24"/>
+          <w:szCs w:val="24"/>
+        </w:rPr>
+      </w:pPr>
+      <w:proofErr w:type="spellStart"/>
+      <w:r>
+        <w:rPr>
+          <w:rFonts w:ascii="Times New Roman" w:eastAsia="Times New Roman" w:hAnsi="Times New Roman" w:cs="Times New Roman"/>
+          <w:sz w:val="24"/>
+          <w:szCs w:val="24"/>
+        </w:rPr>
+        <w:t>Falih</w:t>
+      </w:r>
+      <w:proofErr w:type="spellEnd"/>
+      <w:r>
+        <w:rPr>
+          <w:rFonts w:ascii="Times New Roman" w:eastAsia="Times New Roman" w:hAnsi="Times New Roman" w:cs="Times New Roman"/>
+          <w:sz w:val="24"/>
+          <w:szCs w:val="24"/>
+        </w:rPr>
+        <w:t xml:space="preserve">, F. (2018). A Review Study of Information Systems. International </w:t>
+      </w:r>
+      <w:proofErr w:type="spellStart"/>
+      <w:r>
+        <w:rPr>
+          <w:rFonts w:ascii="Times New Roman" w:eastAsia="Times New Roman" w:hAnsi="Times New Roman" w:cs="Times New Roman"/>
+          <w:sz w:val="24"/>
+          <w:szCs w:val="24"/>
+        </w:rPr>
+        <w:t>Journa</w:t>
+      </w:r>
+      <w:r>
+        <w:rPr>
+          <w:rFonts w:ascii="Times New Roman" w:eastAsia="Times New Roman" w:hAnsi="Times New Roman" w:cs="Times New Roman"/>
+          <w:sz w:val="24"/>
+          <w:szCs w:val="24"/>
+        </w:rPr>
+        <w:t>L</w:t>
+      </w:r>
+      <w:r>
+        <w:rPr>
+          <w:rFonts w:ascii="Times New Roman" w:eastAsia="Times New Roman" w:hAnsi="Times New Roman" w:cs="Times New Roman"/>
+          <w:sz w:val="24"/>
+          <w:szCs w:val="24"/>
+        </w:rPr>
+        <w:t>of</w:t>
+      </w:r>
+      <w:proofErr w:type="spellEnd"/>
+      <w:r>
+        <w:rPr>
+          <w:rFonts w:ascii="Times New Roman" w:eastAsia="Times New Roman" w:hAnsi="Times New Roman" w:cs="Times New Roman"/>
+          <w:sz w:val="24"/>
+          <w:szCs w:val="24"/>
+        </w:rPr>
+        <w:t xml:space="preserve"> Computer Applications, 179(18), 15–19. </w:t>
+      </w:r>
+      <w:proofErr w:type="spellStart"/>
+      <w:r>
+        <w:rPr>
+          <w:rFonts w:ascii="Times New Roman" w:eastAsia="Times New Roman" w:hAnsi="Times New Roman" w:cs="Times New Roman"/>
+          <w:sz w:val="24"/>
+          <w:szCs w:val="24"/>
+        </w:rPr>
+        <w:t>doi</w:t>
+      </w:r>
+      <w:proofErr w:type="spellEnd"/>
+      <w:r>
+        <w:rPr>
+          <w:rFonts w:ascii="Times New Roman" w:eastAsia="Times New Roman" w:hAnsi="Times New Roman" w:cs="Times New Roman"/>
+          <w:sz w:val="24"/>
+          <w:szCs w:val="24"/>
+        </w:rPr>
+        <w:t>: 10.5120/ijca2018916307.</w:t>
+      </w:r>
+    </w:p>
+    <w:p>
+      <w:pPr>
+        <w:spacing w:after="0" w:line="256" w:lineRule="auto"/>
+        <w:ind w:left="360"/>
+        <w:contextualSpacing/>
+        <w:jc w:val="both"/>
+        <w:rPr>
+          <w:rFonts w:ascii="Times New Roman" w:eastAsia="Times New Roman" w:hAnsi="Times New Roman" w:cs="Times New Roman"/>
+          <w:sz w:val="24"/>
+          <w:szCs w:val="24"/>
+        </w:rPr>
+      </w:pPr>
+    </w:p>
+    <w:p>
+      <w:pPr>
+        <w:numPr>
+          <w:ilvl w:val="0"/>
+          <w:numId w:val="1"/>
+        </w:numPr>
+        <w:spacing w:after="0" w:line="256" w:lineRule="auto"/>
+        <w:ind w:left="360"/>
+        <w:contextualSpacing/>
+        <w:jc w:val="both"/>
+        <w:rPr>
+          <w:rFonts w:ascii="Times New Roman" w:eastAsia="Times New Roman" w:hAnsi="Times New Roman" w:cs="Times New Roman"/>
+          <w:sz w:val="24"/>
+          <w:szCs w:val="24"/>
+        </w:rPr>
+      </w:pPr>
+      <w:r>
+        <w:rPr>
+          <w:rFonts w:ascii="Times New Roman" w:eastAsia="Times New Roman" w:hAnsi="Times New Roman" w:cs="Times New Roman"/>
+          <w:sz w:val="24"/>
+          <w:szCs w:val="24"/>
+        </w:rPr>
+        <w:t xml:space="preserve">Venkat, B., </w:t>
+      </w:r>
+      <w:proofErr w:type="spellStart"/>
+      <w:r>
+        <w:rPr>
+          <w:rFonts w:ascii="Times New Roman" w:eastAsia="Times New Roman" w:hAnsi="Times New Roman" w:cs="Times New Roman"/>
+          <w:sz w:val="24"/>
+          <w:szCs w:val="24"/>
+        </w:rPr>
+        <w:t>Indla</w:t>
+      </w:r>
+      <w:proofErr w:type="spellEnd"/>
+      <w:r>
+        <w:rPr>
+          <w:rFonts w:ascii="Times New Roman" w:eastAsia="Times New Roman" w:hAnsi="Times New Roman" w:cs="Times New Roman"/>
+          <w:sz w:val="24"/>
+          <w:szCs w:val="24"/>
+        </w:rPr>
+        <w:t xml:space="preserve">, S., </w:t>
+      </w:r>
+      <w:proofErr w:type="spellStart"/>
+      <w:r>
+        <w:rPr>
+          <w:rFonts w:ascii="Times New Roman" w:eastAsia="Times New Roman" w:hAnsi="Times New Roman" w:cs="Times New Roman"/>
+          <w:sz w:val="24"/>
+          <w:szCs w:val="24"/>
+        </w:rPr>
+        <w:t>Puranik</w:t>
+      </w:r>
+      <w:proofErr w:type="spellEnd"/>
+      <w:r>
+        <w:rPr>
+          <w:rFonts w:ascii="Times New Roman" w:eastAsia="Times New Roman" w:hAnsi="Times New Roman" w:cs="Times New Roman"/>
+          <w:sz w:val="24"/>
+          <w:szCs w:val="24"/>
+        </w:rPr>
+        <w:t>, Y., Student, P. G., &amp; College, P. E. S. M. (2021). Review on React JS. Journal Title, 5(4), 1137–1139.</w:t>
+      </w:r>
+    </w:p>
+    <w:p>
+      <w:pPr>
+        <w:spacing w:after="0" w:line="256" w:lineRule="auto"/>
+        <w:ind w:left="360"/>
+        <w:contextualSpacing/>
+        <w:jc w:val="both"/>
+        <w:rPr>
+          <w:rFonts w:ascii="Times New Roman" w:eastAsia="Times New Roman" w:hAnsi="Times New Roman" w:cs="Times New Roman"/>
+          <w:sz w:val="24"/>
+          <w:szCs w:val="24"/>
+        </w:rPr>
+      </w:pPr>
+    </w:p>
+    <w:p>
+      <w:pPr>
+        <w:numPr>
+          <w:ilvl w:val="0"/>
+          <w:numId w:val="1"/>
+        </w:numPr>
+        <w:spacing w:after="0" w:line="256" w:lineRule="auto"/>
+        <w:ind w:left="360"/>
+        <w:contextualSpacing/>
+        <w:jc w:val="both"/>
+        <w:rPr>
+          <w:rFonts w:ascii="Times New Roman" w:eastAsia="Times New Roman" w:hAnsi="Times New Roman" w:cs="Times New Roman"/>
+          <w:sz w:val="24"/>
+          <w:szCs w:val="24"/>
+        </w:rPr>
+      </w:pPr>
+      <w:r>
+        <w:rPr>
+          <w:rFonts w:ascii="Times New Roman" w:eastAsia="Times New Roman" w:hAnsi="Times New Roman" w:cs="Times New Roman"/>
+          <w:sz w:val="24"/>
+          <w:szCs w:val="24"/>
+        </w:rPr>
+        <w:t>Bhalla, A., Garg, S., &amp; Singh, P. (2020). Present Day Web-Development Using ReactJS. International Research Journal of Engineering and Technology, 7(5), 1154–1157.</w:t>
+      </w:r>
+    </w:p>
+    <w:p>
+      <w:pPr>
+        <w:spacing w:after="0" w:line="256" w:lineRule="auto"/>
+        <w:jc w:val="both"/>
+        <w:rPr>
           <w:rFonts w:ascii="Times New Roman" w:eastAsia="Calibri" w:hAnsi="Times New Roman" w:cs="Times New Roman"/>
           <w:b/>
           <w:sz w:val="28"/>
@@ -6194,7 +10264,6 @@
           <w:sz w:val="28"/>
           <w:szCs w:val="24"/>
         </w:rPr>
-        <w:lastRenderedPageBreak/>
         <w:t>2.4. Conclusion</w:t>
       </w:r>
     </w:p>
@@ -6345,6 +10414,155 @@
       <w:pPr>
         <w:ind w:left="6480" w:hanging="180"/>
       </w:pPr>
+    </w:lvl>
+  </w:abstractNum>
+  <w:abstractNum w:abstractNumId="1" w15:restartNumberingAfterBreak="0">
+    <w:nsid w:val="6F1F3F38"/>
+    <w:multiLevelType w:val="multilevel"/>
+    <w:tmpl w:val="364C7AA2"/>
+    <w:lvl w:ilvl="0">
+      <w:start w:val="1"/>
+      <w:numFmt w:val="bullet"/>
+      <w:lvlText w:val=""/>
+      <w:lvlJc w:val="left"/>
+      <w:pPr>
+        <w:tabs>
+          <w:tab w:val="num" w:pos="720"/>
+        </w:tabs>
+        <w:ind w:left="720" w:hanging="360"/>
+      </w:pPr>
+      <w:rPr>
+        <w:rFonts w:ascii="Symbol" w:hAnsi="Symbol" w:hint="default"/>
+        <w:sz w:val="20"/>
+      </w:rPr>
+    </w:lvl>
+    <w:lvl w:ilvl="1" w:tentative="1">
+      <w:start w:val="1"/>
+      <w:numFmt w:val="bullet"/>
+      <w:lvlText w:val=""/>
+      <w:lvlJc w:val="left"/>
+      <w:pPr>
+        <w:tabs>
+          <w:tab w:val="num" w:pos="1440"/>
+        </w:tabs>
+        <w:ind w:left="1440" w:hanging="360"/>
+      </w:pPr>
+      <w:rPr>
+        <w:rFonts w:ascii="Symbol" w:hAnsi="Symbol" w:hint="default"/>
+        <w:sz w:val="20"/>
+      </w:rPr>
+    </w:lvl>
+    <w:lvl w:ilvl="2" w:tentative="1">
+      <w:start w:val="1"/>
+      <w:numFmt w:val="bullet"/>
+      <w:lvlText w:val=""/>
+      <w:lvlJc w:val="left"/>
+      <w:pPr>
+        <w:tabs>
+          <w:tab w:val="num" w:pos="2160"/>
+        </w:tabs>
+        <w:ind w:left="2160" w:hanging="360"/>
+      </w:pPr>
+      <w:rPr>
+        <w:rFonts w:ascii="Symbol" w:hAnsi="Symbol" w:hint="default"/>
+        <w:sz w:val="20"/>
+      </w:rPr>
+    </w:lvl>
+    <w:lvl w:ilvl="3" w:tentative="1">
+      <w:start w:val="1"/>
+      <w:numFmt w:val="bullet"/>
+      <w:lvlText w:val=""/>
+      <w:lvlJc w:val="left"/>
+      <w:pPr>
+        <w:tabs>
+          <w:tab w:val="num" w:pos="2880"/>
+        </w:tabs>
+        <w:ind w:left="2880" w:hanging="360"/>
+      </w:pPr>
+      <w:rPr>
+        <w:rFonts w:ascii="Symbol" w:hAnsi="Symbol" w:hint="default"/>
+        <w:sz w:val="20"/>
+      </w:rPr>
+    </w:lvl>
+    <w:lvl w:ilvl="4" w:tentative="1">
+      <w:start w:val="1"/>
+      <w:numFmt w:val="bullet"/>
+      <w:lvlText w:val=""/>
+      <w:lvlJc w:val="left"/>
+      <w:pPr>
+        <w:tabs>
+          <w:tab w:val="num" w:pos="3600"/>
+        </w:tabs>
+        <w:ind w:left="3600" w:hanging="360"/>
+      </w:pPr>
+      <w:rPr>
+        <w:rFonts w:ascii="Symbol" w:hAnsi="Symbol" w:hint="default"/>
+        <w:sz w:val="20"/>
+      </w:rPr>
+    </w:lvl>
+    <w:lvl w:ilvl="5" w:tentative="1">
+      <w:start w:val="1"/>
+      <w:numFmt w:val="bullet"/>
+      <w:lvlText w:val=""/>
+      <w:lvlJc w:val="left"/>
+      <w:pPr>
+        <w:tabs>
+          <w:tab w:val="num" w:pos="4320"/>
+        </w:tabs>
+        <w:ind w:left="4320" w:hanging="360"/>
+      </w:pPr>
+      <w:rPr>
+        <w:rFonts w:ascii="Symbol" w:hAnsi="Symbol" w:hint="default"/>
+        <w:sz w:val="20"/>
+      </w:rPr>
+    </w:lvl>
+    <w:lvl w:ilvl="6" w:tentative="1">
+      <w:start w:val="1"/>
+      <w:numFmt w:val="bullet"/>
+      <w:lvlText w:val=""/>
+      <w:lvlJc w:val="left"/>
+      <w:pPr>
+        <w:tabs>
+          <w:tab w:val="num" w:pos="5040"/>
+        </w:tabs>
+        <w:ind w:left="5040" w:hanging="360"/>
+      </w:pPr>
+      <w:rPr>
+        <w:rFonts w:ascii="Symbol" w:hAnsi="Symbol" w:hint="default"/>
+        <w:sz w:val="20"/>
+      </w:rPr>
+    </w:lvl>
+    <w:lvl w:ilvl="7" w:tentative="1">
+      <w:start w:val="1"/>
+      <w:numFmt w:val="bullet"/>
+      <w:lvlText w:val=""/>
+      <w:lvlJc w:val="left"/>
+      <w:pPr>
+        <w:tabs>
+          <w:tab w:val="num" w:pos="5760"/>
+        </w:tabs>
+        <w:ind w:left="5760" w:hanging="360"/>
+      </w:pPr>
+      <w:rPr>
+        <w:rFonts w:ascii="Symbol" w:hAnsi="Symbol" w:hint="default"/>
+        <w:sz w:val="20"/>
+      </w:rPr>
+    </w:lvl>
+    <w:lvl w:ilvl="8" w:tentative="1">
+      <w:start w:val="1"/>
+      <w:numFmt w:val="bullet"/>
+      <w:lvlText w:val=""/>
+      <w:lvlJc w:val="left"/>
+      <w:pPr>
+        <w:tabs>
+          <w:tab w:val="num" w:pos="6480"/>
+        </w:tabs>
+        <w:ind w:left="6480" w:hanging="360"/>
+      </w:pPr>
+      <w:rPr>
+        <w:rFonts w:ascii="Symbol" w:hAnsi="Symbol" w:hint="default"/>
+        <w:sz w:val="20"/>
+      </w:rPr>
     </w:lvl>
   </w:abstractNum>
   <w:num w:numId="1">
@@ -6376,6 +10594,9 @@
     <w:lvlOverride w:ilvl="8">
       <w:startOverride w:val="1"/>
     </w:lvlOverride>
+  </w:num>
+  <w:num w:numId="2">
+    <w:abstractNumId w:val="1"/>
   </w:num>
 </w:numbering>
 </file>
@@ -6778,7 +10999,7 @@
   <w:style w:type="paragraph" w:default="1" w:styleId="Normal">
     <w:name w:val="Normal"/>
     <w:qFormat/>
-    <w:rsid w:val="00AF0323"/>
+    <w:rsid w:val="00C85C1A"/>
     <w:pPr>
       <w:spacing w:after="200" w:line="276" w:lineRule="auto"/>
     </w:pPr>
@@ -6789,7 +11010,6 @@
   <w:style w:type="character" w:default="1" w:styleId="DefaultParagraphFont">
     <w:name w:val="Default Paragraph Font"/>
     <w:uiPriority w:val="1"/>
-    <w:semiHidden/>
     <w:unhideWhenUsed/>
   </w:style>
   <w:style w:type="table" w:default="1" w:styleId="TableNormal">
@@ -6812,6 +11032,19 @@
     <w:uiPriority w:val="99"/>
     <w:semiHidden/>
     <w:unhideWhenUsed/>
+  </w:style>
+  <w:style w:type="paragraph" w:styleId="NormalWeb">
+    <w:name w:val="Normal (Web)"/>
+    <w:basedOn w:val="Normal"/>
+    <w:uiPriority w:val="99"/>
+    <w:semiHidden/>
+    <w:unhideWhenUsed/>
+    <w:rsid w:val="00A7676D"/>
+    <w:rPr>
+      <w:rFonts w:ascii="Times New Roman" w:hAnsi="Times New Roman" w:cs="Times New Roman"/>
+      <w:sz w:val="24"/>
+      <w:szCs w:val="24"/>
+    </w:rPr>
   </w:style>
 </w:styles>
 </file>
